--- a/2017/Октябрь/30.10/Дралова  МИ.docx
+++ b/2017/Октябрь/30.10/Дралова  МИ.docx
@@ -8,11 +8,15 @@
         <w:ind w:left="-567" w:right="-58"/>
         <w:rPr>
           <w:b w:val="0"/>
+          <w:sz w:val="24"/>
+          <w:szCs w:val="24"/>
         </w:rPr>
       </w:pPr>
       <w:r>
         <w:rPr>
           <w:b w:val="0"/>
+          <w:sz w:val="24"/>
+          <w:szCs w:val="24"/>
         </w:rPr>
         <w:t>Выписной эпикриз</w:t>
       </w:r>
@@ -23,15 +27,29 @@
         <w:ind w:left="-567"/>
         <w:rPr>
           <w:b/>
+          <w:sz w:val="24"/>
+          <w:szCs w:val="24"/>
         </w:rPr>
       </w:pPr>
       <w:r>
+        <w:rPr>
+          <w:sz w:val="24"/>
+          <w:szCs w:val="24"/>
+        </w:rPr>
         <w:t xml:space="preserve">Из истории болезни № </w:t>
       </w:r>
       <w:r>
+        <w:rPr>
+          <w:sz w:val="24"/>
+          <w:szCs w:val="24"/>
+        </w:rPr>
         <w:t xml:space="preserve"> </w:t>
       </w:r>
       <w:r>
+        <w:rPr>
+          <w:sz w:val="24"/>
+          <w:szCs w:val="24"/>
+        </w:rPr>
         <w:t>1444</w:t>
       </w:r>
     </w:p>
@@ -39,22 +57,33 @@
       <w:pPr>
         <w:pStyle w:val="5"/>
         <w:ind w:left="-567"/>
+        <w:rPr>
+          <w:sz w:val="24"/>
+          <w:szCs w:val="24"/>
+        </w:rPr>
       </w:pPr>
       <w:r>
+        <w:rPr>
+          <w:sz w:val="24"/>
+          <w:szCs w:val="24"/>
+        </w:rPr>
         <w:t xml:space="preserve">Ф.И.О: </w:t>
       </w:r>
-      <w:bookmarkStart w:id="0" w:name="_GoBack"/>
       <w:proofErr w:type="spellStart"/>
       <w:r>
+        <w:rPr>
+          <w:sz w:val="24"/>
+          <w:szCs w:val="24"/>
+        </w:rPr>
         <w:t>Дралова</w:t>
       </w:r>
       <w:proofErr w:type="spellEnd"/>
       <w:r>
-        <w:t xml:space="preserve"> </w:t>
-      </w:r>
-      <w:bookmarkEnd w:id="0"/>
-      <w:r>
-        <w:t>Мария Ивановна</w:t>
+        <w:rPr>
+          <w:sz w:val="24"/>
+          <w:szCs w:val="24"/>
+        </w:rPr>
+        <w:t xml:space="preserve"> Мария Ивановна</w:t>
       </w:r>
     </w:p>
     <w:p>
@@ -62,35 +91,29 @@
         <w:ind w:left="-567"/>
         <w:jc w:val="both"/>
         <w:rPr>
-          <w:sz w:val="28"/>
-          <w:szCs w:val="20"/>
           <w:lang w:val="ru-RU"/>
         </w:rPr>
       </w:pPr>
       <w:r>
         <w:rPr>
-          <w:sz w:val="28"/>
           <w:lang w:val="ru-RU"/>
         </w:rPr>
         <w:t>Год рождения:</w:t>
       </w:r>
       <w:r>
         <w:rPr>
-          <w:sz w:val="28"/>
           <w:lang w:val="ru-RU"/>
         </w:rPr>
         <w:t xml:space="preserve"> </w:t>
       </w:r>
       <w:r>
         <w:rPr>
-          <w:sz w:val="28"/>
           <w:lang w:val="ru-RU"/>
         </w:rPr>
         <w:t>19</w:t>
       </w:r>
       <w:r>
         <w:rPr>
-          <w:sz w:val="28"/>
           <w:lang w:val="ru-RU"/>
         </w:rPr>
         <w:t>52</w:t>
@@ -101,13 +124,11 @@
         <w:ind w:left="-567"/>
         <w:jc w:val="both"/>
         <w:rPr>
-          <w:sz w:val="28"/>
           <w:lang w:val="ru-RU"/>
         </w:rPr>
       </w:pPr>
       <w:r>
         <w:rPr>
-          <w:sz w:val="28"/>
           <w:lang w:val="ru-RU"/>
         </w:rPr>
         <w:t>Место жительства:</w:t>
@@ -115,14 +136,12 @@
       <w:proofErr w:type="gramStart"/>
       <w:r>
         <w:rPr>
-          <w:sz w:val="28"/>
           <w:lang w:val="ru-RU"/>
         </w:rPr>
         <w:t xml:space="preserve"> </w:t>
       </w:r>
       <w:r>
         <w:rPr>
-          <w:sz w:val="28"/>
           <w:lang w:val="ru-RU"/>
         </w:rPr>
         <w:t>.</w:t>
@@ -130,7 +149,6 @@
       <w:proofErr w:type="gramEnd"/>
       <w:r>
         <w:rPr>
-          <w:sz w:val="28"/>
           <w:lang w:val="ru-RU"/>
         </w:rPr>
         <w:t>Энергодар ул. Центральная 8-93</w:t>
@@ -141,21 +159,17 @@
         <w:ind w:left="-567"/>
         <w:jc w:val="both"/>
         <w:rPr>
-          <w:sz w:val="28"/>
-          <w:szCs w:val="20"/>
           <w:lang w:val="ru-RU"/>
         </w:rPr>
       </w:pPr>
       <w:r>
         <w:rPr>
-          <w:sz w:val="28"/>
           <w:lang w:val="ru-RU"/>
         </w:rPr>
         <w:t xml:space="preserve">Место работы: </w:t>
       </w:r>
       <w:r>
         <w:rPr>
-          <w:sz w:val="28"/>
           <w:lang w:val="ru-RU"/>
         </w:rPr>
         <w:t>пенсионер</w:t>
@@ -166,14 +180,12 @@
         <w:ind w:left="-567"/>
         <w:jc w:val="both"/>
         <w:rPr>
-          <w:sz w:val="28"/>
           <w:lang w:val="ru-RU"/>
         </w:rPr>
       </w:pPr>
       <w:sdt>
         <w:sdtPr>
           <w:rPr>
-            <w:sz w:val="28"/>
             <w:lang w:val="ru-RU"/>
           </w:rPr>
           <w:id w:val="-898747501"/>
@@ -189,7 +201,6 @@
         <w:sdtContent>
           <w:r>
             <w:rPr>
-              <w:sz w:val="28"/>
               <w:lang w:val="ru-RU"/>
             </w:rPr>
             <w:t xml:space="preserve">Находился </w:t>
@@ -198,77 +209,72 @@
       </w:sdt>
       <w:r>
         <w:rPr>
-          <w:sz w:val="28"/>
           <w:lang w:val="ru-RU"/>
         </w:rPr>
         <w:t xml:space="preserve"> на лечении с </w:t>
       </w:r>
       <w:r>
         <w:rPr>
-          <w:sz w:val="28"/>
           <w:lang w:val="ru-RU"/>
         </w:rPr>
         <w:t xml:space="preserve">  </w:t>
       </w:r>
       <w:r>
         <w:rPr>
-          <w:sz w:val="28"/>
           <w:lang w:val="ru-RU"/>
         </w:rPr>
         <w:t>19</w:t>
       </w:r>
       <w:r>
         <w:rPr>
-          <w:sz w:val="28"/>
           <w:lang w:val="ru-RU"/>
         </w:rPr>
         <w:t>.</w:t>
       </w:r>
       <w:r>
         <w:rPr>
-          <w:sz w:val="28"/>
           <w:lang w:val="ru-RU"/>
         </w:rPr>
         <w:t>10.17</w:t>
       </w:r>
       <w:r>
         <w:rPr>
-          <w:sz w:val="28"/>
           <w:lang w:val="ru-RU"/>
         </w:rPr>
         <w:t xml:space="preserve"> по   </w:t>
       </w:r>
       <w:r>
         <w:rPr>
-          <w:sz w:val="28"/>
-          <w:lang w:val="ru-RU"/>
-        </w:rPr>
-        <w:t>30</w:t>
-      </w:r>
-      <w:r>
-        <w:rPr>
-          <w:sz w:val="28"/>
+          <w:lang w:val="ru-RU"/>
+        </w:rPr>
+        <w:t>3</w:t>
+      </w:r>
+      <w:r>
+        <w:rPr>
+          <w:lang w:val="ru-RU"/>
+        </w:rPr>
+        <w:t>1</w:t>
+      </w:r>
+      <w:r>
+        <w:rPr>
           <w:lang w:val="ru-RU"/>
         </w:rPr>
         <w:t>.</w:t>
       </w:r>
       <w:r>
         <w:rPr>
-          <w:sz w:val="28"/>
           <w:lang w:val="ru-RU"/>
         </w:rPr>
         <w:t>10</w:t>
       </w:r>
       <w:r>
         <w:rPr>
-          <w:sz w:val="28"/>
           <w:lang w:val="ru-RU"/>
         </w:rPr>
         <w:t>.17</w:t>
       </w:r>
       <w:r>
         <w:rPr>
-          <w:sz w:val="28"/>
           <w:lang w:val="ru-RU"/>
         </w:rPr>
         <w:t xml:space="preserve"> в </w:t>
@@ -276,7 +282,6 @@
       <w:sdt>
         <w:sdtPr>
           <w:rPr>
-            <w:sz w:val="28"/>
             <w:lang w:val="ru-RU"/>
           </w:rPr>
           <w:id w:val="-690990251"/>
@@ -293,7 +298,6 @@
           <w:proofErr w:type="spellStart"/>
           <w:r>
             <w:rPr>
-              <w:sz w:val="28"/>
               <w:lang w:val="ru-RU"/>
             </w:rPr>
             <w:t>диаб</w:t>
@@ -301,7 +305,6 @@
           <w:proofErr w:type="spellEnd"/>
           <w:r>
             <w:rPr>
-              <w:sz w:val="28"/>
               <w:lang w:val="ru-RU"/>
             </w:rPr>
             <w:t>.</w:t>
@@ -310,7 +313,6 @@
       </w:sdt>
       <w:r>
         <w:rPr>
-          <w:sz w:val="28"/>
           <w:lang w:val="ru-RU"/>
         </w:rPr>
         <w:t xml:space="preserve">  отд.</w:t>
@@ -321,15 +323,11 @@
         <w:ind w:left="-567"/>
         <w:jc w:val="both"/>
         <w:rPr>
-          <w:sz w:val="28"/>
-          <w:szCs w:val="28"/>
           <w:lang w:val="ru-RU"/>
         </w:rPr>
       </w:pPr>
       <w:r>
         <w:rPr>
-          <w:sz w:val="28"/>
-          <w:szCs w:val="28"/>
           <w:u w:val="single"/>
           <w:lang w:val="ru-RU"/>
         </w:rPr>
@@ -337,60 +335,38 @@
       </w:r>
       <w:r>
         <w:rPr>
-          <w:sz w:val="28"/>
-          <w:szCs w:val="28"/>
           <w:lang w:val="ru-RU"/>
         </w:rPr>
         <w:t>:</w:t>
       </w:r>
-      <w:bookmarkStart w:id="1" w:name="дз"/>
-      <w:bookmarkEnd w:id="1"/>
-      <w:r>
-        <w:rPr>
-          <w:sz w:val="28"/>
-          <w:szCs w:val="28"/>
-          <w:lang w:val="ru-RU"/>
-        </w:rPr>
-        <w:t xml:space="preserve">  </w:t>
-      </w:r>
-      <w:r>
-        <w:rPr>
-          <w:sz w:val="26"/>
-          <w:szCs w:val="26"/>
-          <w:lang w:val="ru-RU"/>
-        </w:rPr>
-        <w:t>Сахарный диабет, тип</w:t>
-      </w:r>
-      <w:proofErr w:type="gramStart"/>
-      <w:r>
-        <w:rPr>
-          <w:sz w:val="26"/>
-          <w:szCs w:val="26"/>
-          <w:lang w:val="ru-RU"/>
-        </w:rPr>
-        <w:t xml:space="preserve"> ,</w:t>
-      </w:r>
-      <w:proofErr w:type="gramEnd"/>
-      <w:r>
-        <w:rPr>
-          <w:sz w:val="26"/>
-          <w:szCs w:val="26"/>
-          <w:lang w:val="ru-RU"/>
-        </w:rPr>
-        <w:t xml:space="preserve"> </w:t>
-      </w:r>
-      <w:r>
-        <w:rPr>
-          <w:sz w:val="26"/>
-          <w:szCs w:val="26"/>
+      <w:bookmarkStart w:id="0" w:name="дз"/>
+      <w:bookmarkEnd w:id="0"/>
+      <w:r>
+        <w:rPr>
+          <w:lang w:val="ru-RU"/>
+        </w:rPr>
+        <w:t xml:space="preserve">  Сахарный диабет, тип </w:t>
+      </w:r>
+      <w:r>
+        <w:rPr>
+          <w:lang w:val="ru-RU"/>
+        </w:rPr>
+        <w:t>2</w:t>
+      </w:r>
+      <w:r>
+        <w:rPr>
+          <w:lang w:val="ru-RU"/>
+        </w:rPr>
+        <w:t xml:space="preserve">, </w:t>
+      </w:r>
+      <w:r>
+        <w:rPr>
           <w:lang w:val="ru-RU"/>
         </w:rPr>
         <w:t>вторичноинсулинзависимый</w:t>
       </w:r>
       <w:r>
         <w:rPr>
-          <w:sz w:val="26"/>
-          <w:szCs w:val="26"/>
           <w:lang w:val="ru-RU"/>
         </w:rPr>
         <w:t xml:space="preserve">, </w:t>
@@ -398,8 +374,6 @@
       <w:sdt>
         <w:sdtPr>
           <w:rPr>
-            <w:sz w:val="26"/>
-            <w:szCs w:val="26"/>
             <w:lang w:val="ru-RU"/>
           </w:rPr>
           <w:id w:val="355073878"/>
@@ -416,26 +390,20 @@
         <w:sdtContent>
           <w:r>
             <w:rPr>
-              <w:sz w:val="26"/>
-              <w:szCs w:val="26"/>
               <w:lang w:val="ru-RU"/>
             </w:rPr>
-            <w:t xml:space="preserve">тяжелая форма, </w:t>
+            <w:t>средней тяжести,</w:t>
           </w:r>
         </w:sdtContent>
       </w:sdt>
       <w:r>
         <w:rPr>
-          <w:sz w:val="26"/>
-          <w:szCs w:val="26"/>
           <w:lang w:val="ru-RU"/>
         </w:rPr>
         <w:t xml:space="preserve"> </w:t>
       </w:r>
       <w:r>
         <w:rPr>
-          <w:sz w:val="26"/>
-          <w:szCs w:val="26"/>
           <w:lang w:val="ru-RU"/>
         </w:rPr>
         <w:t xml:space="preserve">ст. </w:t>
@@ -443,8 +411,6 @@
       <w:sdt>
         <w:sdtPr>
           <w:rPr>
-            <w:sz w:val="26"/>
-            <w:szCs w:val="26"/>
             <w:lang w:val="ru-RU"/>
           </w:rPr>
           <w:alias w:val="диабет"/>
@@ -464,8 +430,6 @@
         <w:sdtContent>
           <w:r>
             <w:rPr>
-              <w:sz w:val="26"/>
-              <w:szCs w:val="26"/>
               <w:lang w:val="ru-RU"/>
             </w:rPr>
             <w:t>декомпенсации.</w:t>
@@ -474,48 +438,12 @@
       </w:sdt>
       <w:r>
         <w:rPr>
-          <w:sz w:val="26"/>
-          <w:szCs w:val="26"/>
-          <w:lang w:val="ru-RU"/>
-        </w:rPr>
-        <w:t xml:space="preserve">  </w:t>
-      </w:r>
-    </w:p>
-    <w:p>
-      <w:pPr>
-        <w:ind w:left="-567"/>
-        <w:jc w:val="both"/>
-        <w:rPr>
-          <w:sz w:val="28"/>
-          <w:szCs w:val="28"/>
-          <w:lang w:val="ru-RU"/>
-        </w:rPr>
-      </w:pPr>
-      <w:r>
-        <w:rPr>
-          <w:sz w:val="28"/>
-          <w:szCs w:val="28"/>
-          <w:lang w:val="ru-RU"/>
-        </w:rPr>
-        <w:t xml:space="preserve">Диабетическая ангиопатия сетчатки ОИ. </w:t>
-      </w:r>
-    </w:p>
-    <w:p>
-      <w:pPr>
-        <w:ind w:left="-567"/>
-        <w:jc w:val="both"/>
-        <w:rPr>
-          <w:color w:val="0000CC"/>
-          <w:sz w:val="28"/>
-          <w:szCs w:val="28"/>
-          <w:lang w:val="ru-RU"/>
-        </w:rPr>
-      </w:pPr>
-      <w:r>
-        <w:rPr>
-          <w:color w:val="0000CC"/>
-          <w:sz w:val="28"/>
-          <w:szCs w:val="28"/>
+          <w:lang w:val="ru-RU"/>
+        </w:rPr>
+        <w:t xml:space="preserve"> </w:t>
+      </w:r>
+      <w:r>
+        <w:rPr>
           <w:lang w:val="ru-RU"/>
         </w:rPr>
         <w:t>Диабетическая дистальная симметричная полинейропатия н/</w:t>
@@ -523,9 +451,6 @@
       <w:proofErr w:type="gramStart"/>
       <w:r>
         <w:rPr>
-          <w:color w:val="0000CC"/>
-          <w:sz w:val="28"/>
-          <w:szCs w:val="28"/>
           <w:lang w:val="ru-RU"/>
         </w:rPr>
         <w:t>к</w:t>
@@ -533,422 +458,36 @@
       <w:proofErr w:type="gramEnd"/>
       <w:r>
         <w:rPr>
-          <w:color w:val="0000CC"/>
-          <w:sz w:val="28"/>
-          <w:szCs w:val="28"/>
-          <w:lang w:val="ru-RU"/>
-        </w:rPr>
-        <w:t>, сенсомоторная форма</w:t>
-      </w:r>
-      <w:r>
-        <w:rPr>
-          <w:color w:val="0000CC"/>
-          <w:sz w:val="28"/>
-          <w:szCs w:val="28"/>
-          <w:lang w:val="ru-RU"/>
-        </w:rPr>
-        <w:t xml:space="preserve"> (NSS 6, NDS 6), </w:t>
-      </w:r>
-      <w:r>
-        <w:rPr>
-          <w:color w:val="0000CC"/>
-          <w:sz w:val="28"/>
-          <w:szCs w:val="28"/>
-          <w:lang w:val="ru-RU"/>
-        </w:rPr>
-        <w:t xml:space="preserve">  хроническое течение</w:t>
-      </w:r>
-    </w:p>
-    <w:p>
-      <w:pPr>
-        <w:ind w:left="-567"/>
-        <w:jc w:val="both"/>
-        <w:rPr>
-          <w:sz w:val="28"/>
-          <w:szCs w:val="28"/>
-          <w:lang w:val="ru-RU"/>
-        </w:rPr>
-      </w:pPr>
-      <w:r>
-        <w:rPr>
-          <w:sz w:val="28"/>
-          <w:szCs w:val="28"/>
-          <w:lang w:val="ru-RU"/>
-        </w:rPr>
-        <w:t>Диаб</w:t>
-      </w:r>
-      <w:r>
-        <w:rPr>
-          <w:sz w:val="28"/>
-          <w:szCs w:val="28"/>
-          <w:lang w:val="ru-RU"/>
-        </w:rPr>
-        <w:t>етическая</w:t>
-      </w:r>
-      <w:r>
-        <w:rPr>
-          <w:sz w:val="28"/>
-          <w:szCs w:val="28"/>
-          <w:lang w:val="ru-RU"/>
-        </w:rPr>
-        <w:t xml:space="preserve"> ангиопатия артерий н/к. </w:t>
-      </w:r>
-    </w:p>
-    <w:p>
-      <w:pPr>
-        <w:ind w:left="-567"/>
-        <w:jc w:val="both"/>
-        <w:rPr>
-          <w:sz w:val="28"/>
-          <w:szCs w:val="28"/>
-          <w:lang w:val="ru-RU"/>
-        </w:rPr>
-      </w:pPr>
-      <w:r>
-        <w:rPr>
-          <w:color w:val="7030A0"/>
-          <w:sz w:val="28"/>
-          <w:szCs w:val="28"/>
-          <w:lang w:val="ru-RU"/>
-        </w:rPr>
-        <w:t>ХБП II-IV ст. Диабетическая нефропатия III-IV ст.</w:t>
-      </w:r>
-      <w:r>
-        <w:rPr>
-          <w:color w:val="7030A0"/>
-          <w:sz w:val="28"/>
-          <w:szCs w:val="28"/>
-          <w:lang w:val="ru-RU"/>
-        </w:rPr>
-        <w:t xml:space="preserve"> </w:t>
-      </w:r>
-    </w:p>
-    <w:p>
-      <w:pPr>
-        <w:ind w:left="-567"/>
-        <w:jc w:val="both"/>
-        <w:rPr>
-          <w:color w:val="E36C0A" w:themeColor="accent6" w:themeShade="BF"/>
-          <w:sz w:val="28"/>
-          <w:szCs w:val="28"/>
-          <w:lang w:val="ru-RU"/>
-        </w:rPr>
-      </w:pPr>
-      <w:r>
-        <w:rPr>
-          <w:color w:val="E36C0A" w:themeColor="accent6" w:themeShade="BF"/>
-          <w:sz w:val="28"/>
-          <w:szCs w:val="28"/>
-          <w:lang w:val="ru-RU"/>
-        </w:rPr>
-        <w:t>Ожирение II ст. (ИМТ кг/м</w:t>
-      </w:r>
-      <w:proofErr w:type="gramStart"/>
-      <w:r>
-        <w:rPr>
-          <w:color w:val="E36C0A" w:themeColor="accent6" w:themeShade="BF"/>
-          <w:sz w:val="28"/>
-          <w:szCs w:val="28"/>
-          <w:lang w:val="ru-RU"/>
-        </w:rPr>
-        <w:t>2</w:t>
-      </w:r>
-      <w:proofErr w:type="gramEnd"/>
-      <w:r>
-        <w:rPr>
-          <w:color w:val="E36C0A" w:themeColor="accent6" w:themeShade="BF"/>
-          <w:sz w:val="28"/>
-          <w:szCs w:val="28"/>
-          <w:lang w:val="ru-RU"/>
-        </w:rPr>
-        <w:t xml:space="preserve">) алим.-конституционального генеза, стабильное течение.  </w:t>
-      </w:r>
-    </w:p>
-    <w:p>
-      <w:pPr>
-        <w:ind w:left="-567"/>
-        <w:jc w:val="both"/>
-        <w:rPr>
-          <w:sz w:val="28"/>
-          <w:szCs w:val="28"/>
-          <w:lang w:val="ru-RU"/>
-        </w:rPr>
-      </w:pPr>
-      <w:proofErr w:type="gramStart"/>
-      <w:r>
-        <w:rPr>
-          <w:color w:val="4F6228" w:themeColor="accent3" w:themeShade="80"/>
-          <w:sz w:val="28"/>
-          <w:szCs w:val="28"/>
-          <w:lang w:val="ru-RU"/>
-        </w:rPr>
-        <w:t>Аутоиммунный</w:t>
-      </w:r>
-      <w:proofErr w:type="gramEnd"/>
-      <w:r>
-        <w:rPr>
-          <w:color w:val="4F6228" w:themeColor="accent3" w:themeShade="80"/>
-          <w:sz w:val="28"/>
-          <w:szCs w:val="28"/>
-          <w:lang w:val="ru-RU"/>
-        </w:rPr>
-        <w:t xml:space="preserve"> тиреоидит, </w:t>
+          <w:lang w:val="ru-RU"/>
+        </w:rPr>
+        <w:t xml:space="preserve">, сенсомоторная форма (NSS 4, NDS 4), </w:t>
+      </w:r>
+      <w:r>
+        <w:rPr>
+          <w:lang w:val="ru-RU"/>
+        </w:rPr>
+        <w:t xml:space="preserve">ХБП II ст. Диабетическая нефропатия III ст. </w:t>
+      </w:r>
+      <w:r>
+        <w:rPr>
+          <w:lang w:val="ru-RU"/>
+        </w:rPr>
+        <w:t xml:space="preserve"> Смешанный зоб II ст. узел левой доли щит железы. Эутиреоидное состояние </w:t>
+      </w:r>
+      <w:r>
+        <w:rPr>
+          <w:lang w:val="ru-RU"/>
+        </w:rPr>
+        <w:t xml:space="preserve">Ангиопатия сосудов сетчатки </w:t>
       </w:r>
       <w:sdt>
         <w:sdtPr>
           <w:rPr>
-            <w:color w:val="4F6228" w:themeColor="accent3" w:themeShade="80"/>
-            <w:sz w:val="28"/>
-            <w:szCs w:val="28"/>
-            <w:lang w:val="ru-RU"/>
-          </w:rPr>
-          <w:id w:val="105240480"/>
-          <w:placeholder>
-            <w:docPart w:val="FBFC6A18E07A484F9E976562E903BEB7"/>
-          </w:placeholder>
-          <w:comboBox>
-            <w:listItem w:displayText="без увеличения объема щит. железы." w:value="без увеличения объема щит. железы."/>
-            <w:listItem w:displayText="гипертрофическая форма." w:value="гипертрофическая форма."/>
-          </w:comboBox>
-        </w:sdtPr>
-        <w:sdtEndPr/>
-        <w:sdtContent>
-          <w:r>
-            <w:rPr>
-              <w:color w:val="4F6228" w:themeColor="accent3" w:themeShade="80"/>
-              <w:sz w:val="28"/>
-              <w:szCs w:val="28"/>
-              <w:lang w:val="ru-RU"/>
-            </w:rPr>
-            <w:t>гипертрофическая форма.</w:t>
-          </w:r>
-        </w:sdtContent>
-      </w:sdt>
-      <w:r>
-        <w:rPr>
-          <w:color w:val="4F6228" w:themeColor="accent3" w:themeShade="80"/>
-          <w:sz w:val="28"/>
-          <w:szCs w:val="28"/>
-          <w:lang w:val="ru-RU"/>
-        </w:rPr>
-        <w:t xml:space="preserve"> Гипотиреоз, средней тяжести,  </w:t>
-      </w:r>
-      <w:r>
-        <w:rPr>
-          <w:color w:val="4F6228" w:themeColor="accent3" w:themeShade="80"/>
-          <w:sz w:val="28"/>
-          <w:szCs w:val="28"/>
-          <w:lang w:val="ru-RU"/>
-        </w:rPr>
-        <w:t xml:space="preserve">ст. </w:t>
-      </w:r>
-      <w:r>
-        <w:rPr>
-          <w:color w:val="4F6228" w:themeColor="accent3" w:themeShade="80"/>
-          <w:sz w:val="28"/>
-          <w:szCs w:val="28"/>
-          <w:lang w:val="ru-RU"/>
-        </w:rPr>
-        <w:t>медикаментозн</w:t>
-      </w:r>
-      <w:r>
-        <w:rPr>
-          <w:color w:val="4F6228" w:themeColor="accent3" w:themeShade="80"/>
-          <w:sz w:val="28"/>
-          <w:szCs w:val="28"/>
-          <w:lang w:val="ru-RU"/>
-        </w:rPr>
-        <w:t>ой</w:t>
-      </w:r>
-      <w:r>
-        <w:rPr>
-          <w:color w:val="4F6228" w:themeColor="accent3" w:themeShade="80"/>
-          <w:sz w:val="28"/>
-          <w:szCs w:val="28"/>
-          <w:lang w:val="ru-RU"/>
-        </w:rPr>
-        <w:t xml:space="preserve"> субкомпенсаци</w:t>
-      </w:r>
-      <w:r>
-        <w:rPr>
-          <w:color w:val="4F6228" w:themeColor="accent3" w:themeShade="80"/>
-          <w:sz w:val="28"/>
-          <w:szCs w:val="28"/>
-          <w:lang w:val="ru-RU"/>
-        </w:rPr>
-        <w:t>и</w:t>
-      </w:r>
-      <w:r>
-        <w:rPr>
-          <w:color w:val="4F6228" w:themeColor="accent3" w:themeShade="80"/>
-          <w:sz w:val="28"/>
-          <w:szCs w:val="28"/>
-          <w:lang w:val="ru-RU"/>
-        </w:rPr>
-        <w:t xml:space="preserve">. </w:t>
-      </w:r>
-      <w:sdt>
-        <w:sdtPr>
-          <w:rPr>
-            <w:color w:val="4F6228" w:themeColor="accent3" w:themeShade="80"/>
-            <w:sz w:val="28"/>
-            <w:szCs w:val="28"/>
-            <w:lang w:val="ru-RU"/>
-          </w:rPr>
-          <w:id w:val="590198144"/>
-          <w:placeholder>
-            <w:docPart w:val="DefaultPlaceholder_1082065159"/>
-          </w:placeholder>
-          <w:dropDownList>
-            <w:listItem w:value="Выберите элемент."/>
-            <w:listItem w:displayText="Диффузный токсический " w:value="Диффузный токсический "/>
-            <w:listItem w:displayText="Диффузный " w:value="Диффузный "/>
-            <w:listItem w:displayText="Смешаный " w:value="Смешаный "/>
-            <w:listItem w:displayText="Узловой " w:value="Узловой "/>
-          </w:dropDownList>
-        </w:sdtPr>
-        <w:sdtEndPr/>
-        <w:sdtContent>
-          <w:r>
-            <w:rPr>
-              <w:color w:val="4F6228" w:themeColor="accent3" w:themeShade="80"/>
-              <w:sz w:val="28"/>
-              <w:szCs w:val="28"/>
-              <w:lang w:val="ru-RU"/>
-            </w:rPr>
-            <w:t xml:space="preserve">Диффузный токсический </w:t>
-          </w:r>
-        </w:sdtContent>
-      </w:sdt>
-      <w:r>
-        <w:rPr>
-          <w:color w:val="4F6228" w:themeColor="accent3" w:themeShade="80"/>
-          <w:sz w:val="28"/>
-          <w:szCs w:val="28"/>
-          <w:lang w:val="ru-RU"/>
-        </w:rPr>
-        <w:t xml:space="preserve"> зоб II. Эутиреоидное состояние</w:t>
-      </w:r>
-      <w:r>
-        <w:rPr>
-          <w:sz w:val="28"/>
-          <w:szCs w:val="28"/>
-          <w:lang w:val="ru-RU"/>
-        </w:rPr>
-        <w:t xml:space="preserve">. </w:t>
-      </w:r>
-    </w:p>
-    <w:p>
-      <w:pPr>
-        <w:ind w:left="-567"/>
-        <w:jc w:val="both"/>
-        <w:rPr>
-          <w:color w:val="17365D" w:themeColor="text2" w:themeShade="BF"/>
-          <w:sz w:val="28"/>
-          <w:szCs w:val="28"/>
-          <w:lang w:val="ru-RU"/>
-        </w:rPr>
-      </w:pPr>
-      <w:r>
-        <w:rPr>
-          <w:color w:val="17365D" w:themeColor="text2" w:themeShade="BF"/>
-          <w:sz w:val="28"/>
-          <w:szCs w:val="28"/>
-          <w:lang w:val="ru-RU"/>
-        </w:rPr>
-        <w:t xml:space="preserve">Миопия </w:t>
-      </w:r>
-      <w:sdt>
-        <w:sdtPr>
-          <w:rPr>
-            <w:color w:val="17365D" w:themeColor="text2" w:themeShade="BF"/>
-            <w:sz w:val="28"/>
-            <w:szCs w:val="28"/>
-            <w:lang w:val="ru-RU"/>
-          </w:rPr>
-          <w:id w:val="-1410379913"/>
-          <w:placeholder>
-            <w:docPart w:val="DefaultPlaceholder_1082065159"/>
-          </w:placeholder>
-          <w:comboBox>
-            <w:listItem w:value="Выберите элемент."/>
-            <w:listItem w:displayText="слабой " w:value="слабой "/>
-            <w:listItem w:displayText="высокой" w:value="высокой"/>
-            <w:listItem w:displayText="средней" w:value="средней"/>
-          </w:comboBox>
-        </w:sdtPr>
-        <w:sdtEndPr/>
-        <w:sdtContent>
-          <w:r>
-            <w:rPr>
-              <w:color w:val="17365D" w:themeColor="text2" w:themeShade="BF"/>
-              <w:sz w:val="28"/>
-              <w:szCs w:val="28"/>
-              <w:lang w:val="ru-RU"/>
-            </w:rPr>
-            <w:t xml:space="preserve">слабой </w:t>
-          </w:r>
-        </w:sdtContent>
-      </w:sdt>
-      <w:r>
-        <w:rPr>
-          <w:color w:val="17365D" w:themeColor="text2" w:themeShade="BF"/>
-          <w:sz w:val="28"/>
-          <w:szCs w:val="28"/>
-          <w:lang w:val="ru-RU"/>
-        </w:rPr>
-        <w:t xml:space="preserve"> степени ОИ.</w:t>
-      </w:r>
-      <w:r>
-        <w:rPr>
-          <w:color w:val="17365D" w:themeColor="text2" w:themeShade="BF"/>
-          <w:sz w:val="28"/>
-          <w:szCs w:val="28"/>
-          <w:lang w:val="ru-RU"/>
-        </w:rPr>
-        <w:t xml:space="preserve"> </w:t>
-      </w:r>
-    </w:p>
-    <w:p>
-      <w:pPr>
-        <w:ind w:left="-567"/>
-        <w:jc w:val="both"/>
-        <w:rPr>
-          <w:color w:val="17365D" w:themeColor="text2" w:themeShade="BF"/>
-          <w:sz w:val="28"/>
-          <w:szCs w:val="28"/>
-          <w:lang w:val="ru-RU"/>
-        </w:rPr>
-      </w:pPr>
-      <w:r>
-        <w:rPr>
-          <w:color w:val="17365D" w:themeColor="text2" w:themeShade="BF"/>
-          <w:sz w:val="28"/>
-          <w:szCs w:val="28"/>
-          <w:lang w:val="ru-RU"/>
-        </w:rPr>
-        <w:t>А</w:t>
-      </w:r>
-      <w:r>
-        <w:rPr>
-          <w:color w:val="17365D" w:themeColor="text2" w:themeShade="BF"/>
-          <w:sz w:val="28"/>
-          <w:szCs w:val="28"/>
-          <w:lang w:val="ru-RU"/>
-        </w:rPr>
-        <w:t xml:space="preserve">нгиопатия сосудов сетчатки </w:t>
-      </w:r>
-      <w:sdt>
-        <w:sdtPr>
-          <w:rPr>
-            <w:color w:val="17365D" w:themeColor="text2" w:themeShade="BF"/>
-            <w:sz w:val="28"/>
-            <w:szCs w:val="28"/>
             <w:lang w:val="ru-RU"/>
           </w:rPr>
           <w:id w:val="2051261544"/>
           <w:placeholder>
-            <w:docPart w:val="DefaultPlaceholder_1082065159"/>
+            <w:docPart w:val="71F388CD6D764F3280A105764D4A5652"/>
           </w:placeholder>
           <w:comboBox>
             <w:listItem w:value="Выберите элемент."/>
@@ -957,13 +496,9 @@
             <w:listItem w:displayText="OS" w:value="OS"/>
           </w:comboBox>
         </w:sdtPr>
-        <w:sdtEndPr/>
         <w:sdtContent>
           <w:r>
             <w:rPr>
-              <w:color w:val="17365D" w:themeColor="text2" w:themeShade="BF"/>
-              <w:sz w:val="28"/>
-              <w:szCs w:val="28"/>
               <w:lang w:val="ru-RU"/>
             </w:rPr>
             <w:t>ОИ</w:t>
@@ -972,80 +507,123 @@
       </w:sdt>
       <w:r>
         <w:rPr>
-          <w:color w:val="17365D" w:themeColor="text2" w:themeShade="BF"/>
-          <w:sz w:val="28"/>
-          <w:szCs w:val="28"/>
           <w:lang w:val="ru-RU"/>
         </w:rPr>
         <w:t>.</w:t>
       </w:r>
       <w:r>
         <w:rPr>
-          <w:color w:val="17365D" w:themeColor="text2" w:themeShade="BF"/>
-          <w:sz w:val="28"/>
-          <w:szCs w:val="28"/>
           <w:lang w:val="ru-RU"/>
         </w:rPr>
         <w:t xml:space="preserve"> </w:t>
       </w:r>
       <w:r>
         <w:rPr>
-          <w:color w:val="17365D" w:themeColor="text2" w:themeShade="BF"/>
-          <w:sz w:val="28"/>
-          <w:szCs w:val="28"/>
-          <w:lang w:val="ru-RU"/>
-        </w:rPr>
-        <w:t xml:space="preserve">Начальная катаракта </w:t>
-      </w:r>
-      <w:sdt>
-        <w:sdtPr>
-          <w:rPr>
-            <w:color w:val="17365D" w:themeColor="text2" w:themeShade="BF"/>
-            <w:sz w:val="28"/>
-            <w:szCs w:val="28"/>
-            <w:lang w:val="ru-RU"/>
-          </w:rPr>
-          <w:id w:val="517513702"/>
-          <w:placeholder>
-            <w:docPart w:val="DB435B1E68954750936FB322747598D2"/>
-          </w:placeholder>
-          <w:comboBox>
-            <w:listItem w:value="Выберите элемент."/>
-            <w:listItem w:displayText="ОИ" w:value="ОИ"/>
-            <w:listItem w:displayText="ОД" w:value="ОД"/>
-            <w:listItem w:displayText="OS" w:value="OS"/>
-          </w:comboBox>
-        </w:sdtPr>
-        <w:sdtEndPr/>
-        <w:sdtContent>
-          <w:r>
-            <w:rPr>
-              <w:color w:val="17365D" w:themeColor="text2" w:themeShade="BF"/>
-              <w:sz w:val="28"/>
-              <w:szCs w:val="28"/>
-              <w:lang w:val="ru-RU"/>
-            </w:rPr>
-            <w:t>ОИ</w:t>
-          </w:r>
-        </w:sdtContent>
-      </w:sdt>
-      <w:r>
-        <w:rPr>
-          <w:color w:val="17365D" w:themeColor="text2" w:themeShade="BF"/>
-          <w:sz w:val="28"/>
-          <w:szCs w:val="28"/>
-          <w:lang w:val="ru-RU"/>
-        </w:rPr>
-        <w:t xml:space="preserve">. </w:t>
-      </w:r>
-      <w:r>
-        <w:rPr>
-          <w:color w:val="17365D" w:themeColor="text2" w:themeShade="BF"/>
-          <w:sz w:val="28"/>
-          <w:szCs w:val="28"/>
+          <w:lang w:val="ru-RU"/>
+        </w:rPr>
+        <w:t xml:space="preserve">Ожирение II ст. (ИМТ </w:t>
+      </w:r>
+      <w:r>
+        <w:rPr>
+          <w:lang w:val="ru-RU"/>
+        </w:rPr>
+        <w:t>38</w:t>
+      </w:r>
+      <w:r>
+        <w:rPr>
+          <w:lang w:val="ru-RU"/>
+        </w:rPr>
+        <w:t>кг/м</w:t>
+      </w:r>
+      <w:proofErr w:type="gramStart"/>
+      <w:r>
+        <w:rPr>
+          <w:lang w:val="ru-RU"/>
+        </w:rPr>
+        <w:t>2</w:t>
+      </w:r>
+      <w:proofErr w:type="gramEnd"/>
+      <w:r>
+        <w:rPr>
+          <w:lang w:val="ru-RU"/>
+        </w:rPr>
+        <w:t xml:space="preserve">) алим.-конституционального генеза, стабильное течение.  </w:t>
+      </w:r>
+      <w:r>
+        <w:rPr>
           <w:lang w:val="ru-RU"/>
         </w:rPr>
         <w:t xml:space="preserve"> </w:t>
+      </w:r>
+      <w:r>
+        <w:rPr>
+          <w:lang w:val="ru-RU"/>
+        </w:rPr>
+        <w:t xml:space="preserve">ИБС, стенокардия напряжения II </w:t>
+      </w:r>
+      <w:proofErr w:type="spellStart"/>
+      <w:r>
+        <w:rPr>
+          <w:lang w:val="ru-RU"/>
+        </w:rPr>
+        <w:t>ф</w:t>
+      </w:r>
+      <w:proofErr w:type="gramStart"/>
+      <w:r>
+        <w:rPr>
+          <w:lang w:val="ru-RU"/>
+        </w:rPr>
+        <w:t>.к</w:t>
+      </w:r>
+      <w:proofErr w:type="gramEnd"/>
+      <w:r>
+        <w:rPr>
+          <w:lang w:val="ru-RU"/>
+        </w:rPr>
+        <w:t>л</w:t>
+      </w:r>
+      <w:proofErr w:type="spellEnd"/>
+      <w:r>
+        <w:rPr>
+          <w:lang w:val="ru-RU"/>
+        </w:rPr>
+        <w:t xml:space="preserve"> </w:t>
+      </w:r>
+      <w:r>
+        <w:rPr>
+          <w:lang w:val="ru-RU"/>
+        </w:rPr>
+        <w:t xml:space="preserve">СН II А. ф. </w:t>
+      </w:r>
+      <w:proofErr w:type="spellStart"/>
+      <w:r>
+        <w:rPr>
+          <w:lang w:val="ru-RU"/>
+        </w:rPr>
+        <w:t>кл</w:t>
+      </w:r>
+      <w:proofErr w:type="spellEnd"/>
+      <w:r>
+        <w:rPr>
+          <w:lang w:val="ru-RU"/>
+        </w:rPr>
+        <w:t xml:space="preserve"> II. Гипертоническая болезнь III стадии 2 степени. Гипертензивное сердце. Риск 4. Энцефалопатия 1 </w:t>
+      </w:r>
+      <w:proofErr w:type="spellStart"/>
+      <w:proofErr w:type="gramStart"/>
+      <w:r>
+        <w:rPr>
+          <w:lang w:val="ru-RU"/>
+        </w:rPr>
+        <w:t>ст</w:t>
+      </w:r>
+      <w:proofErr w:type="spellEnd"/>
+      <w:proofErr w:type="gramEnd"/>
+      <w:r>
+        <w:rPr>
+          <w:lang w:val="ru-RU"/>
+        </w:rPr>
+        <w:t>, сочетанного генеза (дисметаболическая, сосудистая), цереброастенический с-м</w:t>
       </w:r>
     </w:p>
     <w:p>
@@ -1053,79 +631,209 @@
         <w:ind w:left="-567"/>
         <w:jc w:val="both"/>
         <w:rPr>
-          <w:color w:val="17365D" w:themeColor="text2" w:themeShade="BF"/>
-          <w:sz w:val="28"/>
-          <w:szCs w:val="28"/>
           <w:lang w:val="ru-RU"/>
         </w:rPr>
       </w:pPr>
-      <w:r>
-        <w:rPr>
-          <w:color w:val="17365D" w:themeColor="text2" w:themeShade="BF"/>
-          <w:sz w:val="28"/>
-          <w:szCs w:val="28"/>
-          <w:lang w:val="ru-RU"/>
-        </w:rPr>
-        <w:t>Непро</w:t>
-      </w:r>
-      <w:r>
-        <w:rPr>
-          <w:color w:val="17365D" w:themeColor="text2" w:themeShade="BF"/>
-          <w:sz w:val="28"/>
-          <w:szCs w:val="28"/>
-          <w:lang w:val="ru-RU"/>
-        </w:rPr>
-        <w:t>лиферативная  диабетическая</w:t>
-      </w:r>
-      <w:r>
-        <w:rPr>
-          <w:color w:val="17365D" w:themeColor="text2" w:themeShade="BF"/>
-          <w:sz w:val="28"/>
-          <w:szCs w:val="28"/>
-          <w:lang w:val="ru-RU"/>
-        </w:rPr>
-        <w:t xml:space="preserve"> ретинопатия </w:t>
-      </w:r>
-      <w:sdt>
-        <w:sdtPr>
-          <w:rPr>
-            <w:color w:val="17365D" w:themeColor="text2" w:themeShade="BF"/>
-            <w:sz w:val="28"/>
-            <w:szCs w:val="28"/>
-            <w:lang w:val="ru-RU"/>
-          </w:rPr>
-          <w:id w:val="389392371"/>
-          <w:placeholder>
-            <w:docPart w:val="5917FEE754784A0BA4173B51A4E1CE95"/>
-          </w:placeholder>
-          <w:comboBox>
-            <w:listItem w:value="Выберите элемент."/>
-            <w:listItem w:displayText="ОИ" w:value="ОИ"/>
-            <w:listItem w:displayText="ОД" w:value="ОД"/>
-            <w:listItem w:displayText="OS" w:value="OS"/>
-          </w:comboBox>
-        </w:sdtPr>
-        <w:sdtEndPr/>
-        <w:sdtContent>
-          <w:r>
-            <w:rPr>
-              <w:color w:val="17365D" w:themeColor="text2" w:themeShade="BF"/>
-              <w:sz w:val="28"/>
-              <w:szCs w:val="28"/>
-              <w:lang w:val="ru-RU"/>
-            </w:rPr>
-            <w:t>ОИ</w:t>
-          </w:r>
-        </w:sdtContent>
-      </w:sdt>
-      <w:r>
-        <w:rPr>
-          <w:color w:val="17365D" w:themeColor="text2" w:themeShade="BF"/>
-          <w:sz w:val="28"/>
-          <w:szCs w:val="28"/>
+      <w:bookmarkStart w:id="1" w:name="дк"/>
+      <w:bookmarkEnd w:id="1"/>
+      <w:r>
+        <w:rPr>
+          <w:u w:val="single"/>
+          <w:lang w:val="ru-RU"/>
+        </w:rPr>
+        <w:t xml:space="preserve">Жалобы при поступлении </w:t>
+      </w:r>
+      <w:r>
+        <w:rPr>
+          <w:lang w:val="ru-RU"/>
+        </w:rPr>
+        <w:t xml:space="preserve">на </w:t>
+      </w:r>
+      <w:r>
+        <w:rPr>
+          <w:lang w:val="ru-RU"/>
+        </w:rPr>
+        <w:t>умеренн</w:t>
+      </w:r>
+      <w:r>
+        <w:rPr>
+          <w:lang w:val="ru-RU"/>
+        </w:rPr>
+        <w:t>ую</w:t>
+      </w:r>
+      <w:r>
+        <w:rPr>
+          <w:lang w:val="ru-RU"/>
+        </w:rPr>
+        <w:t xml:space="preserve"> </w:t>
+      </w:r>
+      <w:r>
+        <w:rPr>
+          <w:lang w:val="ru-RU"/>
+        </w:rPr>
+        <w:t xml:space="preserve">сухость, </w:t>
+      </w:r>
+      <w:r>
+        <w:rPr>
+          <w:lang w:val="ru-RU"/>
+        </w:rPr>
+        <w:t>жажду,</w:t>
+      </w:r>
+      <w:r>
+        <w:rPr>
+          <w:lang w:val="ru-RU"/>
+        </w:rPr>
+        <w:t xml:space="preserve"> </w:t>
+      </w:r>
+      <w:r>
+        <w:rPr>
+          <w:lang w:val="ru-RU"/>
+        </w:rPr>
+        <w:t>полиурию,</w:t>
+      </w:r>
+      <w:r>
+        <w:rPr>
+          <w:lang w:val="ru-RU"/>
+        </w:rPr>
+        <w:t xml:space="preserve"> </w:t>
+      </w:r>
+      <w:r>
+        <w:rPr>
+          <w:lang w:val="ru-RU"/>
+        </w:rPr>
+        <w:t xml:space="preserve"> ухудшение зрения,</w:t>
+      </w:r>
+      <w:r>
+        <w:rPr>
+          <w:lang w:val="ru-RU"/>
+        </w:rPr>
+        <w:t xml:space="preserve"> </w:t>
+      </w:r>
+      <w:r>
+        <w:rPr>
+          <w:lang w:val="ru-RU"/>
+        </w:rPr>
+        <w:t xml:space="preserve"> </w:t>
+      </w:r>
+      <w:r>
+        <w:rPr>
+          <w:lang w:val="ru-RU"/>
+        </w:rPr>
+        <w:t>боли  в н/</w:t>
+      </w:r>
+      <w:proofErr w:type="gramStart"/>
+      <w:r>
+        <w:rPr>
+          <w:lang w:val="ru-RU"/>
+        </w:rPr>
+        <w:t>к</w:t>
+      </w:r>
+      <w:proofErr w:type="gramEnd"/>
+      <w:r>
+        <w:rPr>
+          <w:lang w:val="ru-RU"/>
+        </w:rPr>
+        <w:t xml:space="preserve">, </w:t>
+      </w:r>
+      <w:proofErr w:type="gramStart"/>
+      <w:r>
+        <w:rPr>
+          <w:lang w:val="ru-RU"/>
+        </w:rPr>
+        <w:t>судороги</w:t>
+      </w:r>
+      <w:proofErr w:type="gramEnd"/>
+      <w:r>
+        <w:rPr>
+          <w:lang w:val="ru-RU"/>
+        </w:rPr>
+        <w:t>,</w:t>
+      </w:r>
+      <w:r>
+        <w:rPr>
+          <w:lang w:val="ru-RU"/>
+        </w:rPr>
+        <w:t xml:space="preserve"> онемение ног,</w:t>
+      </w:r>
+      <w:r>
+        <w:rPr>
+          <w:lang w:val="ru-RU"/>
+        </w:rPr>
+        <w:t xml:space="preserve"> </w:t>
+      </w:r>
+      <w:r>
+        <w:rPr>
+          <w:lang w:val="ru-RU"/>
+        </w:rPr>
+        <w:t>повышение</w:t>
+      </w:r>
+      <w:r>
+        <w:rPr>
+          <w:lang w:val="ru-RU"/>
+        </w:rPr>
+        <w:t xml:space="preserve"> </w:t>
+      </w:r>
+      <w:r>
+        <w:rPr>
+          <w:lang w:val="ru-RU"/>
+        </w:rPr>
+        <w:t xml:space="preserve">АД макс. до </w:t>
+      </w:r>
+      <w:r>
+        <w:rPr>
+          <w:lang w:val="ru-RU"/>
+        </w:rPr>
+        <w:t>160/95</w:t>
+      </w:r>
+      <w:r>
+        <w:rPr>
+          <w:lang w:val="ru-RU"/>
+        </w:rPr>
+        <w:t xml:space="preserve"> </w:t>
+      </w:r>
+      <w:r>
+        <w:rPr>
+          <w:lang w:val="ru-RU"/>
+        </w:rPr>
+        <w:t xml:space="preserve">мм </w:t>
+      </w:r>
+      <w:proofErr w:type="spellStart"/>
+      <w:r>
+        <w:rPr>
+          <w:lang w:val="ru-RU"/>
+        </w:rPr>
+        <w:t>рт.</w:t>
+      </w:r>
+      <w:r>
+        <w:rPr>
+          <w:lang w:val="ru-RU"/>
+        </w:rPr>
+        <w:t>ст</w:t>
+      </w:r>
+      <w:proofErr w:type="spellEnd"/>
+      <w:r>
+        <w:rPr>
           <w:lang w:val="ru-RU"/>
         </w:rPr>
         <w:t>.</w:t>
+      </w:r>
+      <w:r>
+        <w:rPr>
+          <w:lang w:val="ru-RU"/>
+        </w:rPr>
+        <w:t xml:space="preserve">, </w:t>
+      </w:r>
+      <w:r>
+        <w:rPr>
+          <w:lang w:val="ru-RU"/>
+        </w:rPr>
+        <w:t xml:space="preserve">головные боли, </w:t>
+      </w:r>
+      <w:r>
+        <w:rPr>
+          <w:lang w:val="ru-RU"/>
+        </w:rPr>
+        <w:t xml:space="preserve">пастозность голеней, одышка при физической нагрузке. </w:t>
       </w:r>
     </w:p>
     <w:p>
@@ -1133,725 +841,49 @@
         <w:ind w:left="-567"/>
         <w:jc w:val="both"/>
         <w:rPr>
-          <w:color w:val="C00000"/>
-          <w:sz w:val="28"/>
-          <w:szCs w:val="28"/>
           <w:lang w:val="ru-RU"/>
         </w:rPr>
       </w:pPr>
       <w:r>
         <w:rPr>
-          <w:color w:val="C00000"/>
-          <w:sz w:val="28"/>
-          <w:szCs w:val="28"/>
-          <w:lang w:val="ru-RU"/>
-        </w:rPr>
-        <w:t xml:space="preserve">ИБС, стенокардия напряжения, диффузный кардиосклероз, II </w:t>
-      </w:r>
-      <w:proofErr w:type="spellStart"/>
-      <w:r>
-        <w:rPr>
-          <w:color w:val="C00000"/>
-          <w:sz w:val="28"/>
-          <w:szCs w:val="28"/>
-          <w:lang w:val="ru-RU"/>
-        </w:rPr>
-        <w:t>ф.кл</w:t>
-      </w:r>
-      <w:proofErr w:type="spellEnd"/>
-      <w:r>
-        <w:rPr>
-          <w:color w:val="C00000"/>
-          <w:sz w:val="28"/>
-          <w:szCs w:val="28"/>
-          <w:lang w:val="ru-RU"/>
-        </w:rPr>
-        <w:t>. СН II</w:t>
-      </w:r>
-      <w:proofErr w:type="gramStart"/>
-      <w:r>
-        <w:rPr>
-          <w:color w:val="C00000"/>
-          <w:sz w:val="28"/>
-          <w:szCs w:val="28"/>
-          <w:lang w:val="ru-RU"/>
-        </w:rPr>
-        <w:t xml:space="preserve"> А</w:t>
-      </w:r>
-      <w:proofErr w:type="gramEnd"/>
-      <w:r>
-        <w:rPr>
-          <w:color w:val="C00000"/>
-          <w:sz w:val="28"/>
-          <w:szCs w:val="28"/>
+          <w:u w:val="single"/>
+          <w:lang w:val="ru-RU"/>
+        </w:rPr>
+        <w:t>Краткий анамнез</w:t>
+      </w:r>
+      <w:r>
+        <w:rPr>
+          <w:lang w:val="ru-RU"/>
+        </w:rPr>
+        <w:t xml:space="preserve">: СД </w:t>
+      </w:r>
+      <w:r>
+        <w:rPr>
+          <w:lang w:val="ru-RU"/>
+        </w:rPr>
+        <w:t>выявлен в</w:t>
+      </w:r>
+      <w:r>
+        <w:rPr>
           <w:lang w:val="ru-RU"/>
         </w:rPr>
         <w:t xml:space="preserve"> </w:t>
       </w:r>
-      <w:proofErr w:type="spellStart"/>
-      <w:r>
-        <w:rPr>
-          <w:color w:val="C00000"/>
-          <w:sz w:val="28"/>
-          <w:szCs w:val="28"/>
-          <w:lang w:val="ru-RU"/>
-        </w:rPr>
-        <w:t>ф.кл</w:t>
-      </w:r>
-      <w:proofErr w:type="spellEnd"/>
-      <w:r>
-        <w:rPr>
-          <w:color w:val="C00000"/>
-          <w:sz w:val="28"/>
-          <w:szCs w:val="28"/>
-          <w:lang w:val="ru-RU"/>
-        </w:rPr>
-        <w:t xml:space="preserve">. II. Гипертоническая болезнь III стадии … степени. Гипертензивное сердце СН I. Риск 4. Метаболическая кардиомиопатия СН 0-I. </w:t>
-      </w:r>
-      <w:proofErr w:type="spellStart"/>
-      <w:r>
-        <w:rPr>
-          <w:color w:val="C00000"/>
-          <w:sz w:val="28"/>
-          <w:szCs w:val="28"/>
-          <w:lang w:val="ru-RU"/>
-        </w:rPr>
-        <w:t>ф.кл</w:t>
-      </w:r>
-      <w:proofErr w:type="spellEnd"/>
-      <w:r>
-        <w:rPr>
-          <w:color w:val="C00000"/>
-          <w:sz w:val="28"/>
-          <w:szCs w:val="28"/>
-          <w:lang w:val="ru-RU"/>
-        </w:rPr>
-        <w:t>. II.</w:t>
-      </w:r>
-    </w:p>
-    <w:p>
-      <w:pPr>
-        <w:ind w:left="-567"/>
-        <w:jc w:val="both"/>
-        <w:rPr>
-          <w:color w:val="C00000"/>
-          <w:sz w:val="28"/>
-          <w:szCs w:val="28"/>
-          <w:lang w:val="ru-RU"/>
-        </w:rPr>
-      </w:pPr>
-      <w:r>
-        <w:rPr>
-          <w:color w:val="C00000"/>
-          <w:sz w:val="28"/>
-          <w:szCs w:val="28"/>
-          <w:lang w:val="ru-RU"/>
-        </w:rPr>
-        <w:t>НЦД по смешанному типу.</w:t>
-      </w:r>
-    </w:p>
-    <w:p>
-      <w:pPr>
-        <w:ind w:left="-567"/>
-        <w:jc w:val="both"/>
-        <w:rPr>
-          <w:color w:val="0000FF"/>
-          <w:sz w:val="28"/>
-          <w:szCs w:val="28"/>
-          <w:lang w:val="ru-RU"/>
-        </w:rPr>
-      </w:pPr>
+      <w:r>
+        <w:rPr>
+          <w:lang w:val="ru-RU"/>
+        </w:rPr>
+        <w:t>2007</w:t>
+      </w:r>
+      <w:r>
+        <w:rPr>
+          <w:lang w:val="ru-RU"/>
+        </w:rPr>
+        <w:t xml:space="preserve">г.  Комы отрицает. С начала заболевания </w:t>
+      </w:r>
       <w:sdt>
         <w:sdtPr>
           <w:rPr>
-            <w:color w:val="0000FF"/>
-            <w:sz w:val="28"/>
-            <w:szCs w:val="28"/>
-            <w:lang w:val="ru-RU"/>
-          </w:rPr>
-          <w:id w:val="-968201283"/>
-          <w:placeholder>
-            <w:docPart w:val="DefaultPlaceholder_1082065159"/>
-          </w:placeholder>
-          <w:comboBox>
-            <w:listItem w:value="Выберите элемент."/>
-            <w:listItem w:displayText="Дисциркуляторная" w:value="Дисциркуляторная"/>
-            <w:listItem w:displayText="Диабетическая" w:value="Диабетическая"/>
-            <w:listItem w:displayText="Дисметаболическая" w:value="Дисметаболическая"/>
-          </w:comboBox>
-        </w:sdtPr>
-        <w:sdtEndPr/>
-        <w:sdtContent>
-          <w:r>
-            <w:rPr>
-              <w:color w:val="0000FF"/>
-              <w:sz w:val="28"/>
-              <w:szCs w:val="28"/>
-              <w:lang w:val="ru-RU"/>
-            </w:rPr>
-            <w:t>Дисциркуляторная</w:t>
-          </w:r>
-        </w:sdtContent>
-      </w:sdt>
-      <w:r>
-        <w:rPr>
-          <w:color w:val="0000FF"/>
-          <w:sz w:val="28"/>
-          <w:szCs w:val="28"/>
-          <w:lang w:val="ru-RU"/>
-        </w:rPr>
-        <w:t xml:space="preserve"> энцефалопатия I-II сочетанного генеза (</w:t>
-      </w:r>
-      <w:r>
-        <w:rPr>
-          <w:color w:val="0000FF"/>
-          <w:sz w:val="28"/>
-          <w:szCs w:val="28"/>
-          <w:lang w:val="ru-RU"/>
-        </w:rPr>
-        <w:t>дисметаболическая</w:t>
-      </w:r>
-      <w:r>
-        <w:rPr>
-          <w:color w:val="0000FF"/>
-          <w:sz w:val="28"/>
-          <w:szCs w:val="28"/>
-          <w:lang w:val="ru-RU"/>
-        </w:rPr>
-        <w:t>, гипертоническая).</w:t>
-      </w:r>
-    </w:p>
-    <w:p>
-      <w:pPr>
-        <w:ind w:left="-567"/>
-        <w:jc w:val="both"/>
-        <w:rPr>
-          <w:color w:val="0000FF"/>
-          <w:sz w:val="28"/>
-          <w:szCs w:val="28"/>
-          <w:lang w:val="ru-RU"/>
-        </w:rPr>
-      </w:pPr>
-      <w:r>
-        <w:rPr>
-          <w:color w:val="0000FF"/>
-          <w:sz w:val="28"/>
-          <w:szCs w:val="28"/>
-          <w:lang w:val="ru-RU"/>
-        </w:rPr>
-        <w:t xml:space="preserve">астеновегетативный </w:t>
-      </w:r>
-      <w:proofErr w:type="gramStart"/>
-      <w:r>
-        <w:rPr>
-          <w:color w:val="0000FF"/>
-          <w:sz w:val="28"/>
-          <w:szCs w:val="28"/>
-          <w:lang w:val="ru-RU"/>
-        </w:rPr>
-        <w:t>с-м</w:t>
-      </w:r>
-      <w:proofErr w:type="gramEnd"/>
-      <w:r>
-        <w:rPr>
-          <w:color w:val="0000FF"/>
-          <w:sz w:val="28"/>
-          <w:szCs w:val="28"/>
-          <w:lang w:val="ru-RU"/>
-        </w:rPr>
-        <w:t xml:space="preserve">, </w:t>
-      </w:r>
-      <w:proofErr w:type="spellStart"/>
-      <w:r>
-        <w:rPr>
-          <w:color w:val="0000FF"/>
-          <w:sz w:val="28"/>
-          <w:szCs w:val="28"/>
-          <w:lang w:val="ru-RU"/>
-        </w:rPr>
-        <w:t>астено</w:t>
-      </w:r>
-      <w:proofErr w:type="spellEnd"/>
-      <w:r>
-        <w:rPr>
-          <w:color w:val="0000FF"/>
-          <w:sz w:val="28"/>
-          <w:szCs w:val="28"/>
-          <w:lang w:val="ru-RU"/>
-        </w:rPr>
-        <w:t>-невротический с-м, вестибуло-атактический с-м.  цереброастенический с-м, цефалгический с-м,</w:t>
-      </w:r>
-    </w:p>
-    <w:p>
-      <w:pPr>
-        <w:ind w:left="-567"/>
-        <w:jc w:val="both"/>
-        <w:rPr>
-          <w:color w:val="0000FF"/>
-          <w:sz w:val="28"/>
-          <w:szCs w:val="28"/>
-          <w:lang w:val="ru-RU"/>
-        </w:rPr>
-      </w:pPr>
-    </w:p>
-    <w:p>
-      <w:pPr>
-        <w:ind w:left="-567"/>
-        <w:jc w:val="both"/>
-        <w:rPr>
-          <w:color w:val="008080"/>
-          <w:sz w:val="28"/>
-          <w:szCs w:val="28"/>
-          <w:lang w:val="ru-RU"/>
-        </w:rPr>
-      </w:pPr>
-      <w:r>
-        <w:rPr>
-          <w:color w:val="008080"/>
-          <w:sz w:val="28"/>
-          <w:szCs w:val="28"/>
-          <w:lang w:val="ru-RU"/>
-        </w:rPr>
-        <w:t>Остеоартроз коленных с-</w:t>
-      </w:r>
-      <w:proofErr w:type="spellStart"/>
-      <w:r>
-        <w:rPr>
-          <w:color w:val="008080"/>
-          <w:sz w:val="28"/>
-          <w:szCs w:val="28"/>
-          <w:lang w:val="ru-RU"/>
-        </w:rPr>
-        <w:t>вов</w:t>
-      </w:r>
-      <w:proofErr w:type="spellEnd"/>
-      <w:r>
-        <w:rPr>
-          <w:color w:val="008080"/>
-          <w:sz w:val="28"/>
-          <w:szCs w:val="28"/>
-          <w:lang w:val="ru-RU"/>
-        </w:rPr>
-        <w:t xml:space="preserve"> </w:t>
-      </w:r>
-      <w:proofErr w:type="spellStart"/>
-      <w:proofErr w:type="gramStart"/>
-      <w:r>
-        <w:rPr>
-          <w:color w:val="008080"/>
-          <w:sz w:val="28"/>
-          <w:szCs w:val="28"/>
-          <w:lang w:val="ru-RU"/>
-        </w:rPr>
-        <w:t>R</w:t>
-      </w:r>
-      <w:proofErr w:type="gramEnd"/>
-      <w:r>
-        <w:rPr>
-          <w:color w:val="008080"/>
-          <w:sz w:val="28"/>
-          <w:szCs w:val="28"/>
-          <w:lang w:val="ru-RU"/>
-        </w:rPr>
-        <w:t>о</w:t>
-      </w:r>
-      <w:proofErr w:type="spellEnd"/>
-      <w:r>
-        <w:rPr>
-          <w:color w:val="008080"/>
-          <w:sz w:val="28"/>
-          <w:szCs w:val="28"/>
-          <w:lang w:val="ru-RU"/>
-        </w:rPr>
-        <w:t xml:space="preserve"> II СФН I-II. </w:t>
-      </w:r>
-    </w:p>
-    <w:p>
-      <w:pPr>
-        <w:ind w:left="-567"/>
-        <w:jc w:val="both"/>
-        <w:rPr>
-          <w:sz w:val="28"/>
-          <w:lang w:val="ru-RU"/>
-        </w:rPr>
-      </w:pPr>
-    </w:p>
-    <w:p>
-      <w:pPr>
-        <w:ind w:left="-567"/>
-        <w:jc w:val="both"/>
-        <w:rPr>
-          <w:sz w:val="28"/>
-          <w:szCs w:val="28"/>
-          <w:lang w:val="ru-RU"/>
-        </w:rPr>
-      </w:pPr>
-      <w:bookmarkStart w:id="2" w:name="дк"/>
-      <w:bookmarkEnd w:id="2"/>
-      <w:r>
-        <w:rPr>
-          <w:sz w:val="28"/>
-          <w:szCs w:val="28"/>
-          <w:u w:val="single"/>
-          <w:lang w:val="ru-RU"/>
-        </w:rPr>
-        <w:t xml:space="preserve">Жалобы при поступлении </w:t>
-      </w:r>
-      <w:r>
-        <w:rPr>
-          <w:sz w:val="28"/>
-          <w:szCs w:val="28"/>
-          <w:lang w:val="ru-RU"/>
-        </w:rPr>
-        <w:t xml:space="preserve">на </w:t>
-      </w:r>
-      <w:r>
-        <w:rPr>
-          <w:sz w:val="28"/>
-          <w:szCs w:val="28"/>
-          <w:lang w:val="ru-RU"/>
-        </w:rPr>
-        <w:t xml:space="preserve">сухость во рту, </w:t>
-      </w:r>
-      <w:r>
-        <w:rPr>
-          <w:sz w:val="28"/>
-          <w:szCs w:val="28"/>
-          <w:lang w:val="ru-RU"/>
-        </w:rPr>
-        <w:t>жажду,</w:t>
-      </w:r>
-      <w:r>
-        <w:rPr>
-          <w:sz w:val="28"/>
-          <w:szCs w:val="28"/>
-          <w:lang w:val="ru-RU"/>
-        </w:rPr>
-        <w:t xml:space="preserve"> </w:t>
-      </w:r>
-      <w:r>
-        <w:rPr>
-          <w:sz w:val="28"/>
-          <w:szCs w:val="28"/>
-          <w:lang w:val="ru-RU"/>
-        </w:rPr>
-        <w:t>полиурию,</w:t>
-      </w:r>
-      <w:r>
-        <w:rPr>
-          <w:sz w:val="28"/>
-          <w:szCs w:val="28"/>
-          <w:lang w:val="ru-RU"/>
-        </w:rPr>
-        <w:t xml:space="preserve"> </w:t>
-      </w:r>
-      <w:sdt>
-        <w:sdtPr>
-          <w:rPr>
-            <w:sz w:val="28"/>
-            <w:szCs w:val="28"/>
-            <w:lang w:val="ru-RU"/>
-          </w:rPr>
-          <w:id w:val="669446058"/>
-          <w:placeholder>
-            <w:docPart w:val="DefaultPlaceholder_1082065159"/>
-          </w:placeholder>
-          <w:dropDownList>
-            <w:listItem w:value="Выберите элемент."/>
-            <w:listItem w:displayText="увеличение " w:value="увеличение "/>
-            <w:listItem w:displayText="снижение " w:value="снижение "/>
-          </w:dropDownList>
-        </w:sdtPr>
-        <w:sdtEndPr/>
-        <w:sdtContent>
-          <w:r>
-            <w:rPr>
-              <w:sz w:val="28"/>
-              <w:szCs w:val="28"/>
-              <w:lang w:val="ru-RU"/>
-            </w:rPr>
-            <w:t xml:space="preserve">увеличение </w:t>
-          </w:r>
-        </w:sdtContent>
-      </w:sdt>
-      <w:r>
-        <w:rPr>
-          <w:sz w:val="28"/>
-          <w:szCs w:val="28"/>
-          <w:lang w:val="ru-RU"/>
-        </w:rPr>
-        <w:t xml:space="preserve"> веса на </w:t>
-      </w:r>
-      <w:r>
-        <w:rPr>
-          <w:sz w:val="28"/>
-          <w:szCs w:val="28"/>
-          <w:lang w:val="ru-RU"/>
-        </w:rPr>
-        <w:t>8</w:t>
-      </w:r>
-      <w:r>
-        <w:rPr>
-          <w:sz w:val="28"/>
-          <w:szCs w:val="28"/>
-          <w:lang w:val="ru-RU"/>
-        </w:rPr>
-        <w:t xml:space="preserve"> кг</w:t>
-      </w:r>
-      <w:r>
-        <w:rPr>
-          <w:sz w:val="28"/>
-          <w:szCs w:val="28"/>
-          <w:lang w:val="ru-RU"/>
-        </w:rPr>
-        <w:t xml:space="preserve"> за год</w:t>
-      </w:r>
-      <w:r>
-        <w:rPr>
-          <w:sz w:val="28"/>
-          <w:szCs w:val="28"/>
-          <w:lang w:val="ru-RU"/>
-        </w:rPr>
-        <w:t>, ухудшение зрения,</w:t>
-      </w:r>
-      <w:r>
-        <w:rPr>
-          <w:sz w:val="28"/>
-          <w:szCs w:val="28"/>
-          <w:lang w:val="ru-RU"/>
-        </w:rPr>
-        <w:t xml:space="preserve"> </w:t>
-      </w:r>
-      <w:r>
-        <w:rPr>
-          <w:sz w:val="28"/>
-          <w:szCs w:val="28"/>
-          <w:lang w:val="ru-RU"/>
-        </w:rPr>
-        <w:t xml:space="preserve"> </w:t>
-      </w:r>
-      <w:r>
-        <w:rPr>
-          <w:sz w:val="28"/>
-          <w:szCs w:val="28"/>
-          <w:lang w:val="ru-RU"/>
-        </w:rPr>
-        <w:t>боли  в н/</w:t>
-      </w:r>
-      <w:proofErr w:type="gramStart"/>
-      <w:r>
-        <w:rPr>
-          <w:sz w:val="28"/>
-          <w:szCs w:val="28"/>
-          <w:lang w:val="ru-RU"/>
-        </w:rPr>
-        <w:t>к</w:t>
-      </w:r>
-      <w:proofErr w:type="gramEnd"/>
-      <w:r>
-        <w:rPr>
-          <w:sz w:val="28"/>
-          <w:szCs w:val="28"/>
-          <w:lang w:val="ru-RU"/>
-        </w:rPr>
-        <w:t xml:space="preserve">, </w:t>
-      </w:r>
-      <w:proofErr w:type="gramStart"/>
-      <w:r>
-        <w:rPr>
-          <w:sz w:val="28"/>
-          <w:szCs w:val="28"/>
-          <w:lang w:val="ru-RU"/>
-        </w:rPr>
-        <w:t>судороги</w:t>
-      </w:r>
-      <w:proofErr w:type="gramEnd"/>
-      <w:r>
-        <w:rPr>
-          <w:sz w:val="28"/>
-          <w:szCs w:val="28"/>
-          <w:lang w:val="ru-RU"/>
-        </w:rPr>
-        <w:t>,</w:t>
-      </w:r>
-      <w:r>
-        <w:rPr>
-          <w:sz w:val="28"/>
-          <w:szCs w:val="28"/>
-          <w:lang w:val="ru-RU"/>
-        </w:rPr>
-        <w:t xml:space="preserve"> онемение ног,</w:t>
-      </w:r>
-      <w:r>
-        <w:rPr>
-          <w:sz w:val="28"/>
-          <w:szCs w:val="28"/>
-          <w:lang w:val="ru-RU"/>
-        </w:rPr>
-        <w:t xml:space="preserve"> </w:t>
-      </w:r>
-      <w:r>
-        <w:rPr>
-          <w:sz w:val="28"/>
-          <w:szCs w:val="28"/>
-          <w:lang w:val="ru-RU"/>
-        </w:rPr>
-        <w:t>повышение</w:t>
-      </w:r>
-      <w:r>
-        <w:rPr>
-          <w:sz w:val="28"/>
-          <w:szCs w:val="28"/>
-          <w:lang w:val="ru-RU"/>
-        </w:rPr>
-        <w:t xml:space="preserve"> </w:t>
-      </w:r>
-      <w:r>
-        <w:rPr>
-          <w:sz w:val="28"/>
-          <w:szCs w:val="28"/>
-          <w:lang w:val="ru-RU"/>
-        </w:rPr>
-        <w:t xml:space="preserve">АД макс. до </w:t>
-      </w:r>
-      <w:r>
-        <w:rPr>
-          <w:sz w:val="28"/>
-          <w:szCs w:val="28"/>
-          <w:lang w:val="ru-RU"/>
-        </w:rPr>
-        <w:t>160/95</w:t>
-      </w:r>
-      <w:r>
-        <w:rPr>
-          <w:sz w:val="28"/>
-          <w:szCs w:val="28"/>
-          <w:lang w:val="ru-RU"/>
-        </w:rPr>
-        <w:t xml:space="preserve"> </w:t>
-      </w:r>
-      <w:r>
-        <w:rPr>
-          <w:sz w:val="28"/>
-          <w:szCs w:val="28"/>
-          <w:lang w:val="ru-RU"/>
-        </w:rPr>
-        <w:t xml:space="preserve">мм </w:t>
-      </w:r>
-      <w:proofErr w:type="spellStart"/>
-      <w:r>
-        <w:rPr>
-          <w:sz w:val="28"/>
-          <w:szCs w:val="28"/>
-          <w:lang w:val="ru-RU"/>
-        </w:rPr>
-        <w:t>рт.</w:t>
-      </w:r>
-      <w:r>
-        <w:rPr>
-          <w:sz w:val="28"/>
-          <w:szCs w:val="28"/>
-          <w:lang w:val="ru-RU"/>
-        </w:rPr>
-        <w:t>ст</w:t>
-      </w:r>
-      <w:proofErr w:type="spellEnd"/>
-      <w:r>
-        <w:rPr>
-          <w:sz w:val="28"/>
-          <w:szCs w:val="28"/>
-          <w:lang w:val="ru-RU"/>
-        </w:rPr>
-        <w:t>.</w:t>
-      </w:r>
-      <w:r>
-        <w:rPr>
-          <w:sz w:val="28"/>
-          <w:szCs w:val="28"/>
-          <w:lang w:val="ru-RU"/>
-        </w:rPr>
-        <w:t xml:space="preserve">, </w:t>
-      </w:r>
-      <w:r>
-        <w:rPr>
-          <w:sz w:val="28"/>
-          <w:szCs w:val="28"/>
-          <w:lang w:val="ru-RU"/>
-        </w:rPr>
-        <w:t xml:space="preserve">головные боли, </w:t>
-      </w:r>
-      <w:r>
-        <w:rPr>
-          <w:sz w:val="28"/>
-          <w:szCs w:val="28"/>
-          <w:lang w:val="ru-RU"/>
-        </w:rPr>
-        <w:t xml:space="preserve">пастозность голеней, одышка при физической нагрузке. </w:t>
-      </w:r>
-    </w:p>
-    <w:p>
-      <w:pPr>
-        <w:ind w:left="-567"/>
-        <w:jc w:val="both"/>
-        <w:rPr>
-          <w:sz w:val="28"/>
-          <w:lang w:val="ru-RU"/>
-        </w:rPr>
-      </w:pPr>
-      <w:r>
-        <w:rPr>
-          <w:sz w:val="28"/>
-          <w:szCs w:val="28"/>
-          <w:u w:val="single"/>
-          <w:lang w:val="ru-RU"/>
-        </w:rPr>
-        <w:t>Краткий анамнез</w:t>
-      </w:r>
-      <w:r>
-        <w:rPr>
-          <w:sz w:val="28"/>
-          <w:szCs w:val="28"/>
-          <w:lang w:val="ru-RU"/>
-        </w:rPr>
-        <w:t xml:space="preserve">: СД </w:t>
-      </w:r>
-      <w:r>
-        <w:rPr>
-          <w:sz w:val="28"/>
-          <w:szCs w:val="28"/>
-          <w:lang w:val="ru-RU"/>
-        </w:rPr>
-        <w:t>выявлен в</w:t>
-      </w:r>
-      <w:r>
-        <w:rPr>
-          <w:sz w:val="28"/>
-          <w:szCs w:val="28"/>
-          <w:lang w:val="ru-RU"/>
-        </w:rPr>
-        <w:t xml:space="preserve"> </w:t>
-      </w:r>
-      <w:r>
-        <w:rPr>
-          <w:sz w:val="28"/>
-          <w:szCs w:val="28"/>
-          <w:lang w:val="ru-RU"/>
-        </w:rPr>
-        <w:t>2007</w:t>
-      </w:r>
-      <w:r>
-        <w:rPr>
-          <w:sz w:val="28"/>
-          <w:szCs w:val="28"/>
-          <w:lang w:val="ru-RU"/>
-        </w:rPr>
-        <w:t xml:space="preserve">г.  Комы отрицает. С начала заболевания </w:t>
-      </w:r>
-      <w:sdt>
-        <w:sdtPr>
-          <w:rPr>
-            <w:sz w:val="28"/>
-            <w:szCs w:val="28"/>
             <w:lang w:val="ru-RU"/>
           </w:rPr>
           <w:id w:val="1862779417"/>
@@ -1869,32 +901,33 @@
         <w:sdtContent>
           <w:r>
             <w:rPr>
-              <w:sz w:val="28"/>
-              <w:szCs w:val="28"/>
               <w:lang w:val="ru-RU"/>
             </w:rPr>
-            <w:t>принимает ССП.</w:t>
+            <w:t>принимала ССП.</w:t>
           </w:r>
         </w:sdtContent>
       </w:sdt>
       <w:r>
         <w:rPr>
-          <w:sz w:val="28"/>
+          <w:lang w:val="ru-RU"/>
+        </w:rPr>
+        <w:t>:</w:t>
+      </w:r>
+      <w:r>
+        <w:rPr>
           <w:lang w:val="ru-RU"/>
         </w:rPr>
         <w:t xml:space="preserve"> </w:t>
       </w:r>
       <w:r>
         <w:rPr>
-          <w:sz w:val="28"/>
-          <w:lang w:val="ru-RU"/>
-        </w:rPr>
-        <w:t xml:space="preserve"> Ранее принимал </w:t>
+          <w:lang w:val="ru-RU"/>
+        </w:rPr>
+        <w:t xml:space="preserve"> </w:t>
       </w:r>
       <w:proofErr w:type="spellStart"/>
       <w:r>
         <w:rPr>
-          <w:sz w:val="28"/>
           <w:lang w:val="ru-RU"/>
         </w:rPr>
         <w:t>Диабетон</w:t>
@@ -1902,21 +935,84 @@
       <w:proofErr w:type="spellEnd"/>
       <w:r>
         <w:rPr>
-          <w:sz w:val="28"/>
-          <w:lang w:val="ru-RU"/>
-        </w:rPr>
-        <w:t xml:space="preserve"> MR 60 мг, диафомрин500-1000 мг2р/д. В 2016 лечился</w:t>
-      </w:r>
-      <w:r>
-        <w:rPr>
-          <w:sz w:val="28"/>
+          <w:lang w:val="ru-RU"/>
+        </w:rPr>
+        <w:t xml:space="preserve"> MR 60 мг, </w:t>
+      </w:r>
+      <w:r>
+        <w:rPr>
+          <w:lang w:val="ru-RU"/>
+        </w:rPr>
+        <w:t xml:space="preserve">диаформин </w:t>
+      </w:r>
+      <w:r>
+        <w:rPr>
+          <w:lang w:val="ru-RU"/>
+        </w:rPr>
+        <w:t>500</w:t>
+      </w:r>
+      <w:r>
+        <w:rPr>
+          <w:lang w:val="ru-RU"/>
+        </w:rPr>
+        <w:t>мг</w:t>
+      </w:r>
+      <w:r>
+        <w:rPr>
+          <w:lang w:val="ru-RU"/>
+        </w:rPr>
+        <w:t>-1000 мг</w:t>
+      </w:r>
+      <w:r>
+        <w:rPr>
           <w:lang w:val="ru-RU"/>
         </w:rPr>
         <w:t xml:space="preserve"> </w:t>
       </w:r>
       <w:r>
         <w:rPr>
-          <w:sz w:val="28"/>
+          <w:lang w:val="ru-RU"/>
+        </w:rPr>
+        <w:t xml:space="preserve">2р/д. В </w:t>
+      </w:r>
+      <w:r>
+        <w:rPr>
+          <w:lang w:val="ru-RU"/>
+        </w:rPr>
+        <w:t>05.</w:t>
+      </w:r>
+      <w:r>
+        <w:rPr>
+          <w:lang w:val="ru-RU"/>
+        </w:rPr>
+        <w:t>2016 лечил</w:t>
+      </w:r>
+      <w:r>
+        <w:rPr>
+          <w:lang w:val="ru-RU"/>
+        </w:rPr>
+        <w:t>а</w:t>
+      </w:r>
+      <w:r>
+        <w:rPr>
+          <w:lang w:val="ru-RU"/>
+        </w:rPr>
+        <w:t>с</w:t>
+      </w:r>
+      <w:r>
+        <w:rPr>
+          <w:lang w:val="ru-RU"/>
+        </w:rPr>
+        <w:t>ь</w:t>
+      </w:r>
+      <w:r>
+        <w:rPr>
+          <w:lang w:val="ru-RU"/>
+        </w:rPr>
+        <w:t xml:space="preserve"> </w:t>
+      </w:r>
+      <w:r>
+        <w:rPr>
           <w:lang w:val="ru-RU"/>
         </w:rPr>
         <w:t xml:space="preserve">в кардиолог. </w:t>
@@ -1925,7 +1021,6 @@
       <w:proofErr w:type="gramStart"/>
       <w:r>
         <w:rPr>
-          <w:sz w:val="28"/>
           <w:lang w:val="ru-RU"/>
         </w:rPr>
         <w:t>отд</w:t>
@@ -1934,31 +1029,97 @@
       <w:proofErr w:type="gramEnd"/>
       <w:r>
         <w:rPr>
-          <w:sz w:val="28"/>
-          <w:lang w:val="ru-RU"/>
-        </w:rPr>
-        <w:t xml:space="preserve"> ИБС, стенокардия напряжения Ш ф .</w:t>
+          <w:lang w:val="ru-RU"/>
+        </w:rPr>
+        <w:t xml:space="preserve"> </w:t>
+      </w:r>
+      <w:r>
+        <w:rPr>
+          <w:lang w:val="ru-RU"/>
+        </w:rPr>
+        <w:t xml:space="preserve"> </w:t>
       </w:r>
       <w:proofErr w:type="spellStart"/>
       <w:r>
         <w:rPr>
-          <w:sz w:val="28"/>
-          <w:lang w:val="ru-RU"/>
-        </w:rPr>
-        <w:t>кл</w:t>
+          <w:lang w:val="ru-RU"/>
+        </w:rPr>
+        <w:t>обл</w:t>
       </w:r>
       <w:proofErr w:type="spellEnd"/>
       <w:r>
         <w:rPr>
-          <w:sz w:val="28"/>
-          <w:lang w:val="ru-RU"/>
-        </w:rPr>
-        <w:t xml:space="preserve"> СН 1,блокада ПВ ЛНПГ. Гипертоническая болезнь III стадии 3 степени. Высокий риск, при обследовании выявлена патология щит</w:t>
+          <w:lang w:val="ru-RU"/>
+        </w:rPr>
+        <w:t xml:space="preserve"> кардио диспансера: </w:t>
+      </w:r>
+      <w:r>
+        <w:rPr>
+          <w:lang w:val="ru-RU"/>
+        </w:rPr>
+        <w:t xml:space="preserve"> ДЗ: </w:t>
+      </w:r>
+      <w:r>
+        <w:rPr>
+          <w:lang w:val="ru-RU"/>
+        </w:rPr>
+        <w:t xml:space="preserve">ИБС, стенокардия напряжения </w:t>
+      </w:r>
+      <w:r>
+        <w:rPr>
+          <w:lang w:val="ru-RU"/>
+        </w:rPr>
+        <w:t>II</w:t>
+      </w:r>
+      <w:r>
+        <w:rPr>
+          <w:lang w:val="ru-RU"/>
+        </w:rPr>
+        <w:t xml:space="preserve"> </w:t>
+      </w:r>
+      <w:proofErr w:type="spellStart"/>
+      <w:r>
+        <w:rPr>
+          <w:lang w:val="ru-RU"/>
+        </w:rPr>
+        <w:t>ф</w:t>
       </w:r>
       <w:proofErr w:type="gramStart"/>
       <w:r>
         <w:rPr>
-          <w:sz w:val="28"/>
+          <w:lang w:val="ru-RU"/>
+        </w:rPr>
+        <w:t>.к</w:t>
+      </w:r>
+      <w:proofErr w:type="gramEnd"/>
+      <w:r>
+        <w:rPr>
+          <w:lang w:val="ru-RU"/>
+        </w:rPr>
+        <w:t>л</w:t>
+      </w:r>
+      <w:proofErr w:type="spellEnd"/>
+      <w:r>
+        <w:rPr>
+          <w:lang w:val="ru-RU"/>
+        </w:rPr>
+        <w:t xml:space="preserve"> СН 1,блокада </w:t>
+      </w:r>
+      <w:r>
+        <w:rPr>
+          <w:lang w:val="ru-RU"/>
+        </w:rPr>
+        <w:t>ПНПГ,</w:t>
+      </w:r>
+      <w:r>
+        <w:rPr>
+          <w:lang w:val="ru-RU"/>
+        </w:rPr>
+        <w:t xml:space="preserve"> ЛНПГ. Гипертоническая болезнь III стадии 3 степени. Высокий риск</w:t>
+      </w:r>
+      <w:proofErr w:type="gramStart"/>
+      <w:r>
+        <w:rPr>
           <w:lang w:val="ru-RU"/>
         </w:rPr>
         <w:t>.</w:t>
@@ -1966,15 +1127,39 @@
       <w:proofErr w:type="gramEnd"/>
       <w:r>
         <w:rPr>
-          <w:sz w:val="28"/>
           <w:lang w:val="ru-RU"/>
         </w:rPr>
         <w:t xml:space="preserve"> </w:t>
       </w:r>
+      <w:r>
+        <w:rPr>
+          <w:lang w:val="ru-RU"/>
+        </w:rPr>
+        <w:t>П</w:t>
+      </w:r>
+      <w:r>
+        <w:rPr>
+          <w:lang w:val="ru-RU"/>
+        </w:rPr>
+        <w:t>ри обследовании выявлена патология щит</w:t>
+      </w:r>
       <w:proofErr w:type="gramStart"/>
       <w:r>
         <w:rPr>
-          <w:sz w:val="28"/>
+          <w:lang w:val="ru-RU"/>
+        </w:rPr>
+        <w:t>.</w:t>
+      </w:r>
+      <w:proofErr w:type="gramEnd"/>
+      <w:r>
+        <w:rPr>
+          <w:lang w:val="ru-RU"/>
+        </w:rPr>
+        <w:t xml:space="preserve"> </w:t>
+      </w:r>
+      <w:proofErr w:type="gramStart"/>
+      <w:r>
+        <w:rPr>
           <w:lang w:val="ru-RU"/>
         </w:rPr>
         <w:t>ж</w:t>
@@ -1982,14 +1167,12 @@
       <w:proofErr w:type="gramEnd"/>
       <w:r>
         <w:rPr>
-          <w:sz w:val="28"/>
           <w:lang w:val="ru-RU"/>
         </w:rPr>
         <w:t xml:space="preserve">елезы.  </w:t>
       </w:r>
       <w:r>
         <w:rPr>
-          <w:sz w:val="28"/>
           <w:lang w:val="ru-RU"/>
         </w:rPr>
         <w:t>В наст</w:t>
@@ -1997,7 +1180,6 @@
       <w:proofErr w:type="gramStart"/>
       <w:r>
         <w:rPr>
-          <w:sz w:val="28"/>
           <w:lang w:val="ru-RU"/>
         </w:rPr>
         <w:t>.</w:t>
@@ -2005,7 +1187,6 @@
       <w:proofErr w:type="gramEnd"/>
       <w:r>
         <w:rPr>
-          <w:sz w:val="28"/>
           <w:lang w:val="ru-RU"/>
         </w:rPr>
         <w:t xml:space="preserve"> </w:t>
@@ -2013,7 +1194,6 @@
       <w:proofErr w:type="gramStart"/>
       <w:r>
         <w:rPr>
-          <w:sz w:val="28"/>
           <w:lang w:val="ru-RU"/>
         </w:rPr>
         <w:t>в</w:t>
@@ -2021,30 +1201,254 @@
       <w:proofErr w:type="gramEnd"/>
       <w:r>
         <w:rPr>
-          <w:sz w:val="28"/>
           <w:lang w:val="ru-RU"/>
         </w:rPr>
         <w:t xml:space="preserve">ремя принимает:  </w:t>
       </w:r>
       <w:r>
         <w:rPr>
-          <w:sz w:val="28"/>
-          <w:lang w:val="ru-RU"/>
-        </w:rPr>
-        <w:t xml:space="preserve"> диаглизид 60 мг утром +60 </w:t>
+          <w:lang w:val="ru-RU"/>
+        </w:rPr>
+        <w:t xml:space="preserve"> диаглизид 60 мг утром +60 мг</w:t>
+      </w:r>
+      <w:r>
+        <w:rPr>
+          <w:lang w:val="ru-RU"/>
+        </w:rPr>
+        <w:t xml:space="preserve"> </w:t>
       </w:r>
       <w:proofErr w:type="spellStart"/>
       <w:r>
         <w:rPr>
-          <w:sz w:val="28"/>
-          <w:lang w:val="ru-RU"/>
-        </w:rPr>
-        <w:t>мгвеч</w:t>
+          <w:lang w:val="ru-RU"/>
+        </w:rPr>
+        <w:t>веч</w:t>
       </w:r>
       <w:proofErr w:type="spellEnd"/>
       <w:r>
         <w:rPr>
-          <w:sz w:val="28"/>
+          <w:lang w:val="ru-RU"/>
+        </w:rPr>
+        <w:t>, диаформ</w:t>
+      </w:r>
+      <w:r>
+        <w:rPr>
+          <w:lang w:val="ru-RU"/>
+        </w:rPr>
+        <w:t>и</w:t>
+      </w:r>
+      <w:r>
+        <w:rPr>
+          <w:lang w:val="ru-RU"/>
+        </w:rPr>
+        <w:t>н 1000</w:t>
+      </w:r>
+      <w:r>
+        <w:rPr>
+          <w:lang w:val="ru-RU"/>
+        </w:rPr>
+        <w:t>мг</w:t>
+      </w:r>
+      <w:r>
+        <w:rPr>
+          <w:lang w:val="ru-RU"/>
+        </w:rPr>
+        <w:t xml:space="preserve"> 2р/д. </w:t>
+      </w:r>
+      <w:r>
+        <w:rPr>
+          <w:lang w:val="ru-RU"/>
+        </w:rPr>
+        <w:t xml:space="preserve">Гликемия </w:t>
+      </w:r>
+      <w:r>
+        <w:rPr>
+          <w:lang w:val="ru-RU"/>
+        </w:rPr>
+        <w:t>–</w:t>
+      </w:r>
+      <w:r>
+        <w:rPr>
+          <w:lang w:val="ru-RU"/>
+        </w:rPr>
+        <w:t>10,</w:t>
+      </w:r>
+      <w:r>
+        <w:rPr>
+          <w:lang w:val="ru-RU"/>
+        </w:rPr>
+        <w:t xml:space="preserve"> ммоль/л</w:t>
+      </w:r>
+      <w:r>
+        <w:rPr>
+          <w:lang w:val="ru-RU"/>
+        </w:rPr>
+        <w:t xml:space="preserve">. </w:t>
+      </w:r>
+      <w:r>
+        <w:rPr>
+          <w:lang w:val="ru-RU"/>
+        </w:rPr>
+        <w:t xml:space="preserve">НвАIс - </w:t>
+      </w:r>
+      <w:r>
+        <w:rPr>
+          <w:lang w:val="ru-RU"/>
+        </w:rPr>
+        <w:t>10,3</w:t>
+      </w:r>
+      <w:r>
+        <w:rPr>
+          <w:lang w:val="ru-RU"/>
+        </w:rPr>
+        <w:t>%</w:t>
+      </w:r>
+      <w:r>
+        <w:rPr>
+          <w:lang w:val="ru-RU"/>
+        </w:rPr>
+        <w:t xml:space="preserve"> от </w:t>
+      </w:r>
+      <w:r>
+        <w:rPr>
+          <w:lang w:val="ru-RU"/>
+        </w:rPr>
+        <w:t>10.2017</w:t>
+      </w:r>
+      <w:r>
+        <w:rPr>
+          <w:lang w:val="ru-RU"/>
+        </w:rPr>
+        <w:t xml:space="preserve">. </w:t>
+      </w:r>
+      <w:r>
+        <w:rPr>
+          <w:lang w:val="ru-RU"/>
+        </w:rPr>
+        <w:t xml:space="preserve">Повышение АД в течение </w:t>
+      </w:r>
+      <w:r>
+        <w:rPr>
+          <w:lang w:val="ru-RU"/>
+        </w:rPr>
+        <w:t>10</w:t>
+      </w:r>
+      <w:r>
+        <w:rPr>
+          <w:lang w:val="ru-RU"/>
+        </w:rPr>
+        <w:t xml:space="preserve"> </w:t>
+      </w:r>
+      <w:r>
+        <w:rPr>
+          <w:lang w:val="ru-RU"/>
+        </w:rPr>
+        <w:t>лет.</w:t>
+      </w:r>
+      <w:r>
+        <w:rPr>
+          <w:lang w:val="ru-RU"/>
+        </w:rPr>
+        <w:t xml:space="preserve"> </w:t>
+      </w:r>
+      <w:r>
+        <w:rPr>
+          <w:lang w:val="ru-RU"/>
+        </w:rPr>
+        <w:t xml:space="preserve">рекомендовано в </w:t>
+      </w:r>
+      <w:proofErr w:type="spellStart"/>
+      <w:r>
+        <w:rPr>
+          <w:lang w:val="ru-RU"/>
+        </w:rPr>
+        <w:t>кардиодиспансере</w:t>
+      </w:r>
+      <w:proofErr w:type="spellEnd"/>
+      <w:r>
+        <w:rPr>
+          <w:lang w:val="ru-RU"/>
+        </w:rPr>
+        <w:t>:</w:t>
+      </w:r>
+      <w:r>
+        <w:rPr>
+          <w:lang w:val="ru-RU"/>
+        </w:rPr>
+        <w:t xml:space="preserve">  </w:t>
+      </w:r>
+      <w:proofErr w:type="spellStart"/>
+      <w:r>
+        <w:rPr>
+          <w:lang w:val="ru-RU"/>
+        </w:rPr>
+        <w:t>валсортан</w:t>
+      </w:r>
+      <w:proofErr w:type="spellEnd"/>
+      <w:r>
+        <w:rPr>
+          <w:lang w:val="ru-RU"/>
+        </w:rPr>
+        <w:t xml:space="preserve"> </w:t>
+      </w:r>
+      <w:r>
+        <w:rPr>
+          <w:lang w:val="ru-RU"/>
+        </w:rPr>
+        <w:t>100 мг ½</w:t>
+      </w:r>
+      <w:r>
+        <w:rPr>
+          <w:lang w:val="ru-RU"/>
+        </w:rPr>
+        <w:t>т</w:t>
+      </w:r>
+      <w:r>
+        <w:rPr>
+          <w:lang w:val="ru-RU"/>
+        </w:rPr>
+        <w:t>,</w:t>
+      </w:r>
+      <w:r>
+        <w:rPr>
+          <w:lang w:val="ru-RU"/>
+        </w:rPr>
+        <w:t xml:space="preserve"> </w:t>
+      </w:r>
+      <w:proofErr w:type="spellStart"/>
+      <w:r>
+        <w:rPr>
+          <w:lang w:val="ru-RU"/>
+        </w:rPr>
+        <w:t>индапамид</w:t>
+      </w:r>
+      <w:proofErr w:type="spellEnd"/>
+      <w:r>
+        <w:rPr>
+          <w:lang w:val="ru-RU"/>
+        </w:rPr>
+        <w:t xml:space="preserve"> </w:t>
+      </w:r>
+      <w:r>
+        <w:rPr>
+          <w:lang w:val="ru-RU"/>
+        </w:rPr>
+        <w:t xml:space="preserve">2,5 </w:t>
+      </w:r>
+      <w:r>
+        <w:rPr>
+          <w:lang w:val="ru-RU"/>
+        </w:rPr>
+        <w:t>мг</w:t>
+      </w:r>
+      <w:r>
+        <w:rPr>
+          <w:lang w:val="ru-RU"/>
+        </w:rPr>
+        <w:t>, кораксан 5 мг, розувастатин</w:t>
+      </w:r>
+      <w:r>
+        <w:rPr>
           <w:lang w:val="ru-RU"/>
         </w:rPr>
         <w:t xml:space="preserve">, </w:t>
@@ -2052,182 +1456,123 @@
       <w:proofErr w:type="spellStart"/>
       <w:r>
         <w:rPr>
-          <w:sz w:val="28"/>
-          <w:lang w:val="ru-RU"/>
-        </w:rPr>
-        <w:t>диаформн</w:t>
+          <w:lang w:val="ru-RU"/>
+        </w:rPr>
+        <w:t>триметазидин</w:t>
       </w:r>
       <w:proofErr w:type="spellEnd"/>
       <w:r>
         <w:rPr>
-          <w:sz w:val="28"/>
-          <w:lang w:val="ru-RU"/>
-        </w:rPr>
-        <w:t xml:space="preserve"> 1000 2р/д. </w:t>
-      </w:r>
-      <w:r>
-        <w:rPr>
-          <w:sz w:val="28"/>
-          <w:lang w:val="ru-RU"/>
-        </w:rPr>
-        <w:t xml:space="preserve">Гликемия </w:t>
-      </w:r>
-      <w:r>
-        <w:rPr>
-          <w:sz w:val="28"/>
-          <w:lang w:val="ru-RU"/>
-        </w:rPr>
-        <w:t>–</w:t>
-      </w:r>
-      <w:r>
-        <w:rPr>
-          <w:sz w:val="28"/>
-          <w:lang w:val="ru-RU"/>
-        </w:rPr>
-        <w:t>10,</w:t>
-      </w:r>
-      <w:r>
-        <w:rPr>
-          <w:sz w:val="28"/>
-          <w:lang w:val="ru-RU"/>
-        </w:rPr>
-        <w:t xml:space="preserve"> ммоль/л</w:t>
-      </w:r>
-      <w:r>
-        <w:rPr>
-          <w:sz w:val="28"/>
+          <w:lang w:val="ru-RU"/>
+        </w:rPr>
+        <w:t xml:space="preserve"> 30 мг</w:t>
+      </w:r>
+      <w:r>
+        <w:rPr>
+          <w:lang w:val="ru-RU"/>
+        </w:rPr>
+        <w:t xml:space="preserve"> 2р/д</w:t>
+      </w:r>
+      <w:proofErr w:type="gramStart"/>
+      <w:r>
+        <w:rPr>
+          <w:lang w:val="ru-RU"/>
+        </w:rPr>
+        <w:t xml:space="preserve"> </w:t>
+      </w:r>
+      <w:r>
+        <w:rPr>
+          <w:lang w:val="ru-RU"/>
+        </w:rPr>
+        <w:t>,</w:t>
+      </w:r>
+      <w:proofErr w:type="gramEnd"/>
+      <w:r>
+        <w:rPr>
+          <w:lang w:val="ru-RU"/>
+        </w:rPr>
+        <w:t xml:space="preserve"> а</w:t>
+      </w:r>
+      <w:r>
+        <w:rPr>
+          <w:lang w:val="ru-RU"/>
+        </w:rPr>
+        <w:t>це</w:t>
+      </w:r>
+      <w:r>
+        <w:rPr>
+          <w:lang w:val="ru-RU"/>
+        </w:rPr>
+        <w:t xml:space="preserve">тил </w:t>
+      </w:r>
+      <w:proofErr w:type="spellStart"/>
+      <w:r>
+        <w:rPr>
+          <w:lang w:val="ru-RU"/>
+        </w:rPr>
+        <w:t>салицивая</w:t>
+      </w:r>
+      <w:proofErr w:type="spellEnd"/>
+      <w:r>
+        <w:rPr>
+          <w:lang w:val="ru-RU"/>
+        </w:rPr>
+        <w:t xml:space="preserve"> кислота</w:t>
+      </w:r>
+      <w:r>
+        <w:rPr>
           <w:lang w:val="ru-RU"/>
         </w:rPr>
         <w:t xml:space="preserve">. </w:t>
       </w:r>
       <w:r>
         <w:rPr>
-          <w:sz w:val="28"/>
-          <w:lang w:val="ru-RU"/>
-        </w:rPr>
-        <w:t xml:space="preserve">НвАIс -  </w:t>
-      </w:r>
-      <w:r>
-        <w:rPr>
-          <w:sz w:val="28"/>
-          <w:lang w:val="ru-RU"/>
-        </w:rPr>
-        <w:t>10,3</w:t>
-      </w:r>
-      <w:r>
-        <w:rPr>
-          <w:sz w:val="28"/>
-          <w:lang w:val="ru-RU"/>
-        </w:rPr>
-        <w:t xml:space="preserve"> от  </w:t>
-      </w:r>
-      <w:r>
-        <w:rPr>
-          <w:sz w:val="28"/>
-          <w:lang w:val="ru-RU"/>
-        </w:rPr>
-        <w:t>10.2017</w:t>
-      </w:r>
-      <w:r>
-        <w:rPr>
-          <w:sz w:val="28"/>
-          <w:lang w:val="ru-RU"/>
-        </w:rPr>
-        <w:t xml:space="preserve">. </w:t>
-      </w:r>
-      <w:r>
-        <w:rPr>
-          <w:sz w:val="28"/>
-          <w:lang w:val="ru-RU"/>
-        </w:rPr>
-        <w:t xml:space="preserve">Повышение АД в течение </w:t>
-      </w:r>
-      <w:r>
-        <w:rPr>
-          <w:sz w:val="28"/>
-          <w:lang w:val="ru-RU"/>
-        </w:rPr>
-        <w:t>10</w:t>
-      </w:r>
-      <w:r>
-        <w:rPr>
-          <w:sz w:val="28"/>
+          <w:lang w:val="ru-RU"/>
+        </w:rPr>
+        <w:t xml:space="preserve">В течение </w:t>
+      </w:r>
+      <w:proofErr w:type="spellStart"/>
+      <w:r>
+        <w:rPr>
+          <w:lang w:val="ru-RU"/>
+        </w:rPr>
+        <w:t>неднли</w:t>
+      </w:r>
+      <w:proofErr w:type="spellEnd"/>
+      <w:r>
+        <w:rPr>
+          <w:lang w:val="ru-RU"/>
+        </w:rPr>
+        <w:t xml:space="preserve"> гипотензивную терапию не принимает. </w:t>
+      </w:r>
+      <w:r>
+        <w:rPr>
           <w:lang w:val="ru-RU"/>
         </w:rPr>
         <w:t xml:space="preserve"> </w:t>
       </w:r>
-      <w:r>
-        <w:rPr>
-          <w:sz w:val="28"/>
-          <w:lang w:val="ru-RU"/>
-        </w:rPr>
-        <w:t xml:space="preserve">лет. </w:t>
-      </w:r>
-      <w:r>
-        <w:rPr>
-          <w:sz w:val="28"/>
-          <w:lang w:val="ru-RU"/>
-        </w:rPr>
-        <w:t xml:space="preserve">рек в кард </w:t>
-      </w:r>
-      <w:proofErr w:type="spellStart"/>
       <w:proofErr w:type="gramStart"/>
       <w:r>
         <w:rPr>
-          <w:sz w:val="28"/>
-          <w:lang w:val="ru-RU"/>
-        </w:rPr>
-        <w:t>отд</w:t>
-      </w:r>
-      <w:proofErr w:type="spellEnd"/>
+          <w:lang w:val="ru-RU"/>
+        </w:rPr>
+        <w:t>Госпитализирован</w:t>
+      </w:r>
+      <w:r>
+        <w:rPr>
+          <w:lang w:val="ru-RU"/>
+        </w:rPr>
+        <w:t>а</w:t>
+      </w:r>
       <w:proofErr w:type="gramEnd"/>
       <w:r>
         <w:rPr>
-          <w:sz w:val="28"/>
-          <w:lang w:val="ru-RU"/>
-        </w:rPr>
-        <w:t xml:space="preserve">: </w:t>
-      </w:r>
-      <w:r>
-        <w:rPr>
-          <w:sz w:val="28"/>
-          <w:lang w:val="ru-RU"/>
-        </w:rPr>
-        <w:t xml:space="preserve"> </w:t>
-      </w:r>
-      <w:r>
-        <w:rPr>
-          <w:sz w:val="28"/>
-          <w:lang w:val="ru-RU"/>
-        </w:rPr>
-        <w:t xml:space="preserve"> валсортан1/2 т ,индапамид2,5 см, кораксан 5 </w:t>
-      </w:r>
-      <w:proofErr w:type="spellStart"/>
-      <w:r>
-        <w:rPr>
-          <w:sz w:val="28"/>
-          <w:lang w:val="ru-RU"/>
-        </w:rPr>
-        <w:t>мгмг</w:t>
-      </w:r>
-      <w:proofErr w:type="spellEnd"/>
-      <w:r>
-        <w:rPr>
-          <w:sz w:val="28"/>
-          <w:lang w:val="ru-RU"/>
-        </w:rPr>
-        <w:t xml:space="preserve">, розувастатин.  </w:t>
-      </w:r>
-      <w:r>
-        <w:rPr>
-          <w:sz w:val="28"/>
-          <w:lang w:val="ru-RU"/>
-        </w:rPr>
-        <w:t>Госпитализирован  в обл. энд. диспансер для коррекции ССТ, лечения хр. осложнений СД.</w:t>
-      </w:r>
-      <w:r>
-        <w:rPr>
-          <w:sz w:val="28"/>
+          <w:lang w:val="ru-RU"/>
+        </w:rPr>
+        <w:t xml:space="preserve">  в обл. энд. диспансер для коррекции ССТ, лечения хр. осложнений СД.</w:t>
+      </w:r>
+      <w:r>
+        <w:rPr>
           <w:lang w:val="ru-RU"/>
         </w:rPr>
         <w:t xml:space="preserve"> </w:t>
@@ -2238,14 +1583,12 @@
         <w:ind w:left="-567"/>
         <w:jc w:val="both"/>
         <w:rPr>
-          <w:sz w:val="28"/>
           <w:u w:val="single"/>
           <w:lang w:val="ru-RU"/>
         </w:rPr>
       </w:pPr>
       <w:r>
         <w:rPr>
-          <w:sz w:val="28"/>
           <w:u w:val="single"/>
           <w:lang w:val="ru-RU"/>
         </w:rPr>
@@ -2257,7 +1600,6 @@
         <w:ind w:left="-567"/>
         <w:jc w:val="both"/>
         <w:rPr>
-          <w:sz w:val="28"/>
           <w:u w:val="single"/>
           <w:lang w:val="ru-RU"/>
         </w:rPr>
@@ -2535,7 +1877,6 @@
               <w:rPr>
                 <w:lang w:val="ru-RU"/>
               </w:rPr>
-              <w:lastRenderedPageBreak/>
               <w:t>20.10</w:t>
             </w:r>
           </w:p>
@@ -2718,8 +2059,6 @@
         <w:ind w:left="-567"/>
         <w:jc w:val="both"/>
         <w:rPr>
-          <w:sz w:val="28"/>
-          <w:szCs w:val="20"/>
           <w:u w:val="single"/>
           <w:lang w:val="ru-RU"/>
         </w:rPr>
@@ -2770,16 +2109,12 @@
               <w:jc w:val="both"/>
               <w:rPr>
                 <w:rFonts w:asciiTheme="minorHAnsi" w:hAnsiTheme="minorHAnsi"/>
-                <w:sz w:val="23"/>
-                <w:szCs w:val="23"/>
                 <w:lang w:val="ru-RU"/>
               </w:rPr>
             </w:pPr>
             <w:r>
               <w:rPr>
                 <w:rFonts w:asciiTheme="minorHAnsi" w:hAnsiTheme="minorHAnsi"/>
-                <w:sz w:val="23"/>
-                <w:szCs w:val="23"/>
                 <w:lang w:val="ru-RU"/>
               </w:rPr>
               <w:t>биохимия</w:t>
@@ -2799,16 +2134,12 @@
               <w:jc w:val="both"/>
               <w:rPr>
                 <w:rFonts w:asciiTheme="minorHAnsi" w:hAnsiTheme="minorHAnsi"/>
-                <w:sz w:val="23"/>
-                <w:szCs w:val="23"/>
                 <w:lang w:val="ru-RU"/>
               </w:rPr>
             </w:pPr>
             <w:r>
               <w:rPr>
                 <w:rFonts w:asciiTheme="minorHAnsi" w:hAnsiTheme="minorHAnsi"/>
-                <w:sz w:val="23"/>
-                <w:szCs w:val="23"/>
                 <w:lang w:val="ru-RU"/>
               </w:rPr>
               <w:t xml:space="preserve">СКФ </w:t>
@@ -2828,8 +2159,6 @@
               <w:jc w:val="both"/>
               <w:rPr>
                 <w:rFonts w:asciiTheme="minorHAnsi" w:hAnsiTheme="minorHAnsi"/>
-                <w:sz w:val="23"/>
-                <w:szCs w:val="23"/>
                 <w:lang w:val="ru-RU"/>
               </w:rPr>
             </w:pPr>
@@ -2837,8 +2166,6 @@
             <w:r>
               <w:rPr>
                 <w:rFonts w:asciiTheme="minorHAnsi" w:hAnsiTheme="minorHAnsi"/>
-                <w:sz w:val="23"/>
-                <w:szCs w:val="23"/>
                 <w:lang w:val="ru-RU"/>
               </w:rPr>
               <w:t>хол</w:t>
@@ -2859,8 +2186,6 @@
               <w:jc w:val="both"/>
               <w:rPr>
                 <w:rFonts w:asciiTheme="minorHAnsi" w:hAnsiTheme="minorHAnsi"/>
-                <w:sz w:val="23"/>
-                <w:szCs w:val="23"/>
                 <w:lang w:val="ru-RU"/>
               </w:rPr>
             </w:pPr>
@@ -2868,8 +2193,6 @@
             <w:r>
               <w:rPr>
                 <w:rFonts w:asciiTheme="minorHAnsi" w:hAnsiTheme="minorHAnsi"/>
-                <w:sz w:val="23"/>
-                <w:szCs w:val="23"/>
                 <w:lang w:val="ru-RU"/>
               </w:rPr>
               <w:t>тригл</w:t>
@@ -2878,8 +2201,6 @@
             <w:r>
               <w:rPr>
                 <w:rFonts w:asciiTheme="minorHAnsi" w:hAnsiTheme="minorHAnsi"/>
-                <w:sz w:val="23"/>
-                <w:szCs w:val="23"/>
                 <w:lang w:val="ru-RU"/>
               </w:rPr>
               <w:t xml:space="preserve"> </w:t>
@@ -2899,16 +2220,12 @@
               <w:jc w:val="both"/>
               <w:rPr>
                 <w:rFonts w:asciiTheme="minorHAnsi" w:hAnsiTheme="minorHAnsi"/>
-                <w:sz w:val="23"/>
-                <w:szCs w:val="23"/>
                 <w:lang w:val="ru-RU"/>
               </w:rPr>
             </w:pPr>
             <w:r>
               <w:rPr>
                 <w:rFonts w:asciiTheme="minorHAnsi" w:hAnsiTheme="minorHAnsi"/>
-                <w:sz w:val="23"/>
-                <w:szCs w:val="23"/>
                 <w:lang w:val="ru-RU"/>
               </w:rPr>
               <w:t xml:space="preserve">ХСЛПВП </w:t>
@@ -2928,16 +2245,12 @@
               <w:jc w:val="both"/>
               <w:rPr>
                 <w:rFonts w:asciiTheme="minorHAnsi" w:hAnsiTheme="minorHAnsi"/>
-                <w:sz w:val="23"/>
-                <w:szCs w:val="23"/>
                 <w:lang w:val="ru-RU"/>
               </w:rPr>
             </w:pPr>
             <w:r>
               <w:rPr>
                 <w:rFonts w:asciiTheme="minorHAnsi" w:hAnsiTheme="minorHAnsi"/>
-                <w:sz w:val="23"/>
-                <w:szCs w:val="23"/>
                 <w:lang w:val="ru-RU"/>
               </w:rPr>
               <w:t xml:space="preserve">ХСЛПНП </w:t>
@@ -2957,16 +2270,12 @@
               <w:jc w:val="both"/>
               <w:rPr>
                 <w:rFonts w:asciiTheme="minorHAnsi" w:hAnsiTheme="minorHAnsi"/>
-                <w:sz w:val="23"/>
-                <w:szCs w:val="23"/>
                 <w:lang w:val="ru-RU"/>
               </w:rPr>
             </w:pPr>
             <w:r>
               <w:rPr>
                 <w:rFonts w:asciiTheme="minorHAnsi" w:hAnsiTheme="minorHAnsi"/>
-                <w:sz w:val="23"/>
-                <w:szCs w:val="23"/>
                 <w:lang w:val="ru-RU"/>
               </w:rPr>
               <w:t xml:space="preserve">Катер </w:t>
@@ -2986,16 +2295,12 @@
               <w:jc w:val="both"/>
               <w:rPr>
                 <w:rFonts w:asciiTheme="minorHAnsi" w:hAnsiTheme="minorHAnsi"/>
-                <w:sz w:val="23"/>
-                <w:szCs w:val="23"/>
                 <w:lang w:val="ru-RU"/>
               </w:rPr>
             </w:pPr>
             <w:r>
               <w:rPr>
                 <w:rFonts w:asciiTheme="minorHAnsi" w:hAnsiTheme="minorHAnsi"/>
-                <w:sz w:val="23"/>
-                <w:szCs w:val="23"/>
                 <w:lang w:val="ru-RU"/>
               </w:rPr>
               <w:t xml:space="preserve">мочевина </w:t>
@@ -3015,16 +2320,12 @@
               <w:jc w:val="both"/>
               <w:rPr>
                 <w:rFonts w:asciiTheme="minorHAnsi" w:hAnsiTheme="minorHAnsi"/>
-                <w:sz w:val="23"/>
-                <w:szCs w:val="23"/>
                 <w:lang w:val="ru-RU"/>
               </w:rPr>
             </w:pPr>
             <w:r>
               <w:rPr>
                 <w:rFonts w:asciiTheme="minorHAnsi" w:hAnsiTheme="minorHAnsi"/>
-                <w:sz w:val="23"/>
-                <w:szCs w:val="23"/>
                 <w:lang w:val="ru-RU"/>
               </w:rPr>
               <w:t xml:space="preserve">креатинин </w:t>
@@ -3044,16 +2345,12 @@
               <w:jc w:val="both"/>
               <w:rPr>
                 <w:rFonts w:asciiTheme="minorHAnsi" w:hAnsiTheme="minorHAnsi"/>
-                <w:sz w:val="23"/>
-                <w:szCs w:val="23"/>
                 <w:lang w:val="ru-RU"/>
               </w:rPr>
             </w:pPr>
             <w:r>
               <w:rPr>
                 <w:rFonts w:asciiTheme="minorHAnsi" w:hAnsiTheme="minorHAnsi"/>
-                <w:sz w:val="23"/>
-                <w:szCs w:val="23"/>
                 <w:lang w:val="ru-RU"/>
               </w:rPr>
               <w:t xml:space="preserve">бил </w:t>
@@ -3062,8 +2359,6 @@
             <w:r>
               <w:rPr>
                 <w:rFonts w:asciiTheme="minorHAnsi" w:hAnsiTheme="minorHAnsi"/>
-                <w:sz w:val="23"/>
-                <w:szCs w:val="23"/>
                 <w:lang w:val="ru-RU"/>
               </w:rPr>
               <w:t>общ</w:t>
@@ -3072,8 +2367,6 @@
             <w:r>
               <w:rPr>
                 <w:rFonts w:asciiTheme="minorHAnsi" w:hAnsiTheme="minorHAnsi"/>
-                <w:sz w:val="23"/>
-                <w:szCs w:val="23"/>
                 <w:lang w:val="ru-RU"/>
               </w:rPr>
               <w:t xml:space="preserve"> </w:t>
@@ -3093,16 +2386,12 @@
               <w:jc w:val="both"/>
               <w:rPr>
                 <w:rFonts w:asciiTheme="minorHAnsi" w:hAnsiTheme="minorHAnsi"/>
-                <w:sz w:val="23"/>
-                <w:szCs w:val="23"/>
                 <w:lang w:val="ru-RU"/>
               </w:rPr>
             </w:pPr>
             <w:r>
               <w:rPr>
                 <w:rFonts w:asciiTheme="minorHAnsi" w:hAnsiTheme="minorHAnsi"/>
-                <w:sz w:val="23"/>
-                <w:szCs w:val="23"/>
                 <w:lang w:val="ru-RU"/>
               </w:rPr>
               <w:t xml:space="preserve">бил </w:t>
@@ -3112,8 +2401,6 @@
             <w:r>
               <w:rPr>
                 <w:rFonts w:asciiTheme="minorHAnsi" w:hAnsiTheme="minorHAnsi"/>
-                <w:sz w:val="23"/>
-                <w:szCs w:val="23"/>
                 <w:lang w:val="ru-RU"/>
               </w:rPr>
               <w:t>пр</w:t>
@@ -3123,8 +2410,6 @@
             <w:r>
               <w:rPr>
                 <w:rFonts w:asciiTheme="minorHAnsi" w:hAnsiTheme="minorHAnsi"/>
-                <w:sz w:val="23"/>
-                <w:szCs w:val="23"/>
                 <w:lang w:val="ru-RU"/>
               </w:rPr>
               <w:t xml:space="preserve"> </w:t>
@@ -3144,8 +2429,6 @@
               <w:jc w:val="both"/>
               <w:rPr>
                 <w:rFonts w:asciiTheme="minorHAnsi" w:hAnsiTheme="minorHAnsi"/>
-                <w:sz w:val="23"/>
-                <w:szCs w:val="23"/>
                 <w:lang w:val="ru-RU"/>
               </w:rPr>
             </w:pPr>
@@ -3153,8 +2436,6 @@
             <w:r>
               <w:rPr>
                 <w:rFonts w:asciiTheme="minorHAnsi" w:hAnsiTheme="minorHAnsi"/>
-                <w:sz w:val="23"/>
-                <w:szCs w:val="23"/>
                 <w:lang w:val="ru-RU"/>
               </w:rPr>
               <w:t>тим</w:t>
@@ -3163,8 +2444,6 @@
             <w:r>
               <w:rPr>
                 <w:rFonts w:asciiTheme="minorHAnsi" w:hAnsiTheme="minorHAnsi"/>
-                <w:sz w:val="23"/>
-                <w:szCs w:val="23"/>
                 <w:lang w:val="ru-RU"/>
               </w:rPr>
               <w:t xml:space="preserve"> </w:t>
@@ -3184,16 +2463,12 @@
               <w:jc w:val="both"/>
               <w:rPr>
                 <w:rFonts w:asciiTheme="minorHAnsi" w:hAnsiTheme="minorHAnsi"/>
-                <w:sz w:val="23"/>
-                <w:szCs w:val="23"/>
                 <w:lang w:val="ru-RU"/>
               </w:rPr>
             </w:pPr>
             <w:r>
               <w:rPr>
                 <w:rFonts w:asciiTheme="minorHAnsi" w:hAnsiTheme="minorHAnsi"/>
-                <w:sz w:val="23"/>
-                <w:szCs w:val="23"/>
                 <w:lang w:val="ru-RU"/>
               </w:rPr>
               <w:t xml:space="preserve">АСТ </w:t>
@@ -3213,16 +2488,12 @@
               <w:jc w:val="both"/>
               <w:rPr>
                 <w:rFonts w:asciiTheme="minorHAnsi" w:hAnsiTheme="minorHAnsi"/>
-                <w:sz w:val="23"/>
-                <w:szCs w:val="23"/>
                 <w:lang w:val="ru-RU"/>
               </w:rPr>
             </w:pPr>
             <w:r>
               <w:rPr>
                 <w:rFonts w:asciiTheme="minorHAnsi" w:hAnsiTheme="minorHAnsi"/>
-                <w:sz w:val="23"/>
-                <w:szCs w:val="23"/>
                 <w:lang w:val="ru-RU"/>
               </w:rPr>
               <w:t xml:space="preserve">АЛТ </w:t>
@@ -3536,7 +2807,6 @@
         <w:ind w:left="-567"/>
         <w:jc w:val="both"/>
         <w:rPr>
-          <w:sz w:val="28"/>
           <w:lang w:val="ru-RU"/>
         </w:rPr>
       </w:pPr>
@@ -3546,20 +2816,17 @@
         <w:ind w:left="-567"/>
         <w:jc w:val="both"/>
         <w:rPr>
-          <w:sz w:val="28"/>
           <w:lang w:val="ru-RU"/>
         </w:rPr>
       </w:pPr>
       <w:r>
         <w:rPr>
-          <w:sz w:val="28"/>
           <w:lang w:val="ru-RU"/>
         </w:rPr>
         <w:t xml:space="preserve">20.10.17 </w:t>
       </w:r>
       <w:r>
         <w:rPr>
-          <w:sz w:val="28"/>
           <w:lang w:val="ru-RU"/>
         </w:rPr>
         <w:t>Св</w:t>
@@ -3567,7 +2834,6 @@
       <w:proofErr w:type="gramStart"/>
       <w:r>
         <w:rPr>
-          <w:sz w:val="28"/>
           <w:lang w:val="ru-RU"/>
         </w:rPr>
         <w:t>.Т</w:t>
@@ -3575,98 +2841,84 @@
       <w:proofErr w:type="gramEnd"/>
       <w:r>
         <w:rPr>
-          <w:sz w:val="28"/>
           <w:lang w:val="ru-RU"/>
         </w:rPr>
         <w:t xml:space="preserve">4 -  </w:t>
       </w:r>
       <w:r>
         <w:rPr>
-          <w:sz w:val="28"/>
           <w:lang w:val="ru-RU"/>
         </w:rPr>
         <w:t>21,2</w:t>
       </w:r>
       <w:r>
         <w:rPr>
-          <w:sz w:val="28"/>
           <w:lang w:val="ru-RU"/>
         </w:rPr>
         <w:t xml:space="preserve">   </w:t>
       </w:r>
       <w:r>
         <w:rPr>
-          <w:sz w:val="28"/>
           <w:lang w:val="ru-RU"/>
         </w:rPr>
         <w:t>(10-2</w:t>
       </w:r>
       <w:r>
         <w:rPr>
-          <w:sz w:val="28"/>
           <w:lang w:val="ru-RU"/>
         </w:rPr>
         <w:t xml:space="preserve">5) </w:t>
       </w:r>
       <w:r>
         <w:rPr>
-          <w:sz w:val="28"/>
           <w:lang w:val="ru-RU"/>
         </w:rPr>
         <w:t>ммоль</w:t>
       </w:r>
       <w:r>
         <w:rPr>
-          <w:sz w:val="28"/>
           <w:lang w:val="ru-RU"/>
         </w:rPr>
         <w:t>/л</w:t>
       </w:r>
       <w:r>
         <w:rPr>
-          <w:sz w:val="28"/>
           <w:lang w:val="ru-RU"/>
         </w:rPr>
         <w:t xml:space="preserve">; ТТГ </w:t>
       </w:r>
       <w:r>
         <w:rPr>
-          <w:sz w:val="28"/>
           <w:lang w:val="ru-RU"/>
         </w:rPr>
         <w:t>–</w:t>
       </w:r>
       <w:r>
         <w:rPr>
-          <w:sz w:val="28"/>
           <w:lang w:val="ru-RU"/>
         </w:rPr>
         <w:t xml:space="preserve"> </w:t>
       </w:r>
       <w:r>
         <w:rPr>
-          <w:sz w:val="28"/>
           <w:lang w:val="ru-RU"/>
         </w:rPr>
         <w:t>0,3</w:t>
       </w:r>
       <w:r>
         <w:rPr>
-          <w:sz w:val="28"/>
           <w:lang w:val="ru-RU"/>
         </w:rPr>
         <w:t xml:space="preserve"> </w:t>
       </w:r>
       <w:r>
         <w:rPr>
-          <w:sz w:val="28"/>
           <w:lang w:val="ru-RU"/>
         </w:rPr>
         <w:t xml:space="preserve"> </w:t>
       </w:r>
       <w:r>
         <w:rPr>
-          <w:sz w:val="28"/>
           <w:lang w:val="ru-RU"/>
         </w:rPr>
         <w:t xml:space="preserve">(0,3-4,0) </w:t>
@@ -3674,7 +2926,6 @@
       <w:proofErr w:type="spellStart"/>
       <w:r>
         <w:rPr>
-          <w:sz w:val="28"/>
           <w:lang w:val="ru-RU"/>
         </w:rPr>
         <w:t>Мме</w:t>
@@ -3682,63 +2933,54 @@
       <w:proofErr w:type="spellEnd"/>
       <w:r>
         <w:rPr>
-          <w:sz w:val="28"/>
           <w:lang w:val="ru-RU"/>
         </w:rPr>
         <w:t>/</w:t>
       </w:r>
       <w:r>
         <w:rPr>
-          <w:sz w:val="28"/>
           <w:lang w:val="ru-RU"/>
         </w:rPr>
         <w:t>м</w:t>
       </w:r>
       <w:r>
         <w:rPr>
-          <w:sz w:val="28"/>
           <w:lang w:val="ru-RU"/>
         </w:rPr>
         <w:t>л</w:t>
       </w:r>
       <w:r>
         <w:rPr>
-          <w:sz w:val="28"/>
           <w:lang w:val="ru-RU"/>
         </w:rPr>
         <w:t xml:space="preserve">; АТ ТПО </w:t>
       </w:r>
       <w:r>
         <w:rPr>
-          <w:sz w:val="28"/>
           <w:lang w:val="ru-RU"/>
         </w:rPr>
         <w:t>–</w:t>
       </w:r>
       <w:r>
         <w:rPr>
-          <w:sz w:val="28"/>
           <w:lang w:val="ru-RU"/>
         </w:rPr>
         <w:t xml:space="preserve"> </w:t>
       </w:r>
       <w:r>
         <w:rPr>
-          <w:sz w:val="28"/>
           <w:lang w:val="ru-RU"/>
         </w:rPr>
         <w:t xml:space="preserve"> </w:t>
       </w:r>
       <w:r>
         <w:rPr>
-          <w:sz w:val="28"/>
           <w:lang w:val="ru-RU"/>
         </w:rPr>
         <w:t>14,6</w:t>
       </w:r>
       <w:r>
         <w:rPr>
-          <w:sz w:val="28"/>
           <w:lang w:val="ru-RU"/>
         </w:rPr>
         <w:t>(0-30) МЕ/мл</w:t>
@@ -3749,55 +2991,35 @@
         <w:ind w:left="-567"/>
         <w:jc w:val="both"/>
         <w:rPr>
-          <w:sz w:val="28"/>
-          <w:szCs w:val="28"/>
           <w:lang w:val="ru-RU"/>
         </w:rPr>
       </w:pPr>
       <w:r>
         <w:rPr>
-          <w:sz w:val="28"/>
-          <w:szCs w:val="28"/>
           <w:lang w:val="ru-RU"/>
         </w:rPr>
         <w:t>20</w:t>
       </w:r>
       <w:r>
         <w:rPr>
-          <w:sz w:val="28"/>
-          <w:szCs w:val="28"/>
           <w:lang w:val="ru-RU"/>
         </w:rPr>
         <w:t>.</w:t>
       </w:r>
       <w:r>
         <w:rPr>
-          <w:sz w:val="28"/>
-          <w:szCs w:val="28"/>
           <w:lang w:val="ru-RU"/>
         </w:rPr>
         <w:t>10.17</w:t>
       </w:r>
       <w:r>
         <w:rPr>
-          <w:sz w:val="28"/>
-          <w:szCs w:val="28"/>
-          <w:lang w:val="ru-RU"/>
-        </w:rPr>
-        <w:t xml:space="preserve"> </w:t>
-      </w:r>
-      <w:r>
-        <w:rPr>
-          <w:sz w:val="28"/>
-          <w:szCs w:val="28"/>
-          <w:lang w:val="ru-RU"/>
-        </w:rPr>
-        <w:t>К –</w:t>
-      </w:r>
-      <w:r>
-        <w:rPr>
-          <w:sz w:val="28"/>
-          <w:szCs w:val="28"/>
+          <w:lang w:val="ru-RU"/>
+        </w:rPr>
+        <w:t xml:space="preserve"> К –</w:t>
+      </w:r>
+      <w:r>
+        <w:rPr>
           <w:lang w:val="ru-RU"/>
         </w:rPr>
         <w:t>4,63</w:t>
@@ -3805,8 +3027,6 @@
       <w:proofErr w:type="gramStart"/>
       <w:r>
         <w:rPr>
-          <w:sz w:val="28"/>
-          <w:szCs w:val="28"/>
           <w:lang w:val="ru-RU"/>
         </w:rPr>
         <w:t xml:space="preserve">   ;</w:t>
@@ -3814,41 +3034,25 @@
       <w:proofErr w:type="gramEnd"/>
       <w:r>
         <w:rPr>
-          <w:sz w:val="28"/>
-          <w:szCs w:val="28"/>
           <w:lang w:val="ru-RU"/>
         </w:rPr>
         <w:t xml:space="preserve"> Nа –</w:t>
       </w:r>
       <w:r>
         <w:rPr>
-          <w:sz w:val="28"/>
-          <w:szCs w:val="28"/>
           <w:lang w:val="ru-RU"/>
         </w:rPr>
         <w:t>135,5</w:t>
       </w:r>
       <w:r>
         <w:rPr>
-          <w:sz w:val="28"/>
-          <w:szCs w:val="28"/>
-          <w:lang w:val="ru-RU"/>
-        </w:rPr>
-        <w:t xml:space="preserve"> </w:t>
-      </w:r>
-      <w:r>
-        <w:rPr>
-          <w:sz w:val="28"/>
-          <w:szCs w:val="28"/>
-          <w:lang w:val="ru-RU"/>
-        </w:rPr>
-        <w:t xml:space="preserve"> </w:t>
+          <w:lang w:val="ru-RU"/>
+        </w:rPr>
+        <w:t xml:space="preserve">  </w:t>
       </w:r>
       <w:proofErr w:type="spellStart"/>
       <w:r>
         <w:rPr>
-          <w:sz w:val="28"/>
-          <w:szCs w:val="28"/>
           <w:lang w:val="ru-RU"/>
         </w:rPr>
         <w:t>Са</w:t>
@@ -3856,8 +3060,6 @@
       <w:proofErr w:type="spellEnd"/>
       <w:r>
         <w:rPr>
-          <w:sz w:val="28"/>
-          <w:szCs w:val="28"/>
           <w:vertAlign w:val="superscript"/>
           <w:lang w:val="ru-RU"/>
         </w:rPr>
@@ -3865,51 +3067,33 @@
       </w:r>
       <w:r>
         <w:rPr>
-          <w:sz w:val="28"/>
-          <w:szCs w:val="28"/>
           <w:lang w:val="ru-RU"/>
         </w:rPr>
         <w:t xml:space="preserve"> -</w:t>
       </w:r>
       <w:r>
         <w:rPr>
-          <w:sz w:val="28"/>
-          <w:szCs w:val="28"/>
           <w:lang w:val="ru-RU"/>
         </w:rPr>
         <w:t>1,03</w:t>
       </w:r>
       <w:r>
         <w:rPr>
-          <w:sz w:val="28"/>
-          <w:szCs w:val="28"/>
           <w:lang w:val="ru-RU"/>
         </w:rPr>
         <w:t xml:space="preserve"> С1 -</w:t>
       </w:r>
       <w:r>
         <w:rPr>
-          <w:sz w:val="28"/>
-          <w:szCs w:val="28"/>
           <w:lang w:val="ru-RU"/>
         </w:rPr>
         <w:t>106</w:t>
       </w:r>
       <w:r>
         <w:rPr>
-          <w:sz w:val="28"/>
-          <w:szCs w:val="28"/>
-          <w:lang w:val="ru-RU"/>
-        </w:rPr>
-        <w:t xml:space="preserve"> </w:t>
-      </w:r>
-      <w:r>
-        <w:rPr>
-          <w:sz w:val="28"/>
-          <w:szCs w:val="28"/>
-          <w:lang w:val="ru-RU"/>
-        </w:rPr>
-        <w:t xml:space="preserve">  ммоль/л</w:t>
+          <w:lang w:val="ru-RU"/>
+        </w:rPr>
+        <w:t xml:space="preserve">   ммоль/л</w:t>
       </w:r>
     </w:p>
     <w:p>
@@ -3919,53 +3103,71 @@
         <w:jc w:val="both"/>
         <w:rPr>
           <w:b w:val="0"/>
+          <w:sz w:val="24"/>
+          <w:szCs w:val="24"/>
         </w:rPr>
       </w:pPr>
       <w:r>
         <w:rPr>
           <w:b w:val="0"/>
+          <w:sz w:val="24"/>
+          <w:szCs w:val="24"/>
         </w:rPr>
         <w:t>30</w:t>
       </w:r>
       <w:r>
         <w:rPr>
           <w:b w:val="0"/>
+          <w:sz w:val="24"/>
+          <w:szCs w:val="24"/>
         </w:rPr>
         <w:t>.</w:t>
       </w:r>
       <w:r>
         <w:rPr>
           <w:b w:val="0"/>
+          <w:sz w:val="24"/>
+          <w:szCs w:val="24"/>
         </w:rPr>
         <w:t>10.17</w:t>
       </w:r>
       <w:r>
         <w:rPr>
           <w:b w:val="0"/>
+          <w:sz w:val="24"/>
+          <w:szCs w:val="24"/>
         </w:rPr>
         <w:t xml:space="preserve"> </w:t>
       </w:r>
       <w:r>
         <w:rPr>
           <w:b w:val="0"/>
+          <w:sz w:val="24"/>
+          <w:szCs w:val="24"/>
         </w:rPr>
         <w:t>Общ. а</w:t>
       </w:r>
       <w:r>
         <w:rPr>
           <w:b w:val="0"/>
+          <w:sz w:val="24"/>
+          <w:szCs w:val="24"/>
         </w:rPr>
         <w:t>н. мочи уд вес 10</w:t>
       </w:r>
       <w:r>
         <w:rPr>
           <w:b w:val="0"/>
+          <w:sz w:val="24"/>
+          <w:szCs w:val="24"/>
         </w:rPr>
         <w:t>20</w:t>
       </w:r>
       <w:r>
         <w:rPr>
           <w:b w:val="0"/>
+          <w:sz w:val="24"/>
+          <w:szCs w:val="24"/>
         </w:rPr>
         <w:t xml:space="preserve">  </w:t>
       </w:r>
@@ -3973,6 +3175,8 @@
       <w:r>
         <w:rPr>
           <w:b w:val="0"/>
+          <w:sz w:val="24"/>
+          <w:szCs w:val="24"/>
         </w:rPr>
         <w:t>лейк</w:t>
       </w:r>
@@ -3980,18 +3184,24 @@
       <w:r>
         <w:rPr>
           <w:b w:val="0"/>
+          <w:sz w:val="24"/>
+          <w:szCs w:val="24"/>
         </w:rPr>
         <w:t xml:space="preserve"> – </w:t>
       </w:r>
       <w:r>
         <w:rPr>
           <w:b w:val="0"/>
+          <w:sz w:val="24"/>
+          <w:szCs w:val="24"/>
         </w:rPr>
         <w:t>0-1-2</w:t>
       </w:r>
       <w:r>
         <w:rPr>
           <w:b w:val="0"/>
+          <w:sz w:val="24"/>
+          <w:szCs w:val="24"/>
         </w:rPr>
         <w:t xml:space="preserve">  в </w:t>
       </w:r>
@@ -3999,6 +3209,8 @@
       <w:r>
         <w:rPr>
           <w:b w:val="0"/>
+          <w:sz w:val="24"/>
+          <w:szCs w:val="24"/>
         </w:rPr>
         <w:t>п</w:t>
       </w:r>
@@ -4006,6 +3218,8 @@
       <w:r>
         <w:rPr>
           <w:b w:val="0"/>
+          <w:sz w:val="24"/>
+          <w:szCs w:val="24"/>
         </w:rPr>
         <w:t>/</w:t>
       </w:r>
@@ -4013,6 +3227,8 @@
       <w:r>
         <w:rPr>
           <w:b w:val="0"/>
+          <w:sz w:val="24"/>
+          <w:szCs w:val="24"/>
         </w:rPr>
         <w:t>зр</w:t>
       </w:r>
@@ -4020,6 +3236,8 @@
       <w:r>
         <w:rPr>
           <w:b w:val="0"/>
+          <w:sz w:val="24"/>
+          <w:szCs w:val="24"/>
         </w:rPr>
         <w:t xml:space="preserve"> белок – </w:t>
       </w:r>
@@ -4027,6 +3245,8 @@
       <w:r>
         <w:rPr>
           <w:b w:val="0"/>
+          <w:sz w:val="24"/>
+          <w:szCs w:val="24"/>
         </w:rPr>
         <w:t>отр</w:t>
       </w:r>
@@ -4034,6 +3254,8 @@
       <w:r>
         <w:rPr>
           <w:b w:val="0"/>
+          <w:sz w:val="24"/>
+          <w:szCs w:val="24"/>
         </w:rPr>
         <w:t xml:space="preserve">  ацетон –</w:t>
       </w:r>
@@ -4041,6 +3263,8 @@
       <w:r>
         <w:rPr>
           <w:b w:val="0"/>
+          <w:sz w:val="24"/>
+          <w:szCs w:val="24"/>
         </w:rPr>
         <w:t>отр</w:t>
       </w:r>
@@ -4048,12 +3272,16 @@
       <w:r>
         <w:rPr>
           <w:b w:val="0"/>
+          <w:sz w:val="24"/>
+          <w:szCs w:val="24"/>
         </w:rPr>
         <w:t xml:space="preserve">; </w:t>
       </w:r>
       <w:r>
         <w:rPr>
           <w:b w:val="0"/>
+          <w:sz w:val="24"/>
+          <w:szCs w:val="24"/>
         </w:rPr>
         <w:t xml:space="preserve"> </w:t>
       </w:r>
@@ -4061,6 +3289,8 @@
       <w:r>
         <w:rPr>
           <w:b w:val="0"/>
+          <w:sz w:val="24"/>
+          <w:szCs w:val="24"/>
         </w:rPr>
         <w:t>эпит</w:t>
       </w:r>
@@ -4068,18 +3298,24 @@
       <w:r>
         <w:rPr>
           <w:b w:val="0"/>
+          <w:sz w:val="24"/>
+          <w:szCs w:val="24"/>
         </w:rPr>
         <w:t xml:space="preserve">. пл. - </w:t>
       </w:r>
       <w:r>
         <w:rPr>
           <w:b w:val="0"/>
+          <w:sz w:val="24"/>
+          <w:szCs w:val="24"/>
         </w:rPr>
         <w:t>ум</w:t>
       </w:r>
       <w:r>
         <w:rPr>
           <w:b w:val="0"/>
+          <w:sz w:val="24"/>
+          <w:szCs w:val="24"/>
         </w:rPr>
         <w:t xml:space="preserve">; </w:t>
       </w:r>
@@ -4087,6 +3323,8 @@
       <w:r>
         <w:rPr>
           <w:b w:val="0"/>
+          <w:sz w:val="24"/>
+          <w:szCs w:val="24"/>
         </w:rPr>
         <w:t>эпит</w:t>
       </w:r>
@@ -4094,6 +3332,8 @@
       <w:r>
         <w:rPr>
           <w:b w:val="0"/>
+          <w:sz w:val="24"/>
+          <w:szCs w:val="24"/>
         </w:rPr>
         <w:t xml:space="preserve">. </w:t>
       </w:r>
@@ -4101,6 +3341,8 @@
       <w:r>
         <w:rPr>
           <w:b w:val="0"/>
+          <w:sz w:val="24"/>
+          <w:szCs w:val="24"/>
         </w:rPr>
         <w:t>перех</w:t>
       </w:r>
@@ -4108,12 +3350,16 @@
       <w:r>
         <w:rPr>
           <w:b w:val="0"/>
+          <w:sz w:val="24"/>
+          <w:szCs w:val="24"/>
         </w:rPr>
         <w:t xml:space="preserve">. - </w:t>
       </w:r>
       <w:r>
         <w:rPr>
           <w:b w:val="0"/>
+          <w:sz w:val="24"/>
+          <w:szCs w:val="24"/>
         </w:rPr>
         <w:t xml:space="preserve"> в п/</w:t>
       </w:r>
@@ -4121,6 +3367,8 @@
       <w:r>
         <w:rPr>
           <w:b w:val="0"/>
+          <w:sz w:val="24"/>
+          <w:szCs w:val="24"/>
         </w:rPr>
         <w:t>зр</w:t>
       </w:r>
@@ -4130,42 +3378,35 @@
       <w:pPr>
         <w:ind w:left="-567"/>
         <w:rPr>
-          <w:sz w:val="28"/>
-          <w:szCs w:val="20"/>
           <w:lang w:val="ru-RU"/>
         </w:rPr>
       </w:pPr>
       <w:r>
         <w:rPr>
-          <w:sz w:val="28"/>
           <w:lang w:val="ru-RU"/>
         </w:rPr>
         <w:t>27</w:t>
       </w:r>
       <w:r>
         <w:rPr>
-          <w:sz w:val="28"/>
           <w:lang w:val="ru-RU"/>
         </w:rPr>
         <w:t>.</w:t>
       </w:r>
       <w:r>
         <w:rPr>
-          <w:sz w:val="28"/>
           <w:lang w:val="ru-RU"/>
         </w:rPr>
         <w:t>10.17</w:t>
       </w:r>
       <w:r>
         <w:rPr>
-          <w:sz w:val="28"/>
           <w:lang w:val="ru-RU"/>
         </w:rPr>
         <w:t xml:space="preserve"> </w:t>
       </w:r>
       <w:r>
         <w:rPr>
-          <w:sz w:val="28"/>
           <w:lang w:val="ru-RU"/>
         </w:rPr>
         <w:t xml:space="preserve">Анализ мочи по Нечипоренко </w:t>
@@ -4173,7 +3414,6 @@
       <w:proofErr w:type="spellStart"/>
       <w:r>
         <w:rPr>
-          <w:sz w:val="28"/>
           <w:lang w:val="ru-RU"/>
         </w:rPr>
         <w:t>лейк</w:t>
@@ -4181,21 +3421,18 @@
       <w:proofErr w:type="spellEnd"/>
       <w:r>
         <w:rPr>
-          <w:sz w:val="28"/>
           <w:lang w:val="ru-RU"/>
         </w:rPr>
         <w:t xml:space="preserve"> - </w:t>
       </w:r>
       <w:r>
         <w:rPr>
-          <w:sz w:val="28"/>
           <w:lang w:val="ru-RU"/>
         </w:rPr>
         <w:t>1000</w:t>
       </w:r>
       <w:r>
         <w:rPr>
-          <w:sz w:val="28"/>
           <w:lang w:val="ru-RU"/>
         </w:rPr>
         <w:t xml:space="preserve"> </w:t>
@@ -4203,7 +3440,6 @@
       <w:proofErr w:type="spellStart"/>
       <w:r>
         <w:rPr>
-          <w:sz w:val="28"/>
           <w:lang w:val="ru-RU"/>
         </w:rPr>
         <w:t>эритр</w:t>
@@ -4211,7 +3447,6 @@
       <w:proofErr w:type="spellEnd"/>
       <w:r>
         <w:rPr>
-          <w:sz w:val="28"/>
           <w:lang w:val="ru-RU"/>
         </w:rPr>
         <w:t xml:space="preserve"> -  белок – </w:t>
@@ -4219,7 +3454,6 @@
       <w:proofErr w:type="spellStart"/>
       <w:r>
         <w:rPr>
-          <w:sz w:val="28"/>
           <w:lang w:val="ru-RU"/>
         </w:rPr>
         <w:t>отр</w:t>
@@ -4230,63 +3464,53 @@
       <w:pPr>
         <w:ind w:left="-567"/>
         <w:rPr>
-          <w:sz w:val="28"/>
-          <w:szCs w:val="20"/>
           <w:lang w:val="ru-RU"/>
         </w:rPr>
       </w:pPr>
       <w:r>
         <w:rPr>
-          <w:sz w:val="28"/>
           <w:lang w:val="ru-RU"/>
         </w:rPr>
         <w:t>23</w:t>
       </w:r>
       <w:r>
         <w:rPr>
-          <w:sz w:val="28"/>
           <w:lang w:val="ru-RU"/>
         </w:rPr>
         <w:t>.</w:t>
       </w:r>
       <w:r>
         <w:rPr>
-          <w:sz w:val="28"/>
           <w:lang w:val="ru-RU"/>
         </w:rPr>
         <w:t>10.17</w:t>
       </w:r>
       <w:r>
         <w:rPr>
-          <w:sz w:val="28"/>
           <w:lang w:val="ru-RU"/>
         </w:rPr>
         <w:t xml:space="preserve"> </w:t>
       </w:r>
       <w:r>
         <w:rPr>
-          <w:sz w:val="28"/>
           <w:lang w:val="ru-RU"/>
         </w:rPr>
         <w:t xml:space="preserve">Суточная глюкозурия –  </w:t>
       </w:r>
       <w:r>
         <w:rPr>
-          <w:sz w:val="28"/>
           <w:lang w:val="ru-RU"/>
         </w:rPr>
         <w:t>0,64</w:t>
       </w:r>
       <w:r>
         <w:rPr>
-          <w:sz w:val="28"/>
           <w:lang w:val="ru-RU"/>
         </w:rPr>
         <w:t>%</w:t>
       </w:r>
       <w:r>
         <w:rPr>
-          <w:sz w:val="28"/>
           <w:lang w:val="ru-RU"/>
         </w:rPr>
         <w:t xml:space="preserve">;   Суточная протеинурия –  </w:t>
@@ -4294,7 +3518,6 @@
       <w:proofErr w:type="spellStart"/>
       <w:r>
         <w:rPr>
-          <w:sz w:val="28"/>
           <w:lang w:val="ru-RU"/>
         </w:rPr>
         <w:t>отр</w:t>
@@ -4305,36 +3528,80 @@
       <w:pPr>
         <w:pStyle w:val="5"/>
         <w:ind w:left="-567"/>
+        <w:rPr>
+          <w:sz w:val="24"/>
+          <w:szCs w:val="24"/>
+        </w:rPr>
       </w:pPr>
       <w:r>
+        <w:rPr>
+          <w:sz w:val="24"/>
+          <w:szCs w:val="24"/>
+        </w:rPr>
         <w:t>24</w:t>
       </w:r>
       <w:r>
+        <w:rPr>
+          <w:sz w:val="24"/>
+          <w:szCs w:val="24"/>
+        </w:rPr>
         <w:t>.</w:t>
       </w:r>
       <w:r>
+        <w:rPr>
+          <w:sz w:val="24"/>
+          <w:szCs w:val="24"/>
+        </w:rPr>
         <w:t>10.17</w:t>
       </w:r>
       <w:r>
+        <w:rPr>
+          <w:sz w:val="24"/>
+          <w:szCs w:val="24"/>
+        </w:rPr>
         <w:t xml:space="preserve"> </w:t>
       </w:r>
       <w:r>
+        <w:rPr>
+          <w:sz w:val="24"/>
+          <w:szCs w:val="24"/>
+        </w:rPr>
         <w:t xml:space="preserve">Микроальбуминурия </w:t>
       </w:r>
       <w:r>
+        <w:rPr>
+          <w:sz w:val="24"/>
+          <w:szCs w:val="24"/>
+        </w:rPr>
         <w:t>–</w:t>
       </w:r>
       <w:r>
+        <w:rPr>
+          <w:sz w:val="24"/>
+          <w:szCs w:val="24"/>
+        </w:rPr>
         <w:t>47,6</w:t>
       </w:r>
       <w:r>
+        <w:rPr>
+          <w:sz w:val="24"/>
+          <w:szCs w:val="24"/>
+        </w:rPr>
         <w:t xml:space="preserve"> </w:t>
       </w:r>
       <w:r>
+        <w:rPr>
+          <w:sz w:val="24"/>
+          <w:szCs w:val="24"/>
+        </w:rPr>
         <w:t>мг/</w:t>
       </w:r>
       <w:proofErr w:type="spellStart"/>
       <w:r>
+        <w:rPr>
+          <w:sz w:val="24"/>
+          <w:szCs w:val="24"/>
+        </w:rPr>
         <w:t>сут</w:t>
       </w:r>
       <w:proofErr w:type="spellEnd"/>
@@ -4367,15 +3634,11 @@
           <w:p>
             <w:pPr>
               <w:rPr>
-                <w:sz w:val="28"/>
-                <w:szCs w:val="28"/>
                 <w:lang w:val="ru-RU"/>
               </w:rPr>
             </w:pPr>
             <w:r>
               <w:rPr>
-                <w:sz w:val="28"/>
-                <w:szCs w:val="28"/>
                 <w:lang w:val="ru-RU"/>
               </w:rPr>
               <w:t xml:space="preserve">Гликемический </w:t>
@@ -4384,15 +3647,11 @@
           <w:p>
             <w:pPr>
               <w:rPr>
-                <w:sz w:val="28"/>
-                <w:szCs w:val="28"/>
                 <w:lang w:val="ru-RU"/>
               </w:rPr>
             </w:pPr>
             <w:r>
               <w:rPr>
-                <w:sz w:val="28"/>
-                <w:szCs w:val="28"/>
                 <w:lang w:val="ru-RU"/>
               </w:rPr>
               <w:t>профиль</w:t>
@@ -4406,15 +3665,11 @@
           <w:p>
             <w:pPr>
               <w:rPr>
-                <w:sz w:val="28"/>
-                <w:szCs w:val="28"/>
                 <w:lang w:val="ru-RU"/>
               </w:rPr>
             </w:pPr>
             <w:r>
               <w:rPr>
-                <w:sz w:val="28"/>
-                <w:szCs w:val="28"/>
                 <w:lang w:val="ru-RU"/>
               </w:rPr>
               <w:t>8.00</w:t>
@@ -4428,15 +3683,11 @@
           <w:p>
             <w:pPr>
               <w:rPr>
-                <w:sz w:val="28"/>
-                <w:szCs w:val="28"/>
                 <w:lang w:val="ru-RU"/>
               </w:rPr>
             </w:pPr>
             <w:r>
               <w:rPr>
-                <w:sz w:val="28"/>
-                <w:szCs w:val="28"/>
                 <w:lang w:val="ru-RU"/>
               </w:rPr>
               <w:t>11.00</w:t>
@@ -4450,15 +3701,11 @@
           <w:p>
             <w:pPr>
               <w:rPr>
-                <w:sz w:val="28"/>
-                <w:szCs w:val="28"/>
                 <w:lang w:val="ru-RU"/>
               </w:rPr>
             </w:pPr>
             <w:r>
               <w:rPr>
-                <w:sz w:val="28"/>
-                <w:szCs w:val="28"/>
                 <w:lang w:val="ru-RU"/>
               </w:rPr>
               <w:t>16.00</w:t>
@@ -4472,15 +3719,11 @@
           <w:p>
             <w:pPr>
               <w:rPr>
-                <w:sz w:val="28"/>
-                <w:szCs w:val="28"/>
                 <w:lang w:val="ru-RU"/>
               </w:rPr>
             </w:pPr>
             <w:r>
               <w:rPr>
-                <w:sz w:val="28"/>
-                <w:szCs w:val="28"/>
                 <w:lang w:val="ru-RU"/>
               </w:rPr>
               <w:t>20.00</w:t>
@@ -4496,15 +3739,11 @@
           <w:p>
             <w:pPr>
               <w:rPr>
-                <w:sz w:val="28"/>
-                <w:szCs w:val="28"/>
                 <w:lang w:val="ru-RU"/>
               </w:rPr>
             </w:pPr>
             <w:r>
               <w:rPr>
-                <w:sz w:val="28"/>
-                <w:szCs w:val="28"/>
                 <w:lang w:val="ru-RU"/>
               </w:rPr>
               <w:t>20.10</w:t>
@@ -4518,15 +3757,11 @@
           <w:p>
             <w:pPr>
               <w:rPr>
-                <w:sz w:val="28"/>
-                <w:szCs w:val="28"/>
                 <w:lang w:val="ru-RU"/>
               </w:rPr>
             </w:pPr>
             <w:r>
               <w:rPr>
-                <w:sz w:val="28"/>
-                <w:szCs w:val="28"/>
                 <w:lang w:val="ru-RU"/>
               </w:rPr>
               <w:t>9,4</w:t>
@@ -4540,15 +3775,11 @@
           <w:p>
             <w:pPr>
               <w:rPr>
-                <w:sz w:val="28"/>
-                <w:szCs w:val="28"/>
                 <w:lang w:val="ru-RU"/>
               </w:rPr>
             </w:pPr>
             <w:r>
               <w:rPr>
-                <w:sz w:val="28"/>
-                <w:szCs w:val="28"/>
                 <w:lang w:val="ru-RU"/>
               </w:rPr>
               <w:t>10,7</w:t>
@@ -4562,15 +3793,11 @@
           <w:p>
             <w:pPr>
               <w:rPr>
-                <w:sz w:val="28"/>
-                <w:szCs w:val="28"/>
                 <w:lang w:val="ru-RU"/>
               </w:rPr>
             </w:pPr>
             <w:r>
               <w:rPr>
-                <w:sz w:val="28"/>
-                <w:szCs w:val="28"/>
                 <w:lang w:val="ru-RU"/>
               </w:rPr>
               <w:t>11,5</w:t>
@@ -4584,15 +3811,11 @@
           <w:p>
             <w:pPr>
               <w:rPr>
-                <w:sz w:val="28"/>
-                <w:szCs w:val="28"/>
                 <w:lang w:val="ru-RU"/>
               </w:rPr>
             </w:pPr>
             <w:r>
               <w:rPr>
-                <w:sz w:val="28"/>
-                <w:szCs w:val="28"/>
                 <w:lang w:val="ru-RU"/>
               </w:rPr>
               <w:t>11,4</w:t>
@@ -4608,15 +3831,11 @@
           <w:p>
             <w:pPr>
               <w:rPr>
-                <w:sz w:val="28"/>
-                <w:szCs w:val="28"/>
                 <w:lang w:val="ru-RU"/>
               </w:rPr>
             </w:pPr>
             <w:r>
               <w:rPr>
-                <w:sz w:val="28"/>
-                <w:szCs w:val="28"/>
                 <w:lang w:val="ru-RU"/>
               </w:rPr>
               <w:t>24.10</w:t>
@@ -4630,15 +3849,11 @@
           <w:p>
             <w:pPr>
               <w:rPr>
-                <w:sz w:val="28"/>
-                <w:szCs w:val="28"/>
                 <w:lang w:val="ru-RU"/>
               </w:rPr>
             </w:pPr>
             <w:r>
               <w:rPr>
-                <w:sz w:val="28"/>
-                <w:szCs w:val="28"/>
                 <w:lang w:val="ru-RU"/>
               </w:rPr>
               <w:t>10,4</w:t>
@@ -4652,15 +3867,11 @@
           <w:p>
             <w:pPr>
               <w:rPr>
-                <w:sz w:val="28"/>
-                <w:szCs w:val="28"/>
                 <w:lang w:val="ru-RU"/>
               </w:rPr>
             </w:pPr>
             <w:r>
               <w:rPr>
-                <w:sz w:val="28"/>
-                <w:szCs w:val="28"/>
                 <w:lang w:val="ru-RU"/>
               </w:rPr>
               <w:t>13,4</w:t>
@@ -4674,15 +3885,11 @@
           <w:p>
             <w:pPr>
               <w:rPr>
-                <w:sz w:val="28"/>
-                <w:szCs w:val="28"/>
                 <w:lang w:val="ru-RU"/>
               </w:rPr>
             </w:pPr>
             <w:r>
               <w:rPr>
-                <w:sz w:val="28"/>
-                <w:szCs w:val="28"/>
                 <w:lang w:val="ru-RU"/>
               </w:rPr>
               <w:t>13,1</w:t>
@@ -4696,15 +3903,11 @@
           <w:p>
             <w:pPr>
               <w:rPr>
-                <w:sz w:val="28"/>
-                <w:szCs w:val="28"/>
                 <w:lang w:val="ru-RU"/>
               </w:rPr>
             </w:pPr>
             <w:r>
               <w:rPr>
-                <w:sz w:val="28"/>
-                <w:szCs w:val="28"/>
                 <w:lang w:val="ru-RU"/>
               </w:rPr>
               <w:t>11,0</w:t>
@@ -4720,15 +3923,11 @@
           <w:p>
             <w:pPr>
               <w:rPr>
-                <w:sz w:val="28"/>
-                <w:szCs w:val="28"/>
                 <w:lang w:val="ru-RU"/>
               </w:rPr>
             </w:pPr>
             <w:r>
               <w:rPr>
-                <w:sz w:val="28"/>
-                <w:szCs w:val="28"/>
                 <w:lang w:val="ru-RU"/>
               </w:rPr>
               <w:t>26.10</w:t>
@@ -4742,15 +3941,11 @@
           <w:p>
             <w:pPr>
               <w:rPr>
-                <w:sz w:val="28"/>
-                <w:szCs w:val="28"/>
                 <w:lang w:val="ru-RU"/>
               </w:rPr>
             </w:pPr>
             <w:r>
               <w:rPr>
-                <w:sz w:val="28"/>
-                <w:szCs w:val="28"/>
                 <w:lang w:val="ru-RU"/>
               </w:rPr>
               <w:t>9,2</w:t>
@@ -4764,15 +3959,11 @@
           <w:p>
             <w:pPr>
               <w:rPr>
-                <w:sz w:val="28"/>
-                <w:szCs w:val="28"/>
                 <w:lang w:val="ru-RU"/>
               </w:rPr>
             </w:pPr>
             <w:r>
               <w:rPr>
-                <w:sz w:val="28"/>
-                <w:szCs w:val="28"/>
                 <w:lang w:val="ru-RU"/>
               </w:rPr>
               <w:t>10,1</w:t>
@@ -4786,15 +3977,11 @@
           <w:p>
             <w:pPr>
               <w:rPr>
-                <w:sz w:val="28"/>
-                <w:szCs w:val="28"/>
                 <w:lang w:val="ru-RU"/>
               </w:rPr>
             </w:pPr>
             <w:r>
               <w:rPr>
-                <w:sz w:val="28"/>
-                <w:szCs w:val="28"/>
                 <w:lang w:val="ru-RU"/>
               </w:rPr>
               <w:t>7,8</w:t>
@@ -4808,15 +3995,11 @@
           <w:p>
             <w:pPr>
               <w:rPr>
-                <w:sz w:val="28"/>
-                <w:szCs w:val="28"/>
                 <w:lang w:val="ru-RU"/>
               </w:rPr>
             </w:pPr>
             <w:r>
               <w:rPr>
-                <w:sz w:val="28"/>
-                <w:szCs w:val="28"/>
                 <w:lang w:val="ru-RU"/>
               </w:rPr>
               <w:t>8,1</w:t>
@@ -4832,15 +4015,11 @@
           <w:p>
             <w:pPr>
               <w:rPr>
-                <w:sz w:val="28"/>
-                <w:szCs w:val="28"/>
                 <w:lang w:val="ru-RU"/>
               </w:rPr>
             </w:pPr>
             <w:r>
               <w:rPr>
-                <w:sz w:val="28"/>
-                <w:szCs w:val="28"/>
                 <w:lang w:val="ru-RU"/>
               </w:rPr>
               <w:t>27.10</w:t>
@@ -4854,8 +4033,6 @@
           <w:p>
             <w:pPr>
               <w:rPr>
-                <w:sz w:val="28"/>
-                <w:szCs w:val="28"/>
                 <w:lang w:val="ru-RU"/>
               </w:rPr>
             </w:pPr>
@@ -4868,15 +4045,11 @@
           <w:p>
             <w:pPr>
               <w:rPr>
-                <w:sz w:val="28"/>
-                <w:szCs w:val="28"/>
                 <w:lang w:val="ru-RU"/>
               </w:rPr>
             </w:pPr>
             <w:r>
               <w:rPr>
-                <w:sz w:val="28"/>
-                <w:szCs w:val="28"/>
                 <w:lang w:val="ru-RU"/>
               </w:rPr>
               <w:t>8,7</w:t>
@@ -4890,15 +4063,11 @@
           <w:p>
             <w:pPr>
               <w:rPr>
-                <w:sz w:val="28"/>
-                <w:szCs w:val="28"/>
                 <w:lang w:val="ru-RU"/>
               </w:rPr>
             </w:pPr>
             <w:r>
               <w:rPr>
-                <w:sz w:val="28"/>
-                <w:szCs w:val="28"/>
                 <w:lang w:val="ru-RU"/>
               </w:rPr>
               <w:t>8,6</w:t>
@@ -4912,15 +4081,11 @@
           <w:p>
             <w:pPr>
               <w:rPr>
-                <w:sz w:val="28"/>
-                <w:szCs w:val="28"/>
                 <w:lang w:val="ru-RU"/>
               </w:rPr>
             </w:pPr>
             <w:r>
               <w:rPr>
-                <w:sz w:val="28"/>
-                <w:szCs w:val="28"/>
                 <w:lang w:val="ru-RU"/>
               </w:rPr>
               <w:t>7,7</w:t>
@@ -4936,15 +4101,11 @@
           <w:p>
             <w:pPr>
               <w:rPr>
-                <w:sz w:val="28"/>
-                <w:szCs w:val="28"/>
                 <w:lang w:val="ru-RU"/>
               </w:rPr>
             </w:pPr>
             <w:r>
               <w:rPr>
-                <w:sz w:val="28"/>
-                <w:szCs w:val="28"/>
                 <w:lang w:val="ru-RU"/>
               </w:rPr>
               <w:t>28.10</w:t>
@@ -4958,15 +4119,11 @@
           <w:p>
             <w:pPr>
               <w:rPr>
-                <w:sz w:val="28"/>
-                <w:szCs w:val="28"/>
                 <w:lang w:val="ru-RU"/>
               </w:rPr>
             </w:pPr>
             <w:r>
               <w:rPr>
-                <w:sz w:val="28"/>
-                <w:szCs w:val="28"/>
                 <w:lang w:val="ru-RU"/>
               </w:rPr>
               <w:t>7,7</w:t>
@@ -4980,8 +4137,6 @@
           <w:p>
             <w:pPr>
               <w:rPr>
-                <w:sz w:val="28"/>
-                <w:szCs w:val="28"/>
                 <w:lang w:val="ru-RU"/>
               </w:rPr>
             </w:pPr>
@@ -4994,8 +4149,6 @@
           <w:p>
             <w:pPr>
               <w:rPr>
-                <w:sz w:val="28"/>
-                <w:szCs w:val="28"/>
                 <w:lang w:val="ru-RU"/>
               </w:rPr>
             </w:pPr>
@@ -5008,8 +4161,6 @@
           <w:p>
             <w:pPr>
               <w:rPr>
-                <w:sz w:val="28"/>
-                <w:szCs w:val="28"/>
                 <w:lang w:val="ru-RU"/>
               </w:rPr>
             </w:pPr>
@@ -5022,14 +4173,11 @@
         <w:ind w:left="-567"/>
         <w:jc w:val="both"/>
         <w:rPr>
-          <w:sz w:val="28"/>
-          <w:szCs w:val="20"/>
           <w:lang w:val="ru-RU"/>
         </w:rPr>
       </w:pPr>
       <w:r>
         <w:rPr>
-          <w:sz w:val="28"/>
           <w:u w:val="single"/>
           <w:lang w:val="ru-RU"/>
         </w:rPr>
@@ -5037,7 +4185,6 @@
       </w:r>
       <w:r>
         <w:rPr>
-          <w:sz w:val="28"/>
           <w:u w:val="single"/>
           <w:lang w:val="ru-RU"/>
         </w:rPr>
@@ -5045,7 +4192,6 @@
       </w:r>
       <w:r>
         <w:rPr>
-          <w:sz w:val="28"/>
           <w:lang w:val="ru-RU"/>
         </w:rPr>
         <w:t xml:space="preserve">: </w:t>
@@ -5053,7 +4199,6 @@
       <w:sdt>
         <w:sdtPr>
           <w:rPr>
-            <w:sz w:val="28"/>
             <w:lang w:val="ru-RU"/>
           </w:rPr>
           <w:id w:val="-1949923650"/>
@@ -5070,7 +4215,6 @@
         <w:sdtContent>
           <w:r>
             <w:rPr>
-              <w:sz w:val="28"/>
               <w:lang w:val="ru-RU"/>
             </w:rPr>
             <w:t xml:space="preserve"> </w:t>
@@ -5079,14 +4223,12 @@
       </w:sdt>
       <w:r>
         <w:rPr>
-          <w:sz w:val="28"/>
           <w:lang w:val="ru-RU"/>
         </w:rPr>
         <w:t xml:space="preserve"> </w:t>
       </w:r>
       <w:r>
         <w:rPr>
-          <w:sz w:val="28"/>
           <w:lang w:val="ru-RU"/>
         </w:rPr>
         <w:t xml:space="preserve"> Диабетическая дистальная симметричная полинейропатия н/к, сенсомоторная форма (NSS 4, NDS 5), Энцефалопатия 1 </w:t>
@@ -5095,7 +4237,6 @@
       <w:proofErr w:type="gramStart"/>
       <w:r>
         <w:rPr>
-          <w:sz w:val="28"/>
           <w:lang w:val="ru-RU"/>
         </w:rPr>
         <w:t>ст</w:t>
@@ -5104,10 +4245,43 @@
       <w:proofErr w:type="gramEnd"/>
       <w:r>
         <w:rPr>
-          <w:sz w:val="28"/>
-          <w:lang w:val="ru-RU"/>
-        </w:rPr>
-        <w:t xml:space="preserve">, сочетанного генеза (дисметаболическая, сосудистая), цереброастенический с-м.  Рек: актовегин 10,0, нуклео ЦМФ 1т 2р/д </w:t>
+          <w:lang w:val="ru-RU"/>
+        </w:rPr>
+        <w:t>, сочетанного генеза (дисметаболическая, сосудистая), цереброастенический с-м.  Рек: актовегин 10,0, нуклео ЦМФ 1т 2р/д</w:t>
+      </w:r>
+      <w:proofErr w:type="gramStart"/>
+      <w:r>
+        <w:rPr>
+          <w:lang w:val="ru-RU"/>
+        </w:rPr>
+        <w:t xml:space="preserve"> </w:t>
+      </w:r>
+      <w:r>
+        <w:rPr>
+          <w:lang w:val="ru-RU"/>
+        </w:rPr>
+        <w:t>,</w:t>
+      </w:r>
+      <w:proofErr w:type="gramEnd"/>
+      <w:r>
+        <w:rPr>
+          <w:lang w:val="ru-RU"/>
+        </w:rPr>
+        <w:t xml:space="preserve"> а-</w:t>
+      </w:r>
+      <w:proofErr w:type="spellStart"/>
+      <w:r>
+        <w:rPr>
+          <w:lang w:val="ru-RU"/>
+        </w:rPr>
+        <w:t>липоевая</w:t>
+      </w:r>
+      <w:proofErr w:type="spellEnd"/>
+      <w:r>
+        <w:rPr>
+          <w:lang w:val="ru-RU"/>
+        </w:rPr>
+        <w:t xml:space="preserve"> кислота </w:t>
       </w:r>
     </w:p>
     <w:p>
@@ -5115,22 +4289,19 @@
         <w:ind w:left="-567"/>
         <w:jc w:val="both"/>
         <w:rPr>
-          <w:sz w:val="28"/>
-          <w:szCs w:val="20"/>
           <w:lang w:val="ru-RU"/>
         </w:rPr>
       </w:pPr>
       <w:r>
         <w:rPr>
-          <w:sz w:val="28"/>
           <w:u w:val="single"/>
           <w:lang w:val="ru-RU"/>
         </w:rPr>
+        <w:lastRenderedPageBreak/>
         <w:t xml:space="preserve">20.10.17 </w:t>
       </w:r>
       <w:r>
         <w:rPr>
-          <w:sz w:val="28"/>
           <w:u w:val="single"/>
           <w:lang w:val="ru-RU"/>
         </w:rPr>
@@ -5138,42 +4309,36 @@
       </w:r>
       <w:r>
         <w:rPr>
-          <w:sz w:val="28"/>
           <w:lang w:val="ru-RU"/>
         </w:rPr>
         <w:t xml:space="preserve">: </w:t>
       </w:r>
       <w:r>
         <w:rPr>
-          <w:sz w:val="28"/>
           <w:lang w:val="en-US"/>
         </w:rPr>
         <w:t>VIS</w:t>
       </w:r>
       <w:r>
         <w:rPr>
-          <w:sz w:val="28"/>
           <w:lang w:val="ru-RU"/>
         </w:rPr>
         <w:t xml:space="preserve"> </w:t>
       </w:r>
       <w:r>
         <w:rPr>
-          <w:sz w:val="28"/>
           <w:lang w:val="en-US"/>
         </w:rPr>
         <w:t>OD</w:t>
       </w:r>
       <w:r>
         <w:rPr>
-          <w:sz w:val="28"/>
           <w:lang w:val="ru-RU"/>
         </w:rPr>
         <w:t>=</w:t>
       </w:r>
       <w:r>
         <w:rPr>
-          <w:sz w:val="28"/>
           <w:lang w:val="ru-RU"/>
         </w:rPr>
         <w:t>0</w:t>
@@ -5181,7 +4346,6 @@
       <w:proofErr w:type="gramStart"/>
       <w:r>
         <w:rPr>
-          <w:sz w:val="28"/>
           <w:lang w:val="ru-RU"/>
         </w:rPr>
         <w:t>,7</w:t>
@@ -5189,77 +4353,66 @@
       <w:proofErr w:type="gramEnd"/>
       <w:r>
         <w:rPr>
-          <w:sz w:val="28"/>
           <w:lang w:val="ru-RU"/>
         </w:rPr>
         <w:t xml:space="preserve">   </w:t>
       </w:r>
       <w:r>
         <w:rPr>
-          <w:sz w:val="28"/>
           <w:lang w:val="en-US"/>
         </w:rPr>
         <w:t>OS</w:t>
       </w:r>
       <w:r>
         <w:rPr>
-          <w:sz w:val="28"/>
           <w:lang w:val="ru-RU"/>
         </w:rPr>
         <w:t xml:space="preserve">=  </w:t>
       </w:r>
       <w:r>
         <w:rPr>
-          <w:sz w:val="28"/>
           <w:lang w:val="ru-RU"/>
         </w:rPr>
         <w:t xml:space="preserve"> </w:t>
       </w:r>
       <w:r>
         <w:rPr>
-          <w:sz w:val="28"/>
           <w:lang w:val="ru-RU"/>
         </w:rPr>
         <w:t>0,9</w:t>
       </w:r>
       <w:r>
         <w:rPr>
-          <w:sz w:val="28"/>
           <w:lang w:val="ru-RU"/>
         </w:rPr>
         <w:t xml:space="preserve"> ;</w:t>
       </w:r>
       <w:r>
         <w:rPr>
-          <w:sz w:val="28"/>
           <w:lang w:val="ru-RU"/>
         </w:rPr>
         <w:t xml:space="preserve"> Факосклероз </w:t>
       </w:r>
       <w:r>
         <w:rPr>
-          <w:sz w:val="28"/>
           <w:lang w:val="ru-RU"/>
         </w:rPr>
         <w:t xml:space="preserve"> </w:t>
       </w:r>
       <w:r>
         <w:rPr>
-          <w:sz w:val="28"/>
           <w:lang w:val="ru-RU"/>
         </w:rPr>
         <w:t>.</w:t>
       </w:r>
       <w:r>
         <w:rPr>
-          <w:sz w:val="28"/>
           <w:lang w:val="ru-RU"/>
         </w:rPr>
         <w:t xml:space="preserve"> </w:t>
       </w:r>
       <w:r>
         <w:rPr>
-          <w:sz w:val="28"/>
           <w:lang w:val="ru-RU"/>
         </w:rPr>
         <w:t xml:space="preserve">А:V </w:t>
@@ -5290,65 +4443,62 @@
       </w:sdt>
       <w:r>
         <w:rPr>
-          <w:sz w:val="28"/>
           <w:lang w:val="ru-RU"/>
         </w:rPr>
         <w:t xml:space="preserve"> </w:t>
       </w:r>
       <w:r>
         <w:rPr>
-          <w:sz w:val="28"/>
-          <w:lang w:val="ru-RU"/>
-        </w:rPr>
-        <w:t>артерии сужены  вены расширены, полнокровны, сосуды умеренно извиты, склероз, с-м 1 ст. в макуле</w:t>
+          <w:lang w:val="ru-RU"/>
+        </w:rPr>
+        <w:t xml:space="preserve">артерии сужены  вены расширены, полнокровны, сосуды умеренно извиты, склероз, </w:t>
       </w:r>
       <w:proofErr w:type="gramStart"/>
       <w:r>
         <w:rPr>
-          <w:sz w:val="28"/>
-          <w:lang w:val="ru-RU"/>
-        </w:rPr>
-        <w:t xml:space="preserve">  </w:t>
-      </w:r>
-      <w:r>
-        <w:rPr>
-          <w:sz w:val="28"/>
+          <w:lang w:val="ru-RU"/>
+        </w:rPr>
+        <w:t>с-м</w:t>
+      </w:r>
+      <w:proofErr w:type="gramEnd"/>
+      <w:r>
+        <w:rPr>
+          <w:lang w:val="ru-RU"/>
+        </w:rPr>
+        <w:t xml:space="preserve"> 1 ст. </w:t>
+      </w:r>
+      <w:r>
+        <w:rPr>
           <w:lang w:val="ru-RU"/>
         </w:rPr>
         <w:t>В</w:t>
       </w:r>
-      <w:proofErr w:type="gramEnd"/>
-      <w:r>
-        <w:rPr>
-          <w:sz w:val="28"/>
+      <w:r>
+        <w:rPr>
           <w:lang w:val="ru-RU"/>
         </w:rPr>
         <w:t xml:space="preserve"> </w:t>
       </w:r>
       <w:r>
         <w:rPr>
-          <w:sz w:val="28"/>
           <w:lang w:val="ru-RU"/>
         </w:rPr>
         <w:t>макулярной области без особенностей</w:t>
       </w:r>
       <w:r>
         <w:rPr>
-          <w:sz w:val="28"/>
           <w:lang w:val="ru-RU"/>
         </w:rPr>
         <w:t xml:space="preserve"> Д-з: </w:t>
       </w:r>
       <w:r>
         <w:rPr>
-          <w:sz w:val="28"/>
           <w:lang w:val="ru-RU"/>
         </w:rPr>
         <w:t>А</w:t>
       </w:r>
       <w:r>
         <w:rPr>
-          <w:sz w:val="28"/>
           <w:lang w:val="ru-RU"/>
         </w:rPr>
         <w:t xml:space="preserve">нгиопатия сосудов сетчатки ОИ. </w:t>
@@ -5359,14 +4509,11 @@
         <w:ind w:left="-567"/>
         <w:jc w:val="both"/>
         <w:rPr>
-          <w:sz w:val="28"/>
-          <w:szCs w:val="20"/>
           <w:lang w:val="ru-RU"/>
         </w:rPr>
       </w:pPr>
       <w:r>
         <w:rPr>
-          <w:sz w:val="28"/>
           <w:u w:val="single"/>
           <w:lang w:val="ru-RU"/>
         </w:rPr>
@@ -5374,7 +4521,6 @@
       </w:r>
       <w:r>
         <w:rPr>
-          <w:sz w:val="28"/>
           <w:u w:val="single"/>
           <w:lang w:val="ru-RU"/>
         </w:rPr>
@@ -5382,35 +4528,30 @@
       </w:r>
       <w:r>
         <w:rPr>
-          <w:sz w:val="28"/>
           <w:lang w:val="ru-RU"/>
         </w:rPr>
         <w:t>:</w:t>
       </w:r>
       <w:r>
         <w:rPr>
-          <w:sz w:val="28"/>
           <w:lang w:val="ru-RU"/>
         </w:rPr>
         <w:t xml:space="preserve"> </w:t>
       </w:r>
       <w:r>
         <w:rPr>
-          <w:sz w:val="28"/>
           <w:lang w:val="ru-RU"/>
         </w:rPr>
         <w:t>ЧСС -</w:t>
       </w:r>
       <w:r>
         <w:rPr>
-          <w:sz w:val="28"/>
           <w:lang w:val="ru-RU"/>
         </w:rPr>
         <w:t>75</w:t>
       </w:r>
       <w:r>
         <w:rPr>
-          <w:sz w:val="28"/>
           <w:lang w:val="ru-RU"/>
         </w:rPr>
         <w:t xml:space="preserve"> уд/мин. Вольтаж </w:t>
@@ -5418,7 +4559,6 @@
       <w:sdt>
         <w:sdtPr>
           <w:rPr>
-            <w:sz w:val="28"/>
             <w:lang w:val="ru-RU"/>
           </w:rPr>
           <w:id w:val="-1300382127"/>
@@ -5436,7 +4576,6 @@
         <w:sdtContent>
           <w:r>
             <w:rPr>
-              <w:sz w:val="28"/>
               <w:lang w:val="ru-RU"/>
             </w:rPr>
             <w:t>сохранен.</w:t>
@@ -5445,14 +4584,12 @@
       </w:sdt>
       <w:r>
         <w:rPr>
-          <w:sz w:val="28"/>
           <w:lang w:val="ru-RU"/>
         </w:rPr>
         <w:t xml:space="preserve">  Ритм синусовый</w:t>
       </w:r>
       <w:r>
         <w:rPr>
-          <w:sz w:val="28"/>
           <w:lang w:val="ru-RU"/>
         </w:rPr>
         <w:t>. Эл</w:t>
@@ -5460,7 +4597,6 @@
       <w:proofErr w:type="gramStart"/>
       <w:r>
         <w:rPr>
-          <w:sz w:val="28"/>
           <w:lang w:val="ru-RU"/>
         </w:rPr>
         <w:t>.</w:t>
@@ -5468,7 +4604,6 @@
       <w:proofErr w:type="gramEnd"/>
       <w:r>
         <w:rPr>
-          <w:sz w:val="28"/>
           <w:lang w:val="ru-RU"/>
         </w:rPr>
         <w:t xml:space="preserve"> </w:t>
@@ -5476,7 +4611,6 @@
       <w:proofErr w:type="gramStart"/>
       <w:r>
         <w:rPr>
-          <w:sz w:val="28"/>
           <w:lang w:val="ru-RU"/>
         </w:rPr>
         <w:t>о</w:t>
@@ -5484,21 +4618,18 @@
       <w:proofErr w:type="gramEnd"/>
       <w:r>
         <w:rPr>
-          <w:sz w:val="28"/>
           <w:lang w:val="ru-RU"/>
         </w:rPr>
         <w:t>сь отклонена</w:t>
       </w:r>
       <w:r>
         <w:rPr>
-          <w:sz w:val="28"/>
           <w:lang w:val="ru-RU"/>
         </w:rPr>
         <w:t xml:space="preserve"> влево</w:t>
       </w:r>
       <w:r>
         <w:rPr>
-          <w:sz w:val="28"/>
           <w:lang w:val="ru-RU"/>
         </w:rPr>
         <w:t xml:space="preserve">.  Гипертрофия левого желудочка. </w:t>
@@ -5509,13 +4640,11 @@
         <w:ind w:left="-567"/>
         <w:jc w:val="both"/>
         <w:rPr>
-          <w:sz w:val="28"/>
           <w:lang w:val="ru-RU"/>
         </w:rPr>
       </w:pPr>
       <w:r>
         <w:rPr>
-          <w:sz w:val="28"/>
           <w:u w:val="single"/>
           <w:lang w:val="ru-RU"/>
         </w:rPr>
@@ -5523,7 +4652,6 @@
       </w:r>
       <w:r>
         <w:rPr>
-          <w:sz w:val="28"/>
           <w:u w:val="single"/>
           <w:lang w:val="ru-RU"/>
         </w:rPr>
@@ -5531,28 +4659,24 @@
       </w:r>
       <w:r>
         <w:rPr>
-          <w:sz w:val="28"/>
           <w:lang w:val="ru-RU"/>
         </w:rPr>
         <w:t xml:space="preserve">: </w:t>
       </w:r>
       <w:r>
         <w:rPr>
-          <w:sz w:val="28"/>
           <w:lang w:val="ru-RU"/>
         </w:rPr>
         <w:t xml:space="preserve"> ИБС, </w:t>
       </w:r>
       <w:r>
         <w:rPr>
-          <w:sz w:val="28"/>
           <w:lang w:val="ru-RU"/>
         </w:rPr>
         <w:t>стенокардия</w:t>
       </w:r>
       <w:r>
         <w:rPr>
-          <w:sz w:val="28"/>
           <w:lang w:val="ru-RU"/>
         </w:rPr>
         <w:t xml:space="preserve"> напряжения II ф</w:t>
@@ -5560,7 +4684,6 @@
       <w:proofErr w:type="gramStart"/>
       <w:r>
         <w:rPr>
-          <w:sz w:val="28"/>
           <w:lang w:val="ru-RU"/>
         </w:rPr>
         <w:t xml:space="preserve"> .</w:t>
@@ -5569,23 +4692,26 @@
       <w:proofErr w:type="gramEnd"/>
       <w:r>
         <w:rPr>
-          <w:sz w:val="28"/>
-          <w:lang w:val="ru-RU"/>
-        </w:rPr>
-        <w:t>клСН</w:t>
+          <w:lang w:val="ru-RU"/>
+        </w:rPr>
+        <w:t>кл</w:t>
       </w:r>
       <w:proofErr w:type="spellEnd"/>
       <w:r>
         <w:rPr>
-          <w:sz w:val="28"/>
-          <w:lang w:val="ru-RU"/>
-        </w:rPr>
-        <w:t xml:space="preserve"> II А. ф. </w:t>
+          <w:lang w:val="ru-RU"/>
+        </w:rPr>
+        <w:t xml:space="preserve"> </w:t>
+      </w:r>
+      <w:r>
+        <w:rPr>
+          <w:lang w:val="ru-RU"/>
+        </w:rPr>
+        <w:t xml:space="preserve">СН II А. ф. </w:t>
       </w:r>
       <w:proofErr w:type="spellStart"/>
       <w:r>
         <w:rPr>
-          <w:sz w:val="28"/>
           <w:lang w:val="ru-RU"/>
         </w:rPr>
         <w:t>кл</w:t>
@@ -5593,7 +4719,6 @@
       <w:proofErr w:type="spellEnd"/>
       <w:r>
         <w:rPr>
-          <w:sz w:val="28"/>
           <w:lang w:val="ru-RU"/>
         </w:rPr>
         <w:t xml:space="preserve"> II. Гипертоническая болезнь III стадии 2 степени. Гипертензивное сердце. Риск 4.    </w:t>
@@ -5647,6 +4772,12 @@
         </w:rPr>
         <w:t xml:space="preserve"> нолипрел форте 1т 1р/д, </w:t>
       </w:r>
+      <w:r>
+        <w:rPr>
+          <w:lang w:val="ru-RU"/>
+        </w:rPr>
+        <w:t xml:space="preserve"> аспирин  кардио 100 мг </w:t>
+      </w:r>
       <w:proofErr w:type="spellStart"/>
       <w:r>
         <w:rPr>
@@ -5659,7 +4790,19 @@
         <w:rPr>
           <w:lang w:val="ru-RU"/>
         </w:rPr>
-        <w:t xml:space="preserve"> спрей 1-2р/д, при болях.</w:t>
+        <w:t xml:space="preserve"> спрей</w:t>
+      </w:r>
+      <w:r>
+        <w:rPr>
+          <w:lang w:val="ru-RU"/>
+        </w:rPr>
+        <w:t>,</w:t>
+      </w:r>
+      <w:r>
+        <w:rPr>
+          <w:lang w:val="ru-RU"/>
+        </w:rPr>
+        <w:t xml:space="preserve"> при болях.</w:t>
       </w:r>
       <w:r>
         <w:rPr>
@@ -5687,13 +4830,11 @@
         <w:ind w:left="-567"/>
         <w:jc w:val="both"/>
         <w:rPr>
-          <w:sz w:val="28"/>
           <w:lang w:val="ru-RU"/>
         </w:rPr>
       </w:pPr>
       <w:r>
         <w:rPr>
-          <w:sz w:val="28"/>
           <w:u w:val="single"/>
           <w:lang w:val="ru-RU"/>
         </w:rPr>
@@ -5701,7 +4842,6 @@
       </w:r>
       <w:r>
         <w:rPr>
-          <w:sz w:val="28"/>
           <w:u w:val="single"/>
           <w:lang w:val="ru-RU"/>
         </w:rPr>
@@ -5709,42 +4849,30 @@
       </w:r>
       <w:r>
         <w:rPr>
-          <w:sz w:val="28"/>
           <w:lang w:val="ru-RU"/>
         </w:rPr>
         <w:t xml:space="preserve">: </w:t>
       </w:r>
       <w:r>
         <w:rPr>
-          <w:sz w:val="28"/>
-          <w:lang w:val="ru-RU"/>
-        </w:rPr>
-        <w:t>Диабетическая</w:t>
-      </w:r>
-      <w:r>
-        <w:rPr>
-          <w:sz w:val="28"/>
-          <w:lang w:val="ru-RU"/>
-        </w:rPr>
-        <w:t xml:space="preserve"> </w:t>
-      </w:r>
-      <w:r>
-        <w:rPr>
-          <w:sz w:val="28"/>
+          <w:lang w:val="ru-RU"/>
+        </w:rPr>
+        <w:t xml:space="preserve">Диабетическая </w:t>
+      </w:r>
+      <w:r>
+        <w:rPr>
           <w:lang w:val="ru-RU"/>
         </w:rPr>
         <w:t xml:space="preserve">ангиопатия </w:t>
       </w:r>
       <w:r>
         <w:rPr>
-          <w:sz w:val="28"/>
           <w:lang w:val="ru-RU"/>
         </w:rPr>
         <w:t xml:space="preserve">артерий </w:t>
       </w:r>
       <w:r>
         <w:rPr>
-          <w:sz w:val="28"/>
           <w:lang w:val="ru-RU"/>
         </w:rPr>
         <w:t>н/к.</w:t>
@@ -5755,14 +4883,11 @@
         <w:ind w:left="-567"/>
         <w:jc w:val="both"/>
         <w:rPr>
-          <w:sz w:val="28"/>
-          <w:szCs w:val="28"/>
           <w:lang w:val="ru-RU"/>
         </w:rPr>
       </w:pPr>
       <w:r>
         <w:rPr>
-          <w:sz w:val="28"/>
           <w:u w:val="single"/>
           <w:lang w:val="ru-RU"/>
         </w:rPr>
@@ -5770,7 +4895,6 @@
       </w:r>
       <w:r>
         <w:rPr>
-          <w:sz w:val="28"/>
           <w:u w:val="single"/>
           <w:lang w:val="ru-RU"/>
         </w:rPr>
@@ -5778,24 +4902,12 @@
       </w:r>
       <w:r>
         <w:rPr>
-          <w:sz w:val="28"/>
-          <w:szCs w:val="28"/>
-          <w:lang w:val="ru-RU"/>
-        </w:rPr>
-        <w:t>:</w:t>
-      </w:r>
-      <w:r>
-        <w:rPr>
-          <w:sz w:val="28"/>
-          <w:szCs w:val="28"/>
-          <w:lang w:val="ru-RU"/>
-        </w:rPr>
-        <w:t xml:space="preserve"> </w:t>
-      </w:r>
-      <w:r>
-        <w:rPr>
-          <w:sz w:val="28"/>
-          <w:szCs w:val="28"/>
+          <w:lang w:val="ru-RU"/>
+        </w:rPr>
+        <w:t xml:space="preserve">: </w:t>
+      </w:r>
+      <w:r>
+        <w:rPr>
           <w:lang w:val="ru-RU"/>
         </w:rPr>
         <w:t xml:space="preserve"> </w:t>
@@ -5803,7 +4915,6 @@
       <w:sdt>
         <w:sdtPr>
           <w:rPr>
-            <w:sz w:val="28"/>
             <w:lang w:val="ru-RU"/>
           </w:rPr>
           <w:id w:val="-1004209914"/>
@@ -5819,7 +4930,6 @@
         <w:sdtContent>
           <w:r>
             <w:rPr>
-              <w:sz w:val="28"/>
               <w:lang w:val="ru-RU"/>
             </w:rPr>
             <w:t xml:space="preserve">Диабетическая ангиопатия артерий н/к </w:t>
@@ -5827,7 +4937,6 @@
           <w:proofErr w:type="spellStart"/>
           <w:r>
             <w:rPr>
-              <w:sz w:val="28"/>
               <w:lang w:val="ru-RU"/>
             </w:rPr>
             <w:t>IIc</w:t>
@@ -5835,7 +4944,6 @@
           <w:proofErr w:type="gramStart"/>
           <w:r>
             <w:rPr>
-              <w:sz w:val="28"/>
               <w:lang w:val="ru-RU"/>
             </w:rPr>
             <w:t>т</w:t>
@@ -5844,7 +4952,6 @@
           <w:proofErr w:type="gramEnd"/>
           <w:r>
             <w:rPr>
-              <w:sz w:val="28"/>
               <w:lang w:val="ru-RU"/>
             </w:rPr>
             <w:t xml:space="preserve">. </w:t>
@@ -5853,7 +4960,6 @@
       </w:sdt>
       <w:r>
         <w:rPr>
-          <w:sz w:val="28"/>
           <w:lang w:val="ru-RU"/>
         </w:rPr>
         <w:t xml:space="preserve"> </w:t>
@@ -5864,16 +4970,12 @@
         <w:ind w:left="-567"/>
         <w:jc w:val="both"/>
         <w:rPr>
-          <w:sz w:val="28"/>
-          <w:szCs w:val="20"/>
           <w:u w:val="single"/>
           <w:lang w:val="ru-RU"/>
         </w:rPr>
       </w:pPr>
       <w:r>
         <w:rPr>
-          <w:sz w:val="28"/>
-          <w:szCs w:val="20"/>
           <w:u w:val="single"/>
           <w:lang w:val="ru-RU"/>
         </w:rPr>
@@ -5881,8 +4983,6 @@
       </w:r>
       <w:r>
         <w:rPr>
-          <w:sz w:val="28"/>
-          <w:szCs w:val="20"/>
           <w:u w:val="single"/>
           <w:lang w:val="ru-RU"/>
         </w:rPr>
@@ -5890,8 +4990,6 @@
       </w:r>
       <w:r>
         <w:rPr>
-          <w:sz w:val="28"/>
-          <w:szCs w:val="20"/>
           <w:u w:val="single"/>
           <w:lang w:val="ru-RU"/>
         </w:rPr>
@@ -5899,8 +4997,6 @@
       </w:r>
       <w:r>
         <w:rPr>
-          <w:sz w:val="28"/>
-          <w:szCs w:val="20"/>
           <w:lang w:val="ru-RU"/>
         </w:rPr>
         <w:t xml:space="preserve">объемное пульсовое кровенаполнение артерий н/к </w:t>
@@ -5934,21 +5030,11 @@
         <w:rPr>
           <w:lang w:val="ru-RU"/>
         </w:rPr>
-        <w:t>.</w:t>
-      </w:r>
-      <w:r>
-        <w:rPr>
-          <w:sz w:val="28"/>
-          <w:szCs w:val="20"/>
-          <w:lang w:val="ru-RU"/>
-        </w:rPr>
-        <w:t xml:space="preserve"> Тонус крупных артерий н/</w:t>
+        <w:t>. Тонус крупных артерий н/</w:t>
       </w:r>
       <w:proofErr w:type="gramStart"/>
       <w:r>
         <w:rPr>
-          <w:sz w:val="28"/>
-          <w:szCs w:val="20"/>
           <w:lang w:val="ru-RU"/>
         </w:rPr>
         <w:t>к</w:t>
@@ -5956,8 +5042,6 @@
       <w:proofErr w:type="gramEnd"/>
       <w:r>
         <w:rPr>
-          <w:sz w:val="28"/>
-          <w:szCs w:val="20"/>
           <w:lang w:val="ru-RU"/>
         </w:rPr>
         <w:t xml:space="preserve"> </w:t>
@@ -5965,8 +5049,6 @@
       <w:sdt>
         <w:sdtPr>
           <w:rPr>
-            <w:sz w:val="28"/>
-            <w:szCs w:val="20"/>
             <w:lang w:val="ru-RU"/>
           </w:rPr>
           <w:id w:val="-172961545"/>
@@ -5983,8 +5065,6 @@
         <w:sdtContent>
           <w:r>
             <w:rPr>
-              <w:sz w:val="28"/>
-              <w:szCs w:val="20"/>
               <w:lang w:val="ru-RU"/>
             </w:rPr>
             <w:t>слегка снижен.</w:t>
@@ -5993,8 +5073,6 @@
       </w:sdt>
       <w:r>
         <w:rPr>
-          <w:sz w:val="28"/>
-          <w:szCs w:val="20"/>
           <w:lang w:val="ru-RU"/>
         </w:rPr>
         <w:t xml:space="preserve">. Тонус артерий среднего и мелкого калибра н/к </w:t>
@@ -6026,8 +5104,6 @@
       </w:sdt>
       <w:r>
         <w:rPr>
-          <w:sz w:val="28"/>
-          <w:szCs w:val="20"/>
           <w:lang w:val="ru-RU"/>
         </w:rPr>
         <w:t xml:space="preserve"> Периферическое сопротивление сосудов н/</w:t>
@@ -6035,8 +5111,6 @@
       <w:proofErr w:type="gramStart"/>
       <w:r>
         <w:rPr>
-          <w:sz w:val="28"/>
-          <w:szCs w:val="20"/>
           <w:lang w:val="ru-RU"/>
         </w:rPr>
         <w:t>к</w:t>
@@ -6044,8 +5118,6 @@
       <w:proofErr w:type="gramEnd"/>
       <w:r>
         <w:rPr>
-          <w:sz w:val="28"/>
-          <w:szCs w:val="20"/>
           <w:lang w:val="ru-RU"/>
         </w:rPr>
         <w:t xml:space="preserve"> </w:t>
@@ -6077,16 +5149,12 @@
       </w:sdt>
       <w:r>
         <w:rPr>
-          <w:sz w:val="28"/>
-          <w:szCs w:val="20"/>
           <w:lang w:val="ru-RU"/>
         </w:rPr>
         <w:t>. Симметрия кровенаполнения сосудов н/к нарушена.</w:t>
       </w:r>
       <w:r>
         <w:rPr>
-          <w:sz w:val="28"/>
-          <w:szCs w:val="20"/>
           <w:u w:val="single"/>
           <w:lang w:val="ru-RU"/>
         </w:rPr>
@@ -6098,14 +5166,11 @@
         <w:ind w:left="-567"/>
         <w:jc w:val="both"/>
         <w:rPr>
-          <w:sz w:val="28"/>
-          <w:szCs w:val="20"/>
           <w:lang w:val="ru-RU"/>
         </w:rPr>
       </w:pPr>
       <w:r>
         <w:rPr>
-          <w:sz w:val="28"/>
           <w:u w:val="single"/>
           <w:lang w:val="ru-RU"/>
         </w:rPr>
@@ -6113,7 +5178,6 @@
       </w:r>
       <w:r>
         <w:rPr>
-          <w:sz w:val="28"/>
           <w:u w:val="single"/>
           <w:lang w:val="ru-RU"/>
         </w:rPr>
@@ -6122,7 +5186,6 @@
       <w:proofErr w:type="gramStart"/>
       <w:r>
         <w:rPr>
-          <w:sz w:val="28"/>
           <w:u w:val="single"/>
           <w:lang w:val="ru-RU"/>
         </w:rPr>
@@ -6131,7 +5194,6 @@
       <w:proofErr w:type="gramEnd"/>
       <w:r>
         <w:rPr>
-          <w:sz w:val="28"/>
           <w:u w:val="single"/>
           <w:lang w:val="ru-RU"/>
         </w:rPr>
@@ -6140,7 +5202,6 @@
       <w:proofErr w:type="gramStart"/>
       <w:r>
         <w:rPr>
-          <w:sz w:val="28"/>
           <w:u w:val="single"/>
           <w:lang w:val="ru-RU"/>
         </w:rPr>
@@ -6149,7 +5210,6 @@
       <w:proofErr w:type="gramEnd"/>
       <w:r>
         <w:rPr>
-          <w:sz w:val="28"/>
           <w:u w:val="single"/>
           <w:lang w:val="ru-RU"/>
         </w:rPr>
@@ -6157,7 +5217,6 @@
       </w:r>
       <w:r>
         <w:rPr>
-          <w:sz w:val="28"/>
           <w:lang w:val="ru-RU"/>
         </w:rPr>
         <w:t xml:space="preserve">: </w:t>
@@ -6166,7 +5225,6 @@
       <w:proofErr w:type="gramStart"/>
       <w:r>
         <w:rPr>
-          <w:sz w:val="28"/>
           <w:lang w:val="ru-RU"/>
         </w:rPr>
         <w:t>Пр</w:t>
@@ -6175,28 +5233,24 @@
       <w:proofErr w:type="gramEnd"/>
       <w:r>
         <w:rPr>
-          <w:sz w:val="28"/>
           <w:lang w:val="ru-RU"/>
         </w:rPr>
         <w:t xml:space="preserve"> д. V = </w:t>
       </w:r>
       <w:r>
         <w:rPr>
-          <w:sz w:val="28"/>
           <w:lang w:val="ru-RU"/>
         </w:rPr>
         <w:t>5,3</w:t>
       </w:r>
       <w:r>
         <w:rPr>
-          <w:sz w:val="28"/>
           <w:lang w:val="ru-RU"/>
         </w:rPr>
         <w:t xml:space="preserve"> см</w:t>
       </w:r>
       <w:r>
         <w:rPr>
-          <w:sz w:val="28"/>
           <w:vertAlign w:val="superscript"/>
           <w:lang w:val="ru-RU"/>
         </w:rPr>
@@ -6204,28 +5258,24 @@
       </w:r>
       <w:r>
         <w:rPr>
-          <w:sz w:val="28"/>
           <w:lang w:val="ru-RU"/>
         </w:rPr>
         <w:t xml:space="preserve">; лев. д. V = </w:t>
       </w:r>
       <w:r>
         <w:rPr>
-          <w:sz w:val="28"/>
           <w:lang w:val="ru-RU"/>
         </w:rPr>
         <w:t>12,3</w:t>
       </w:r>
       <w:r>
         <w:rPr>
-          <w:sz w:val="28"/>
           <w:lang w:val="ru-RU"/>
         </w:rPr>
         <w:t xml:space="preserve"> см</w:t>
       </w:r>
       <w:r>
         <w:rPr>
-          <w:sz w:val="28"/>
           <w:vertAlign w:val="superscript"/>
           <w:lang w:val="ru-RU"/>
         </w:rPr>
@@ -6237,13 +5287,11 @@
         <w:ind w:left="-567"/>
         <w:jc w:val="both"/>
         <w:rPr>
-          <w:sz w:val="28"/>
           <w:lang w:val="ru-RU"/>
         </w:rPr>
       </w:pPr>
       <w:r>
         <w:rPr>
-          <w:sz w:val="28"/>
           <w:lang w:val="ru-RU"/>
         </w:rPr>
         <w:t>Щит</w:t>
@@ -6251,7 +5299,6 @@
       <w:proofErr w:type="gramStart"/>
       <w:r>
         <w:rPr>
-          <w:sz w:val="28"/>
           <w:lang w:val="ru-RU"/>
         </w:rPr>
         <w:t>.</w:t>
@@ -6259,7 +5306,6 @@
       <w:proofErr w:type="gramEnd"/>
       <w:r>
         <w:rPr>
-          <w:sz w:val="28"/>
           <w:lang w:val="ru-RU"/>
         </w:rPr>
         <w:t xml:space="preserve"> </w:t>
@@ -6267,7 +5313,6 @@
       <w:proofErr w:type="gramStart"/>
       <w:r>
         <w:rPr>
-          <w:sz w:val="28"/>
           <w:lang w:val="ru-RU"/>
         </w:rPr>
         <w:t>ж</w:t>
@@ -6275,28 +5320,24 @@
       <w:proofErr w:type="gramEnd"/>
       <w:r>
         <w:rPr>
-          <w:sz w:val="28"/>
           <w:lang w:val="ru-RU"/>
         </w:rPr>
         <w:t>елеза</w:t>
       </w:r>
       <w:r>
         <w:rPr>
-          <w:sz w:val="28"/>
           <w:lang w:val="ru-RU"/>
         </w:rPr>
         <w:t xml:space="preserve"> </w:t>
       </w:r>
       <w:r>
         <w:rPr>
-          <w:sz w:val="28"/>
           <w:lang w:val="ru-RU"/>
         </w:rPr>
         <w:t>увеличена,</w:t>
       </w:r>
       <w:r>
         <w:rPr>
-          <w:sz w:val="28"/>
           <w:lang w:val="ru-RU"/>
         </w:rPr>
         <w:t xml:space="preserve"> за счет левой доли. Контуры неровные. Эхогенность паренхим умеренно </w:t>
@@ -6304,7 +5345,6 @@
       <w:proofErr w:type="gramStart"/>
       <w:r>
         <w:rPr>
-          <w:sz w:val="28"/>
           <w:lang w:val="ru-RU"/>
         </w:rPr>
         <w:t>снижена</w:t>
@@ -6312,15 +5352,25 @@
       <w:proofErr w:type="gramEnd"/>
       <w:r>
         <w:rPr>
-          <w:sz w:val="28"/>
-          <w:lang w:val="ru-RU"/>
-        </w:rPr>
-        <w:t>. Эхоструктура крупнозернистая с единичными гидрофильными очагами до0,4см</w:t>
+          <w:lang w:val="ru-RU"/>
+        </w:rPr>
+        <w:t>. Эхоструктура крупнозернистая с единичными гидрофильными очагами до</w:t>
+      </w:r>
+      <w:r>
+        <w:rPr>
+          <w:lang w:val="ru-RU"/>
+        </w:rPr>
+        <w:t xml:space="preserve"> </w:t>
+      </w:r>
+      <w:r>
+        <w:rPr>
+          <w:lang w:val="ru-RU"/>
+        </w:rPr>
+        <w:t>0,4см</w:t>
       </w:r>
       <w:proofErr w:type="gramStart"/>
       <w:r>
         <w:rPr>
-          <w:sz w:val="28"/>
           <w:lang w:val="ru-RU"/>
         </w:rPr>
         <w:t>.В</w:t>
@@ -6328,51 +5378,80 @@
       <w:proofErr w:type="gramEnd"/>
       <w:r>
         <w:rPr>
-          <w:sz w:val="28"/>
-          <w:lang w:val="ru-RU"/>
-        </w:rPr>
-        <w:t xml:space="preserve"> левой доли в /3изоэхогеннй узел с гидрофильным ободком3,0*2,1 </w:t>
+          <w:lang w:val="ru-RU"/>
+        </w:rPr>
+        <w:t xml:space="preserve"> левой доли в</w:t>
+      </w:r>
+      <w:r>
+        <w:rPr>
+          <w:lang w:val="ru-RU"/>
+        </w:rPr>
+        <w:t>/3</w:t>
+      </w:r>
+      <w:r>
+        <w:rPr>
+          <w:lang w:val="ru-RU"/>
+        </w:rPr>
+        <w:t xml:space="preserve"> </w:t>
       </w:r>
       <w:proofErr w:type="spellStart"/>
       <w:r>
         <w:rPr>
-          <w:sz w:val="28"/>
-          <w:lang w:val="ru-RU"/>
-        </w:rPr>
-        <w:t>см.с</w:t>
+          <w:lang w:val="ru-RU"/>
+        </w:rPr>
+        <w:t>изоэхогеннй</w:t>
       </w:r>
       <w:proofErr w:type="spellEnd"/>
       <w:r>
         <w:rPr>
-          <w:sz w:val="28"/>
-          <w:lang w:val="ru-RU"/>
-        </w:rPr>
-        <w:t xml:space="preserve"> фиброзными и гидрофильными включениями. </w:t>
-      </w:r>
-      <w:r>
-        <w:rPr>
-          <w:sz w:val="28"/>
+          <w:lang w:val="ru-RU"/>
+        </w:rPr>
+        <w:t xml:space="preserve"> узел с гидрофильным ободком</w:t>
+      </w:r>
+      <w:r>
+        <w:rPr>
+          <w:lang w:val="ru-RU"/>
+        </w:rPr>
+        <w:t xml:space="preserve"> </w:t>
+      </w:r>
+      <w:r>
+        <w:rPr>
+          <w:lang w:val="ru-RU"/>
+        </w:rPr>
+        <w:t>3,0*2,1 см.</w:t>
+      </w:r>
+      <w:r>
+        <w:rPr>
+          <w:lang w:val="ru-RU"/>
+        </w:rPr>
+        <w:t xml:space="preserve"> </w:t>
+      </w:r>
+      <w:r>
+        <w:rPr>
+          <w:lang w:val="ru-RU"/>
+        </w:rPr>
+        <w:t xml:space="preserve">с фиброзными и гидрофильными включениями. </w:t>
+      </w:r>
+      <w:r>
+        <w:rPr>
           <w:lang w:val="ru-RU"/>
         </w:rPr>
         <w:t>Р</w:t>
       </w:r>
       <w:r>
         <w:rPr>
-          <w:sz w:val="28"/>
           <w:lang w:val="ru-RU"/>
         </w:rPr>
         <w:t>егионарны</w:t>
       </w:r>
       <w:r>
         <w:rPr>
-          <w:sz w:val="28"/>
           <w:lang w:val="ru-RU"/>
         </w:rPr>
         <w:t>е</w:t>
       </w:r>
       <w:r>
         <w:rPr>
-          <w:sz w:val="28"/>
           <w:lang w:val="ru-RU"/>
         </w:rPr>
         <w:t xml:space="preserve"> </w:t>
@@ -6380,7 +5459,6 @@
       <w:proofErr w:type="gramStart"/>
       <w:r>
         <w:rPr>
-          <w:sz w:val="28"/>
           <w:lang w:val="ru-RU"/>
         </w:rPr>
         <w:t>л</w:t>
@@ -6388,42 +5466,36 @@
       <w:proofErr w:type="gramEnd"/>
       <w:r>
         <w:rPr>
-          <w:sz w:val="28"/>
           <w:lang w:val="ru-RU"/>
         </w:rPr>
         <w:t>/узл</w:t>
       </w:r>
       <w:r>
         <w:rPr>
-          <w:sz w:val="28"/>
           <w:lang w:val="ru-RU"/>
         </w:rPr>
         <w:t>ы</w:t>
       </w:r>
       <w:r>
         <w:rPr>
-          <w:sz w:val="28"/>
           <w:lang w:val="ru-RU"/>
         </w:rPr>
         <w:t xml:space="preserve"> </w:t>
       </w:r>
       <w:r>
         <w:rPr>
-          <w:sz w:val="28"/>
           <w:lang w:val="ru-RU"/>
         </w:rPr>
         <w:t xml:space="preserve"> </w:t>
       </w:r>
       <w:r>
         <w:rPr>
-          <w:sz w:val="28"/>
           <w:lang w:val="ru-RU"/>
         </w:rPr>
         <w:t xml:space="preserve">не </w:t>
       </w:r>
       <w:r>
         <w:rPr>
-          <w:sz w:val="28"/>
           <w:lang w:val="ru-RU"/>
         </w:rPr>
         <w:t xml:space="preserve">визуализируются. </w:t>
@@ -6431,7 +5503,6 @@
       <w:proofErr w:type="spellStart"/>
       <w:r>
         <w:rPr>
-          <w:sz w:val="28"/>
           <w:lang w:val="ru-RU"/>
         </w:rPr>
         <w:t>Закл</w:t>
@@ -6439,7 +5510,6 @@
       <w:proofErr w:type="spellEnd"/>
       <w:r>
         <w:rPr>
-          <w:sz w:val="28"/>
           <w:lang w:val="ru-RU"/>
         </w:rPr>
         <w:t xml:space="preserve">.: </w:t>
@@ -6447,7 +5517,6 @@
       <w:sdt>
         <w:sdtPr>
           <w:rPr>
-            <w:sz w:val="28"/>
             <w:lang w:val="ru-RU"/>
           </w:rPr>
           <w:id w:val="-1644262041"/>
@@ -6463,7 +5532,6 @@
         <w:sdtContent>
           <w:r>
             <w:rPr>
-              <w:sz w:val="28"/>
               <w:lang w:val="ru-RU"/>
             </w:rPr>
             <w:t>Увеличение</w:t>
@@ -6472,7 +5540,6 @@
       </w:sdt>
       <w:r>
         <w:rPr>
-          <w:sz w:val="28"/>
           <w:lang w:val="ru-RU"/>
         </w:rPr>
         <w:t xml:space="preserve"> щит</w:t>
@@ -6480,7 +5547,6 @@
       <w:proofErr w:type="gramStart"/>
       <w:r>
         <w:rPr>
-          <w:sz w:val="28"/>
           <w:lang w:val="ru-RU"/>
         </w:rPr>
         <w:t>.</w:t>
@@ -6488,7 +5554,6 @@
       <w:proofErr w:type="gramEnd"/>
       <w:r>
         <w:rPr>
-          <w:sz w:val="28"/>
           <w:lang w:val="ru-RU"/>
         </w:rPr>
         <w:t xml:space="preserve"> </w:t>
@@ -6496,7 +5561,6 @@
       <w:proofErr w:type="gramStart"/>
       <w:r>
         <w:rPr>
-          <w:sz w:val="28"/>
           <w:lang w:val="ru-RU"/>
         </w:rPr>
         <w:t>ж</w:t>
@@ -6504,21 +5568,18 @@
       <w:proofErr w:type="gramEnd"/>
       <w:r>
         <w:rPr>
-          <w:sz w:val="28"/>
           <w:lang w:val="ru-RU"/>
         </w:rPr>
         <w:t xml:space="preserve">елезы. </w:t>
       </w:r>
       <w:r>
         <w:rPr>
-          <w:sz w:val="28"/>
           <w:lang w:val="ru-RU"/>
         </w:rPr>
         <w:t>Умеренные диффузные изменения паренхимы. Узел левой доли.</w:t>
       </w:r>
       <w:r>
         <w:rPr>
-          <w:sz w:val="28"/>
           <w:lang w:val="ru-RU"/>
         </w:rPr>
         <w:t xml:space="preserve"> </w:t>
@@ -6529,32 +5590,26 @@
         <w:ind w:left="-567"/>
         <w:jc w:val="both"/>
         <w:rPr>
-          <w:sz w:val="28"/>
-          <w:szCs w:val="20"/>
           <w:lang w:val="ru-RU"/>
         </w:rPr>
       </w:pPr>
       <w:r>
         <w:rPr>
-          <w:sz w:val="28"/>
           <w:u w:val="single"/>
           <w:lang w:val="ru-RU"/>
         </w:rPr>
-        <w:lastRenderedPageBreak/>
         <w:t>Лечение:</w:t>
       </w:r>
-      <w:bookmarkStart w:id="3" w:name="лн"/>
-      <w:bookmarkEnd w:id="3"/>
-      <w:r>
-        <w:rPr>
-          <w:sz w:val="28"/>
+      <w:bookmarkStart w:id="2" w:name="лн"/>
+      <w:bookmarkEnd w:id="2"/>
+      <w:r>
+        <w:rPr>
           <w:lang w:val="ru-RU"/>
         </w:rPr>
         <w:t xml:space="preserve"> </w:t>
       </w:r>
       <w:r>
         <w:rPr>
-          <w:sz w:val="28"/>
           <w:lang w:val="ru-RU"/>
         </w:rPr>
         <w:t xml:space="preserve"> </w:t>
@@ -6562,7 +5617,6 @@
       <w:proofErr w:type="spellStart"/>
       <w:r>
         <w:rPr>
-          <w:sz w:val="28"/>
           <w:lang w:val="ru-RU"/>
         </w:rPr>
         <w:t>Диабетон</w:t>
@@ -6570,21 +5624,18 @@
       <w:proofErr w:type="spellEnd"/>
       <w:r>
         <w:rPr>
-          <w:sz w:val="28"/>
           <w:lang w:val="ru-RU"/>
         </w:rPr>
         <w:t xml:space="preserve"> MR, Хумодар Б100Р,  диа</w:t>
       </w:r>
       <w:r>
         <w:rPr>
-          <w:sz w:val="28"/>
           <w:lang w:val="ru-RU"/>
         </w:rPr>
         <w:t>гл</w:t>
       </w:r>
       <w:r>
         <w:rPr>
-          <w:sz w:val="28"/>
           <w:lang w:val="ru-RU"/>
         </w:rPr>
         <w:t xml:space="preserve">изид, диаформин, тиогамма, </w:t>
@@ -6592,7 +5643,6 @@
       <w:proofErr w:type="spellStart"/>
       <w:r>
         <w:rPr>
-          <w:sz w:val="28"/>
           <w:lang w:val="ru-RU"/>
         </w:rPr>
         <w:t>милдрокор</w:t>
@@ -6600,10 +5650,29 @@
       <w:proofErr w:type="spellEnd"/>
       <w:r>
         <w:rPr>
-          <w:sz w:val="28"/>
-          <w:lang w:val="ru-RU"/>
-        </w:rPr>
-        <w:t>, индапрес,  магникор, эналаприл, актовегин.</w:t>
+          <w:lang w:val="ru-RU"/>
+        </w:rPr>
+        <w:t>, индапрес,  магникор, эналаприл, актовегин</w:t>
+      </w:r>
+      <w:r>
+        <w:rPr>
+          <w:lang w:val="ru-RU"/>
+        </w:rPr>
+        <w:t xml:space="preserve">, </w:t>
+      </w:r>
+      <w:proofErr w:type="spellStart"/>
+      <w:r>
+        <w:rPr>
+          <w:lang w:val="ru-RU"/>
+        </w:rPr>
+        <w:t>этсет</w:t>
+      </w:r>
+      <w:proofErr w:type="spellEnd"/>
+      <w:r>
+        <w:rPr>
+          <w:lang w:val="ru-RU"/>
+        </w:rPr>
+        <w:t xml:space="preserve">, </w:t>
       </w:r>
     </w:p>
     <w:p>
@@ -6611,17 +5680,15 @@
         <w:ind w:left="-567"/>
         <w:jc w:val="both"/>
         <w:rPr>
-          <w:sz w:val="28"/>
           <w:lang w:val="ru-RU"/>
         </w:rPr>
       </w:pPr>
-      <w:bookmarkStart w:id="4" w:name="дд"/>
-      <w:bookmarkStart w:id="5" w:name="лк"/>
+      <w:bookmarkStart w:id="3" w:name="дд"/>
+      <w:bookmarkStart w:id="4" w:name="лк"/>
+      <w:bookmarkEnd w:id="3"/>
       <w:bookmarkEnd w:id="4"/>
-      <w:bookmarkEnd w:id="5"/>
-      <w:r>
-        <w:rPr>
-          <w:sz w:val="28"/>
+      <w:r>
+        <w:rPr>
           <w:u w:val="single"/>
           <w:lang w:val="ru-RU"/>
         </w:rPr>
@@ -6629,40 +5696,21 @@
       </w:r>
       <w:r>
         <w:rPr>
-          <w:sz w:val="28"/>
-          <w:lang w:val="ru-RU"/>
-        </w:rPr>
-        <w:t xml:space="preserve">:  СД </w:t>
-      </w:r>
-      <w:r>
-        <w:rPr>
-          <w:sz w:val="28"/>
-          <w:lang w:val="ru-RU"/>
-        </w:rPr>
-        <w:t>суб</w:t>
-      </w:r>
-      <w:r>
-        <w:rPr>
-          <w:sz w:val="28"/>
-          <w:lang w:val="ru-RU"/>
-        </w:rPr>
-        <w:t xml:space="preserve">компенсирован, уменьшились боли в н/к. АД  </w:t>
-      </w:r>
-      <w:proofErr w:type="gramStart"/>
-      <w:r>
-        <w:rPr>
-          <w:sz w:val="28"/>
-          <w:lang w:val="ru-RU"/>
-        </w:rPr>
-        <w:t>мм</w:t>
-      </w:r>
-      <w:proofErr w:type="gramEnd"/>
-      <w:r>
-        <w:rPr>
-          <w:sz w:val="28"/>
-          <w:lang w:val="ru-RU"/>
-        </w:rPr>
-        <w:t xml:space="preserve"> рт. ст. </w:t>
+          <w:lang w:val="ru-RU"/>
+        </w:rPr>
+        <w:t xml:space="preserve">:  СД компенсирован, уменьшились боли в н/к. АД  </w:t>
+      </w:r>
+      <w:r>
+        <w:rPr>
+          <w:lang w:val="ru-RU"/>
+        </w:rPr>
+        <w:t>130/80</w:t>
+      </w:r>
+      <w:r>
+        <w:rPr>
+          <w:lang w:val="ru-RU"/>
+        </w:rPr>
+        <w:t xml:space="preserve">мм рт. ст. </w:t>
       </w:r>
       <w:sdt>
         <w:sdtPr>
@@ -6691,10 +5739,23 @@
       </w:sdt>
       <w:r>
         <w:rPr>
-          <w:sz w:val="28"/>
           <w:lang w:val="ru-RU"/>
         </w:rPr>
         <w:t xml:space="preserve">  </w:t>
+      </w:r>
+      <w:proofErr w:type="gramStart"/>
+      <w:r>
+        <w:rPr>
+          <w:lang w:val="ru-RU"/>
+        </w:rPr>
+        <w:t>Переведена</w:t>
+      </w:r>
+      <w:proofErr w:type="gramEnd"/>
+      <w:r>
+        <w:rPr>
+          <w:lang w:val="ru-RU"/>
+        </w:rPr>
+        <w:t xml:space="preserve"> на комбинированную ССТ</w:t>
       </w:r>
     </w:p>
     <w:p>
@@ -6702,7 +5763,6 @@
         <w:ind w:left="-567"/>
         <w:jc w:val="both"/>
         <w:rPr>
-          <w:sz w:val="28"/>
           <w:lang w:val="ru-RU"/>
         </w:rPr>
       </w:pPr>
@@ -6840,6 +5900,12 @@
         </w:rPr>
         <w:t xml:space="preserve">Инсулинотерапия:   </w:t>
       </w:r>
+      <w:r>
+        <w:rPr>
+          <w:lang w:val="ru-RU"/>
+        </w:rPr>
+        <w:t xml:space="preserve">Хумодар Б100Р </w:t>
+      </w:r>
       <w:proofErr w:type="gramStart"/>
       <w:r>
         <w:rPr>
@@ -6852,303 +5918,19 @@
         <w:rPr>
           <w:lang w:val="ru-RU"/>
         </w:rPr>
-        <w:t>/з- ед., п/о- ед., п/у</w:t>
-      </w:r>
-      <w:r>
-        <w:rPr>
-          <w:lang w:val="ru-RU"/>
-        </w:rPr>
-        <w:t xml:space="preserve">ж </w:t>
-      </w:r>
-      <w:r>
-        <w:rPr>
-          <w:lang w:val="ru-RU"/>
-        </w:rPr>
-        <w:t>- ед.,  22.00</w:t>
-      </w:r>
-      <w:r>
-        <w:rPr>
-          <w:lang w:val="ru-RU"/>
-        </w:rPr>
-        <w:t xml:space="preserve">   ед.</w:t>
-      </w:r>
-    </w:p>
-    <w:p>
-      <w:pPr>
-        <w:ind w:left="435"/>
-        <w:jc w:val="both"/>
-        <w:rPr>
-          <w:lang w:val="ru-RU"/>
-        </w:rPr>
-      </w:pPr>
-      <w:r>
-        <w:rPr>
-          <w:lang w:val="ru-RU"/>
-        </w:rPr>
-        <w:t>Актрапид НМ, Протафан НМ, Хумодар Р</w:t>
-      </w:r>
-      <w:r>
-        <w:rPr>
-          <w:lang w:val="ru-RU"/>
-        </w:rPr>
-        <w:t>100</w:t>
-      </w:r>
-      <w:r>
-        <w:rPr>
-          <w:lang w:val="ru-RU"/>
-        </w:rPr>
-        <w:t>Р, Хумодар Б</w:t>
-      </w:r>
-      <w:r>
-        <w:rPr>
-          <w:lang w:val="ru-RU"/>
-        </w:rPr>
-        <w:t>100</w:t>
-      </w:r>
-      <w:r>
-        <w:rPr>
-          <w:lang w:val="ru-RU"/>
-        </w:rPr>
-        <w:t>Р, Хумодар</w:t>
-      </w:r>
-      <w:proofErr w:type="gramStart"/>
-      <w:r>
-        <w:rPr>
-          <w:lang w:val="ru-RU"/>
-        </w:rPr>
-        <w:t xml:space="preserve"> К</w:t>
-      </w:r>
-      <w:proofErr w:type="gramEnd"/>
-      <w:r>
-        <w:rPr>
-          <w:lang w:val="ru-RU"/>
-        </w:rPr>
-        <w:t xml:space="preserve"> 25</w:t>
-      </w:r>
-      <w:r>
-        <w:rPr>
-          <w:lang w:val="ru-RU"/>
-        </w:rPr>
-        <w:t xml:space="preserve"> 100</w:t>
-      </w:r>
-      <w:r>
-        <w:rPr>
-          <w:lang w:val="ru-RU"/>
-        </w:rPr>
-        <w:t xml:space="preserve">Р, </w:t>
-      </w:r>
-      <w:r>
-        <w:rPr>
-          <w:lang w:val="ru-RU"/>
-        </w:rPr>
-        <w:t xml:space="preserve">Инсуман Базал, Инсуман Рапид, </w:t>
-      </w:r>
-      <w:proofErr w:type="spellStart"/>
-      <w:r>
-        <w:rPr>
-          <w:lang w:val="ru-RU"/>
-        </w:rPr>
-        <w:t>Хумулин</w:t>
-      </w:r>
-      <w:proofErr w:type="spellEnd"/>
-      <w:r>
-        <w:rPr>
-          <w:lang w:val="ru-RU"/>
-        </w:rPr>
-        <w:t xml:space="preserve"> R, </w:t>
-      </w:r>
-      <w:proofErr w:type="spellStart"/>
-      <w:r>
-        <w:rPr>
-          <w:lang w:val="ru-RU"/>
-        </w:rPr>
-        <w:t>Хумулин</w:t>
-      </w:r>
-      <w:proofErr w:type="spellEnd"/>
-      <w:r>
-        <w:rPr>
-          <w:lang w:val="ru-RU"/>
-        </w:rPr>
-        <w:t xml:space="preserve"> НПХ, </w:t>
-      </w:r>
-      <w:proofErr w:type="spellStart"/>
-      <w:r>
-        <w:rPr>
-          <w:lang w:val="ru-RU"/>
-        </w:rPr>
-        <w:t>Фармасулин</w:t>
-      </w:r>
-      <w:proofErr w:type="spellEnd"/>
-      <w:r>
-        <w:rPr>
-          <w:lang w:val="ru-RU"/>
-        </w:rPr>
-        <w:t xml:space="preserve"> Н, </w:t>
-      </w:r>
-      <w:proofErr w:type="spellStart"/>
-      <w:r>
-        <w:rPr>
-          <w:lang w:val="ru-RU"/>
-        </w:rPr>
-        <w:t>Фармасулин</w:t>
-      </w:r>
-      <w:proofErr w:type="spellEnd"/>
-      <w:r>
-        <w:rPr>
-          <w:lang w:val="ru-RU"/>
-        </w:rPr>
-        <w:t xml:space="preserve"> НN</w:t>
-      </w:r>
-      <w:r>
-        <w:rPr>
-          <w:lang w:val="ru-RU"/>
-        </w:rPr>
-        <w:t xml:space="preserve">Р, Генсулин R, </w:t>
-      </w:r>
-      <w:r>
-        <w:rPr>
-          <w:lang w:val="ru-RU"/>
-        </w:rPr>
-        <w:t>Генсулин Н</w:t>
-      </w:r>
-    </w:p>
-    <w:p>
-      <w:pPr>
-        <w:numPr>
-          <w:ilvl w:val="0"/>
-          <w:numId w:val="2"/>
-        </w:numPr>
-        <w:jc w:val="both"/>
-        <w:rPr>
-          <w:lang w:val="ru-RU"/>
-        </w:rPr>
-      </w:pPr>
-      <w:r>
-        <w:rPr>
-          <w:lang w:val="ru-RU"/>
-        </w:rPr>
-        <w:t xml:space="preserve">ССТ: </w:t>
-      </w:r>
-      <w:proofErr w:type="spellStart"/>
-      <w:r>
-        <w:rPr>
-          <w:lang w:val="ru-RU"/>
-        </w:rPr>
-        <w:t>диабетон</w:t>
-      </w:r>
-      <w:proofErr w:type="spellEnd"/>
-      <w:r>
-        <w:rPr>
-          <w:lang w:val="ru-RU"/>
-        </w:rPr>
-        <w:t xml:space="preserve"> М</w:t>
-      </w:r>
-      <w:proofErr w:type="gramStart"/>
-      <w:r>
-        <w:rPr>
-          <w:lang w:val="ru-RU"/>
-        </w:rPr>
-        <w:t>R</w:t>
-      </w:r>
-      <w:proofErr w:type="gramEnd"/>
-      <w:r>
-        <w:rPr>
-          <w:lang w:val="ru-RU"/>
-        </w:rPr>
-        <w:t xml:space="preserve"> </w:t>
-      </w:r>
-      <w:r>
-        <w:rPr>
-          <w:lang w:val="ru-RU"/>
-        </w:rPr>
-        <w:t xml:space="preserve">(диаглизид МR) </w:t>
-      </w:r>
-      <w:r>
-        <w:rPr>
-          <w:lang w:val="ru-RU"/>
-        </w:rPr>
-        <w:t>60 мг</w:t>
-      </w:r>
-    </w:p>
-    <w:p>
-      <w:pPr>
-        <w:ind w:left="435"/>
-        <w:jc w:val="both"/>
-        <w:rPr>
-          <w:lang w:val="ru-RU"/>
-        </w:rPr>
-      </w:pPr>
-      <w:r>
-        <w:rPr>
-          <w:lang w:val="ru-RU"/>
-        </w:rPr>
-        <w:t>диапирид</w:t>
-      </w:r>
-      <w:r>
-        <w:rPr>
-          <w:lang w:val="ru-RU"/>
-        </w:rPr>
-        <w:t xml:space="preserve"> (</w:t>
-      </w:r>
-      <w:r>
-        <w:rPr>
-          <w:lang w:val="ru-RU"/>
-        </w:rPr>
-        <w:t>амарил</w:t>
-      </w:r>
-      <w:r>
-        <w:rPr>
-          <w:lang w:val="ru-RU"/>
-        </w:rPr>
-        <w:t xml:space="preserve">, </w:t>
-      </w:r>
-      <w:r>
-        <w:rPr>
-          <w:lang w:val="ru-RU"/>
-        </w:rPr>
-        <w:t xml:space="preserve"> </w:t>
-      </w:r>
-      <w:proofErr w:type="spellStart"/>
-      <w:r>
-        <w:rPr>
-          <w:lang w:val="ru-RU"/>
-        </w:rPr>
-        <w:t>олтар</w:t>
-      </w:r>
-      <w:proofErr w:type="spellEnd"/>
-      <w:r>
-        <w:rPr>
-          <w:lang w:val="ru-RU"/>
-        </w:rPr>
-        <w:t xml:space="preserve"> ) 3 мг 1т. *1р/</w:t>
-      </w:r>
-      <w:proofErr w:type="spellStart"/>
-      <w:r>
-        <w:rPr>
-          <w:lang w:val="ru-RU"/>
-        </w:rPr>
-        <w:t>сут</w:t>
-      </w:r>
-      <w:proofErr w:type="spellEnd"/>
-      <w:r>
-        <w:rPr>
-          <w:lang w:val="ru-RU"/>
-        </w:rPr>
-        <w:t xml:space="preserve">. </w:t>
-      </w:r>
-      <w:proofErr w:type="gramStart"/>
-      <w:r>
-        <w:rPr>
-          <w:lang w:val="ru-RU"/>
-        </w:rPr>
-        <w:t>п</w:t>
-      </w:r>
-      <w:proofErr w:type="gramEnd"/>
-      <w:r>
-        <w:rPr>
-          <w:lang w:val="ru-RU"/>
-        </w:rPr>
-        <w:t xml:space="preserve">/з., </w:t>
+        <w:t>/з-</w:t>
+      </w:r>
+      <w:r>
+        <w:rPr>
+          <w:lang w:val="ru-RU"/>
+        </w:rPr>
+        <w:t>18</w:t>
+      </w:r>
+      <w:r>
+        <w:rPr>
+          <w:lang w:val="ru-RU"/>
+        </w:rPr>
+        <w:t xml:space="preserve"> ед., </w:t>
       </w:r>
     </w:p>
     <w:p>
@@ -7317,7 +6099,13 @@
         <w:rPr>
           <w:lang w:val="ru-RU"/>
         </w:rPr>
-        <w:t>розувастатин</w:t>
+        <w:t xml:space="preserve">розувастатин </w:t>
+      </w:r>
+      <w:r>
+        <w:rPr>
+          <w:lang w:val="ru-RU"/>
+        </w:rPr>
+        <w:t>10 мг</w:t>
       </w:r>
       <w:r>
         <w:rPr>
@@ -7329,8 +6117,16 @@
         <w:rPr>
           <w:lang w:val="ru-RU"/>
         </w:rPr>
-        <w:t>10 мг</w:t>
-      </w:r>
+        <w:t xml:space="preserve">1т </w:t>
+      </w:r>
+      <w:proofErr w:type="spellStart"/>
+      <w:r>
+        <w:rPr>
+          <w:lang w:val="ru-RU"/>
+        </w:rPr>
+        <w:t>веч</w:t>
+      </w:r>
+      <w:proofErr w:type="spellEnd"/>
       <w:r>
         <w:rPr>
           <w:lang w:val="ru-RU"/>
@@ -7341,67 +6137,59 @@
         <w:rPr>
           <w:lang w:val="ru-RU"/>
         </w:rPr>
-        <w:t xml:space="preserve">1т </w:t>
-      </w:r>
-      <w:proofErr w:type="spellStart"/>
-      <w:r>
-        <w:rPr>
-          <w:lang w:val="ru-RU"/>
-        </w:rPr>
-        <w:t>веч</w:t>
-      </w:r>
-      <w:proofErr w:type="spellEnd"/>
+        <w:t>с контр</w:t>
+      </w:r>
+      <w:proofErr w:type="gramStart"/>
+      <w:r>
+        <w:rPr>
+          <w:lang w:val="ru-RU"/>
+        </w:rPr>
+        <w:t>.</w:t>
+      </w:r>
+      <w:proofErr w:type="gramEnd"/>
       <w:r>
         <w:rPr>
           <w:lang w:val="ru-RU"/>
         </w:rPr>
         <w:t xml:space="preserve"> </w:t>
       </w:r>
-      <w:r>
-        <w:rPr>
-          <w:lang w:val="ru-RU"/>
-        </w:rPr>
-        <w:t>с контр</w:t>
-      </w:r>
       <w:proofErr w:type="gramStart"/>
       <w:r>
         <w:rPr>
           <w:lang w:val="ru-RU"/>
         </w:rPr>
-        <w:t>.</w:t>
+        <w:t>л</w:t>
       </w:r>
       <w:proofErr w:type="gramEnd"/>
       <w:r>
         <w:rPr>
           <w:lang w:val="ru-RU"/>
         </w:rPr>
+        <w:t>ипидограммы</w:t>
+      </w:r>
+      <w:r>
+        <w:rPr>
+          <w:lang w:val="ru-RU"/>
+        </w:rPr>
         <w:t xml:space="preserve"> </w:t>
       </w:r>
-      <w:proofErr w:type="gramStart"/>
-      <w:r>
-        <w:rPr>
-          <w:lang w:val="ru-RU"/>
-        </w:rPr>
-        <w:t>л</w:t>
-      </w:r>
-      <w:proofErr w:type="gramEnd"/>
-      <w:r>
-        <w:rPr>
-          <w:lang w:val="ru-RU"/>
-        </w:rPr>
-        <w:t>ипидограммы</w:t>
-      </w:r>
-      <w:r>
-        <w:rPr>
-          <w:lang w:val="ru-RU"/>
-        </w:rPr>
-        <w:t xml:space="preserve"> </w:t>
-      </w:r>
-      <w:r>
-        <w:rPr>
-          <w:lang w:val="ru-RU"/>
-        </w:rPr>
-        <w:t>через 3 мес.</w:t>
+      <w:r>
+        <w:rPr>
+          <w:lang w:val="ru-RU"/>
+        </w:rPr>
+        <w:t xml:space="preserve">через </w:t>
+      </w:r>
+      <w:r>
+        <w:rPr>
+          <w:lang w:val="ru-RU"/>
+        </w:rPr>
+        <w:t>6</w:t>
+      </w:r>
+      <w:r>
+        <w:rPr>
+          <w:lang w:val="ru-RU"/>
+        </w:rPr>
+        <w:t xml:space="preserve"> мес.</w:t>
       </w:r>
     </w:p>
     <w:p>
@@ -7452,53 +6240,6 @@
           <w:lang w:val="ru-RU"/>
         </w:rPr>
         <w:t xml:space="preserve"> </w:t>
-      </w:r>
-    </w:p>
-    <w:p>
-      <w:pPr>
-        <w:pStyle w:val="ab"/>
-        <w:numPr>
-          <w:ilvl w:val="0"/>
-          <w:numId w:val="2"/>
-        </w:numPr>
-        <w:jc w:val="both"/>
-        <w:rPr>
-          <w:lang w:val="ru-RU"/>
-        </w:rPr>
-      </w:pPr>
-      <w:r>
-        <w:rPr>
-          <w:lang w:val="ru-RU"/>
-        </w:rPr>
-        <w:t>Рек</w:t>
-      </w:r>
-      <w:proofErr w:type="gramStart"/>
-      <w:r>
-        <w:rPr>
-          <w:lang w:val="ru-RU"/>
-        </w:rPr>
-        <w:t>.</w:t>
-      </w:r>
-      <w:proofErr w:type="gramEnd"/>
-      <w:r>
-        <w:rPr>
-          <w:lang w:val="ru-RU"/>
-        </w:rPr>
-        <w:t xml:space="preserve"> </w:t>
-      </w:r>
-      <w:proofErr w:type="gramStart"/>
-      <w:r>
-        <w:rPr>
-          <w:lang w:val="ru-RU"/>
-        </w:rPr>
-        <w:t>к</w:t>
-      </w:r>
-      <w:proofErr w:type="gramEnd"/>
-      <w:r>
-        <w:rPr>
-          <w:lang w:val="ru-RU"/>
-        </w:rPr>
-        <w:t xml:space="preserve">ардиолога: </w:t>
       </w:r>
     </w:p>
     <w:p>
@@ -7546,8 +6287,40 @@
         <w:rPr>
           <w:lang w:val="ru-RU"/>
         </w:rPr>
-        <w:t>налаприл 5 мг утром,</w:t>
-      </w:r>
+        <w:t xml:space="preserve">налаприл </w:t>
+      </w:r>
+      <w:r>
+        <w:rPr>
+          <w:lang w:val="ru-RU"/>
+        </w:rPr>
+        <w:t>10</w:t>
+      </w:r>
+      <w:r>
+        <w:rPr>
+          <w:lang w:val="ru-RU"/>
+        </w:rPr>
+        <w:t xml:space="preserve"> мг </w:t>
+      </w:r>
+      <w:r>
+        <w:rPr>
+          <w:lang w:val="ru-RU"/>
+        </w:rPr>
+        <w:t>2р/д</w:t>
+      </w:r>
+      <w:proofErr w:type="gramStart"/>
+      <w:r>
+        <w:rPr>
+          <w:lang w:val="ru-RU"/>
+        </w:rPr>
+        <w:t xml:space="preserve"> </w:t>
+      </w:r>
+      <w:r>
+        <w:rPr>
+          <w:lang w:val="ru-RU"/>
+        </w:rPr>
+        <w:t>,</w:t>
+      </w:r>
+      <w:proofErr w:type="gramEnd"/>
       <w:r>
         <w:rPr>
           <w:lang w:val="ru-RU"/>
@@ -7572,7 +6345,33 @@
         <w:rPr>
           <w:lang w:val="ru-RU"/>
         </w:rPr>
-        <w:t xml:space="preserve"> кардиомагнил  1 т. вечер. Контр. АД. </w:t>
+        <w:t xml:space="preserve"> </w:t>
+      </w:r>
+      <w:r>
+        <w:rPr>
+          <w:lang w:val="ru-RU"/>
+        </w:rPr>
+        <w:t xml:space="preserve">магникор 1т </w:t>
+      </w:r>
+      <w:proofErr w:type="spellStart"/>
+      <w:r>
+        <w:rPr>
+          <w:lang w:val="ru-RU"/>
+        </w:rPr>
+        <w:t>веч</w:t>
+      </w:r>
+      <w:proofErr w:type="spellEnd"/>
+      <w:r>
+        <w:rPr>
+          <w:lang w:val="ru-RU"/>
+        </w:rPr>
+        <w:t>.</w:t>
+      </w:r>
+      <w:r>
+        <w:rPr>
+          <w:lang w:val="ru-RU"/>
+        </w:rPr>
+        <w:t xml:space="preserve"> Контр. АД. </w:t>
       </w:r>
     </w:p>
     <w:p>
@@ -7610,7 +6409,7 @@
             <w:rPr>
               <w:lang w:val="ru-RU"/>
             </w:rPr>
-            <w:t xml:space="preserve">Диалипон </w:t>
+            <w:t>Тиогамма</w:t>
           </w:r>
         </w:sdtContent>
       </w:sdt>
@@ -7644,63 +6443,7 @@
         <w:rPr>
           <w:lang w:val="ru-RU"/>
         </w:rPr>
-        <w:t xml:space="preserve"> мес., нейрорубин форте 1т./</w:t>
-      </w:r>
-      <w:proofErr w:type="spellStart"/>
-      <w:r>
-        <w:rPr>
-          <w:lang w:val="ru-RU"/>
-        </w:rPr>
-        <w:t>сут</w:t>
-      </w:r>
-      <w:proofErr w:type="spellEnd"/>
-      <w:r>
-        <w:rPr>
-          <w:lang w:val="ru-RU"/>
-        </w:rPr>
-        <w:t>.</w:t>
-      </w:r>
-      <w:r>
-        <w:rPr>
-          <w:lang w:val="ru-RU"/>
-        </w:rPr>
-        <w:t>, (мильгамма 1т.*3р/д.</w:t>
-      </w:r>
-      <w:r>
-        <w:rPr>
-          <w:lang w:val="ru-RU"/>
-        </w:rPr>
-        <w:t>, витаксон 1т. *</w:t>
-      </w:r>
-      <w:r>
-        <w:rPr>
-          <w:lang w:val="ru-RU"/>
-        </w:rPr>
-        <w:t>3</w:t>
-      </w:r>
-      <w:r>
-        <w:rPr>
-          <w:lang w:val="ru-RU"/>
-        </w:rPr>
-        <w:t>р/д.</w:t>
-      </w:r>
-      <w:r>
-        <w:rPr>
-          <w:lang w:val="ru-RU"/>
-        </w:rPr>
-        <w:t>)</w:t>
-      </w:r>
-      <w:r>
-        <w:rPr>
-          <w:lang w:val="ru-RU"/>
-        </w:rPr>
-        <w:t xml:space="preserve"> </w:t>
-      </w:r>
-      <w:r>
-        <w:rPr>
-          <w:lang w:val="ru-RU"/>
-        </w:rPr>
-        <w:t>1 мес.</w:t>
+        <w:t xml:space="preserve"> мес.</w:t>
       </w:r>
       <w:r>
         <w:rPr>
@@ -7758,26 +6501,40 @@
         <w:rPr>
           <w:lang w:val="ru-RU"/>
         </w:rPr>
-        <w:t>Контр ТТГ 1р в 6 мес.</w:t>
-      </w:r>
-      <w:r>
-        <w:rPr>
-          <w:lang w:val="ru-RU"/>
-        </w:rPr>
-        <w:t xml:space="preserve"> </w:t>
-      </w:r>
+        <w:t xml:space="preserve">Контр ТТГ 1р в 6 мес. </w:t>
+      </w:r>
+      <w:r>
+        <w:rPr>
+          <w:lang w:val="ru-RU"/>
+        </w:rPr>
+        <w:t xml:space="preserve"> ТАПБ узла левой доли щит. железы с послед </w:t>
+      </w:r>
+      <w:proofErr w:type="spellStart"/>
+      <w:r>
+        <w:rPr>
+          <w:lang w:val="ru-RU"/>
+        </w:rPr>
+        <w:t>конс</w:t>
+      </w:r>
+      <w:proofErr w:type="spellEnd"/>
+      <w:r>
+        <w:rPr>
+          <w:lang w:val="ru-RU"/>
+        </w:rPr>
+        <w:t>. эндокринолога</w:t>
+      </w:r>
+      <w:proofErr w:type="gramStart"/>
+      <w:r>
+        <w:rPr>
+          <w:lang w:val="ru-RU"/>
+        </w:rPr>
+        <w:t xml:space="preserve"> .</w:t>
+      </w:r>
+      <w:proofErr w:type="gramEnd"/>
     </w:p>
     <w:p>
       <w:pPr>
         <w:ind w:left="435"/>
-        <w:jc w:val="both"/>
-        <w:rPr>
-          <w:lang w:val="ru-RU"/>
-        </w:rPr>
-      </w:pPr>
-    </w:p>
-    <w:p>
-      <w:pPr>
         <w:jc w:val="both"/>
         <w:rPr>
           <w:lang w:val="ru-RU"/>
@@ -7927,6 +6684,8 @@
         </w:rPr>
         <w:t>В</w:t>
       </w:r>
+      <w:bookmarkStart w:id="5" w:name="_GoBack"/>
+      <w:bookmarkEnd w:id="5"/>
       <w:proofErr w:type="gramEnd"/>
     </w:p>
     <w:sectPr>
@@ -9244,93 +8003,6 @@
     </w:docPart>
     <w:docPart>
       <w:docPartPr>
-        <w:name w:val="FBFC6A18E07A484F9E976562E903BEB7"/>
-        <w:category>
-          <w:name w:val="Общие"/>
-          <w:gallery w:val="placeholder"/>
-        </w:category>
-        <w:types>
-          <w:type w:val="bbPlcHdr"/>
-        </w:types>
-        <w:behaviors>
-          <w:behavior w:val="content"/>
-        </w:behaviors>
-        <w:guid w:val="{E5D938F3-E00E-4F48-ACDE-E2E2655275DF}"/>
-      </w:docPartPr>
-      <w:docPartBody>
-        <w:p>
-          <w:pPr>
-            <w:pStyle w:val="FBFC6A18E07A484F9E976562E903BEB7"/>
-          </w:pPr>
-          <w:r>
-            <w:rPr>
-              <w:rStyle w:val="a3"/>
-            </w:rPr>
-            <w:t>Выберите элемент.</w:t>
-          </w:r>
-        </w:p>
-      </w:docPartBody>
-    </w:docPart>
-    <w:docPart>
-      <w:docPartPr>
-        <w:name w:val="DB435B1E68954750936FB322747598D2"/>
-        <w:category>
-          <w:name w:val="Общие"/>
-          <w:gallery w:val="placeholder"/>
-        </w:category>
-        <w:types>
-          <w:type w:val="bbPlcHdr"/>
-        </w:types>
-        <w:behaviors>
-          <w:behavior w:val="content"/>
-        </w:behaviors>
-        <w:guid w:val="{7122C427-55FD-49A2-B369-ED6DAFC67A8F}"/>
-      </w:docPartPr>
-      <w:docPartBody>
-        <w:p>
-          <w:pPr>
-            <w:pStyle w:val="DB435B1E68954750936FB322747598D2"/>
-          </w:pPr>
-          <w:r>
-            <w:rPr>
-              <w:rStyle w:val="a3"/>
-            </w:rPr>
-            <w:t>Выберите элемент.</w:t>
-          </w:r>
-        </w:p>
-      </w:docPartBody>
-    </w:docPart>
-    <w:docPart>
-      <w:docPartPr>
-        <w:name w:val="5917FEE754784A0BA4173B51A4E1CE95"/>
-        <w:category>
-          <w:name w:val="Общие"/>
-          <w:gallery w:val="placeholder"/>
-        </w:category>
-        <w:types>
-          <w:type w:val="bbPlcHdr"/>
-        </w:types>
-        <w:behaviors>
-          <w:behavior w:val="content"/>
-        </w:behaviors>
-        <w:guid w:val="{92F74F23-8C0C-424C-A12C-19EB4EDE41E3}"/>
-      </w:docPartPr>
-      <w:docPartBody>
-        <w:p>
-          <w:pPr>
-            <w:pStyle w:val="5917FEE754784A0BA4173B51A4E1CE95"/>
-          </w:pPr>
-          <w:r>
-            <w:rPr>
-              <w:rStyle w:val="a3"/>
-            </w:rPr>
-            <w:t>Выберите элемент.</w:t>
-          </w:r>
-        </w:p>
-      </w:docPartBody>
-    </w:docPart>
-    <w:docPart>
-      <w:docPartPr>
         <w:name w:val="FFCB998A69C547318D033520574A41D0"/>
         <w:category>
           <w:name w:val="Общие"/>
@@ -9377,6 +8049,35 @@
         <w:p>
           <w:pPr>
             <w:pStyle w:val="D0395AFB2040417F8DE001D6657BED06"/>
+          </w:pPr>
+          <w:r>
+            <w:rPr>
+              <w:rStyle w:val="a3"/>
+            </w:rPr>
+            <w:t>Выберите элемент.</w:t>
+          </w:r>
+        </w:p>
+      </w:docPartBody>
+    </w:docPart>
+    <w:docPart>
+      <w:docPartPr>
+        <w:name w:val="71F388CD6D764F3280A105764D4A5652"/>
+        <w:category>
+          <w:name w:val="Общие"/>
+          <w:gallery w:val="placeholder"/>
+        </w:category>
+        <w:types>
+          <w:type w:val="bbPlcHdr"/>
+        </w:types>
+        <w:behaviors>
+          <w:behavior w:val="content"/>
+        </w:behaviors>
+        <w:guid w:val="{06008BBE-52AB-456D-88DB-430DF78F11C6}"/>
+      </w:docPartPr>
+      <w:docPartBody>
+        <w:p>
+          <w:pPr>
+            <w:pStyle w:val="71F388CD6D764F3280A105764D4A5652"/>
           </w:pPr>
           <w:r>
             <w:rPr>
@@ -9444,11 +8145,11 @@
   <w:rsids>
     <w:rsidRoot w:val="00A5560C"/>
     <w:rsid w:val="000B0B90"/>
+    <w:rsid w:val="000E6B98"/>
     <w:rsid w:val="001B01EB"/>
     <w:rsid w:val="00277827"/>
     <w:rsid w:val="003C799D"/>
     <w:rsid w:val="00411AC6"/>
-    <w:rsid w:val="004543CD"/>
     <w:rsid w:val="007527EF"/>
     <w:rsid w:val="0076178A"/>
     <w:rsid w:val="008C2D0E"/>
@@ -9460,6 +8161,7 @@
     <w:rsid w:val="00AA6B2C"/>
     <w:rsid w:val="00AD1EEC"/>
     <w:rsid w:val="00C82459"/>
+    <w:rsid w:val="00D63190"/>
     <w:rsid w:val="00E96564"/>
   </w:rsids>
   <m:mathPr>
@@ -9675,7 +8377,7 @@
     <w:basedOn w:val="a0"/>
     <w:uiPriority w:val="99"/>
     <w:semiHidden/>
-    <w:rsid w:val="000B0B90"/>
+    <w:rsid w:val="00D63190"/>
     <w:rPr>
       <w:color w:val="808080"/>
     </w:rPr>
@@ -9788,6 +8490,10 @@
       <w:szCs w:val="24"/>
       <w:lang w:val="uk-UA"/>
     </w:rPr>
+  </w:style>
+  <w:style w:type="paragraph" w:customStyle="1" w:styleId="71F388CD6D764F3280A105764D4A5652">
+    <w:name w:val="71F388CD6D764F3280A105764D4A5652"/>
+    <w:rsid w:val="00D63190"/>
   </w:style>
 </w:styles>
 </file>
@@ -10276,7 +8982,7 @@
 </file>
 
 <file path=customXml/itemProps1.xml><?xml version="1.0" encoding="utf-8"?>
-<ds:datastoreItem xmlns:ds="http://schemas.openxmlformats.org/officeDocument/2006/customXml" ds:itemID="{C7F28C73-F8D2-448C-8C75-993E072DBCEA}">
+<ds:datastoreItem xmlns:ds="http://schemas.openxmlformats.org/officeDocument/2006/customXml" ds:itemID="{4357C7B3-A37E-4A80-8FD6-5E33CB9D7FD4}">
   <ds:schemaRefs>
     <ds:schemaRef ds:uri="http://schemas.openxmlformats.org/officeDocument/2006/bibliography"/>
   </ds:schemaRefs>
